--- a/ДОКЛАД ПО ПРОГЕ.docx
+++ b/ДОКЛАД ПО ПРОГЕ.docx
@@ -16,7 +16,15 @@
           <w:sz w:val="24"/>
           <w:szCs w:val="24"/>
         </w:rPr>
-        <w:t xml:space="preserve">Заходим на сайт </w:t>
+        <w:t>Переходим</w:t>
+      </w:r>
+      <w:r>
+        <w:rPr>
+          <w:rFonts w:ascii="Times New Roman" w:hAnsi="Times New Roman" w:cs="Times New Roman"/>
+          <w:sz w:val="24"/>
+          <w:szCs w:val="24"/>
+        </w:rPr>
+        <w:t xml:space="preserve"> на сайт </w:t>
       </w:r>
       <w:proofErr w:type="spellStart"/>
       <w:r>
@@ -120,7 +128,33 @@
           <w:sz w:val="24"/>
           <w:szCs w:val="24"/>
         </w:rPr>
-        <w:t xml:space="preserve">Первое что мы видим, это страница </w:t>
+        <w:t xml:space="preserve">Первое что мы </w:t>
+      </w:r>
+      <w:proofErr w:type="gramStart"/>
+      <w:r>
+        <w:rPr>
+          <w:rFonts w:ascii="Times New Roman" w:hAnsi="Times New Roman" w:cs="Times New Roman"/>
+          <w:sz w:val="24"/>
+          <w:szCs w:val="24"/>
+        </w:rPr>
+        <w:t>видим</w:t>
+      </w:r>
+      <w:proofErr w:type="gramEnd"/>
+      <w:r>
+        <w:rPr>
+          <w:rFonts w:ascii="Times New Roman" w:hAnsi="Times New Roman" w:cs="Times New Roman"/>
+          <w:sz w:val="24"/>
+          <w:szCs w:val="24"/>
+        </w:rPr>
+        <w:t xml:space="preserve"> зайдя на сайт</w:t>
+      </w:r>
+      <w:r>
+        <w:rPr>
+          <w:rFonts w:ascii="Times New Roman" w:hAnsi="Times New Roman" w:cs="Times New Roman"/>
+          <w:sz w:val="24"/>
+          <w:szCs w:val="24"/>
+        </w:rPr>
+        <w:t xml:space="preserve">, это страница </w:t>
       </w:r>
       <w:proofErr w:type="spellStart"/>
       <w:r>
@@ -138,33 +172,15 @@
           <w:sz w:val="24"/>
           <w:szCs w:val="24"/>
         </w:rPr>
-        <w:t>. Здесь необходимо авторизоваться как один из трех типов пользователей, учитель-логопед, за</w:t>
-      </w:r>
-      <w:r>
-        <w:rPr>
-          <w:rFonts w:ascii="Times New Roman" w:hAnsi="Times New Roman" w:cs="Times New Roman"/>
-          <w:sz w:val="24"/>
-          <w:szCs w:val="24"/>
-        </w:rPr>
-        <w:t xml:space="preserve">ведующая </w:t>
-      </w:r>
-      <w:proofErr w:type="spellStart"/>
-      <w:r>
-        <w:rPr>
-          <w:rFonts w:ascii="Times New Roman" w:hAnsi="Times New Roman" w:cs="Times New Roman"/>
-          <w:sz w:val="24"/>
-          <w:szCs w:val="24"/>
-        </w:rPr>
-        <w:t>пмпк</w:t>
-      </w:r>
-      <w:proofErr w:type="spellEnd"/>
-      <w:r>
-        <w:rPr>
-          <w:rFonts w:ascii="Times New Roman" w:hAnsi="Times New Roman" w:cs="Times New Roman"/>
-          <w:sz w:val="24"/>
-          <w:szCs w:val="24"/>
-        </w:rPr>
-        <w:t xml:space="preserve"> или администратор. </w:t>
+        <w:t>. Здесь необходимо авторизоваться как од</w:t>
+      </w:r>
+      <w:r>
+        <w:rPr>
+          <w:rFonts w:ascii="Times New Roman" w:hAnsi="Times New Roman" w:cs="Times New Roman"/>
+          <w:sz w:val="24"/>
+          <w:szCs w:val="24"/>
+        </w:rPr>
+        <w:t>ин из трех типов пользователей о которых я рассказал ранее.</w:t>
       </w:r>
     </w:p>
     <w:p>
@@ -184,23 +200,15 @@
         </w:rPr>
         <w:tab/>
       </w:r>
-      <w:r>
-        <w:rPr>
-          <w:rFonts w:ascii="Times New Roman" w:hAnsi="Times New Roman" w:cs="Times New Roman"/>
-          <w:sz w:val="24"/>
-          <w:szCs w:val="24"/>
-        </w:rPr>
-        <w:t>Изначально е</w:t>
-      </w:r>
-      <w:proofErr w:type="spellStart"/>
-      <w:r>
-        <w:rPr>
-          <w:rFonts w:ascii="Times New Roman" w:hAnsi="Times New Roman" w:cs="Times New Roman"/>
-          <w:sz w:val="24"/>
-          <w:szCs w:val="24"/>
-          <w:lang w:val="uk-UA"/>
-        </w:rPr>
-        <w:t>сли</w:t>
+      <w:proofErr w:type="spellStart"/>
+      <w:r>
+        <w:rPr>
+          <w:rFonts w:ascii="Times New Roman" w:hAnsi="Times New Roman" w:cs="Times New Roman"/>
+          <w:sz w:val="24"/>
+          <w:szCs w:val="24"/>
+          <w:lang w:val="uk-UA"/>
+        </w:rPr>
+        <w:t>Если</w:t>
       </w:r>
       <w:proofErr w:type="spellEnd"/>
       <w:r>
@@ -240,236 +248,178 @@
           <w:szCs w:val="24"/>
           <w:lang w:val="uk-UA"/>
         </w:rPr>
-        <w:t>сейчас</w:t>
-      </w:r>
-      <w:proofErr w:type="spellEnd"/>
-      <w:r>
-        <w:rPr>
-          <w:rFonts w:ascii="Times New Roman" w:hAnsi="Times New Roman" w:cs="Times New Roman"/>
-          <w:sz w:val="24"/>
-          <w:szCs w:val="24"/>
-          <w:lang w:val="uk-UA"/>
-        </w:rPr>
-        <w:t xml:space="preserve"> </w:t>
-      </w:r>
-      <w:proofErr w:type="spellStart"/>
-      <w:r>
-        <w:rPr>
-          <w:rFonts w:ascii="Times New Roman" w:hAnsi="Times New Roman" w:cs="Times New Roman"/>
-          <w:sz w:val="24"/>
-          <w:szCs w:val="24"/>
-          <w:lang w:val="uk-UA"/>
-        </w:rPr>
-        <w:t>авторизуемся</w:t>
-      </w:r>
-      <w:proofErr w:type="spellEnd"/>
-      <w:r>
-        <w:rPr>
-          <w:rFonts w:ascii="Times New Roman" w:hAnsi="Times New Roman" w:cs="Times New Roman"/>
-          <w:sz w:val="24"/>
-          <w:szCs w:val="24"/>
-          <w:lang w:val="uk-UA"/>
-        </w:rPr>
-        <w:t>, -</w:t>
-      </w:r>
-      <w:r>
-        <w:rPr>
-          <w:rFonts w:ascii="Times New Roman" w:hAnsi="Times New Roman" w:cs="Times New Roman"/>
-          <w:sz w:val="24"/>
-          <w:szCs w:val="24"/>
-          <w:lang w:val="uk-UA"/>
-        </w:rPr>
-        <w:t xml:space="preserve"> </w:t>
-      </w:r>
-      <w:proofErr w:type="spellStart"/>
-      <w:r>
-        <w:rPr>
-          <w:rFonts w:ascii="Times New Roman" w:hAnsi="Times New Roman" w:cs="Times New Roman"/>
-          <w:sz w:val="24"/>
-          <w:szCs w:val="24"/>
-          <w:lang w:val="uk-UA"/>
-        </w:rPr>
-        <w:t>будет</w:t>
-      </w:r>
-      <w:proofErr w:type="spellEnd"/>
-      <w:r>
-        <w:rPr>
-          <w:rFonts w:ascii="Times New Roman" w:hAnsi="Times New Roman" w:cs="Times New Roman"/>
-          <w:sz w:val="24"/>
-          <w:szCs w:val="24"/>
-          <w:lang w:val="uk-UA"/>
-        </w:rPr>
-        <w:t xml:space="preserve"> </w:t>
-      </w:r>
-      <w:proofErr w:type="spellStart"/>
-      <w:r>
-        <w:rPr>
-          <w:rFonts w:ascii="Times New Roman" w:hAnsi="Times New Roman" w:cs="Times New Roman"/>
-          <w:sz w:val="24"/>
-          <w:szCs w:val="24"/>
-          <w:lang w:val="uk-UA"/>
-        </w:rPr>
-        <w:t>создана</w:t>
-      </w:r>
-      <w:proofErr w:type="spellEnd"/>
-      <w:r>
-        <w:rPr>
-          <w:rFonts w:ascii="Times New Roman" w:hAnsi="Times New Roman" w:cs="Times New Roman"/>
-          <w:sz w:val="24"/>
-          <w:szCs w:val="24"/>
-          <w:lang w:val="uk-UA"/>
-        </w:rPr>
-        <w:t xml:space="preserve"> </w:t>
-      </w:r>
-      <w:proofErr w:type="spellStart"/>
-      <w:r>
-        <w:rPr>
-          <w:rFonts w:ascii="Times New Roman" w:hAnsi="Times New Roman" w:cs="Times New Roman"/>
-          <w:sz w:val="24"/>
-          <w:szCs w:val="24"/>
-          <w:lang w:val="uk-UA"/>
-        </w:rPr>
-        <w:t>сессия</w:t>
-      </w:r>
-      <w:proofErr w:type="spellEnd"/>
-      <w:r>
-        <w:rPr>
-          <w:rFonts w:ascii="Times New Roman" w:hAnsi="Times New Roman" w:cs="Times New Roman"/>
-          <w:sz w:val="24"/>
-          <w:szCs w:val="24"/>
-          <w:lang w:val="uk-UA"/>
-        </w:rPr>
-        <w:t xml:space="preserve">, а </w:t>
-      </w:r>
-      <w:proofErr w:type="spellStart"/>
-      <w:r>
-        <w:rPr>
-          <w:rFonts w:ascii="Times New Roman" w:hAnsi="Times New Roman" w:cs="Times New Roman"/>
-          <w:sz w:val="24"/>
-          <w:szCs w:val="24"/>
-          <w:lang w:val="uk-UA"/>
-        </w:rPr>
-        <w:t>исходя</w:t>
-      </w:r>
-      <w:proofErr w:type="spellEnd"/>
-      <w:r>
-        <w:rPr>
-          <w:rFonts w:ascii="Times New Roman" w:hAnsi="Times New Roman" w:cs="Times New Roman"/>
-          <w:sz w:val="24"/>
-          <w:szCs w:val="24"/>
-          <w:lang w:val="uk-UA"/>
-        </w:rPr>
-        <w:t xml:space="preserve"> </w:t>
-      </w:r>
-      <w:proofErr w:type="spellStart"/>
-      <w:r>
-        <w:rPr>
-          <w:rFonts w:ascii="Times New Roman" w:hAnsi="Times New Roman" w:cs="Times New Roman"/>
-          <w:sz w:val="24"/>
-          <w:szCs w:val="24"/>
-          <w:lang w:val="uk-UA"/>
-        </w:rPr>
-        <w:t>из</w:t>
-      </w:r>
-      <w:proofErr w:type="spellEnd"/>
-      <w:r>
-        <w:rPr>
-          <w:rFonts w:ascii="Times New Roman" w:hAnsi="Times New Roman" w:cs="Times New Roman"/>
-          <w:sz w:val="24"/>
-          <w:szCs w:val="24"/>
-          <w:lang w:val="uk-UA"/>
-        </w:rPr>
-        <w:t xml:space="preserve"> </w:t>
-      </w:r>
-      <w:proofErr w:type="spellStart"/>
-      <w:r>
-        <w:rPr>
-          <w:rFonts w:ascii="Times New Roman" w:hAnsi="Times New Roman" w:cs="Times New Roman"/>
-          <w:sz w:val="24"/>
-          <w:szCs w:val="24"/>
-          <w:lang w:val="uk-UA"/>
-        </w:rPr>
-        <w:t>работі</w:t>
-      </w:r>
-      <w:proofErr w:type="spellEnd"/>
-      <w:r>
-        <w:rPr>
-          <w:rFonts w:ascii="Times New Roman" w:hAnsi="Times New Roman" w:cs="Times New Roman"/>
-          <w:sz w:val="24"/>
-          <w:szCs w:val="24"/>
-          <w:lang w:val="uk-UA"/>
-        </w:rPr>
-        <w:t xml:space="preserve"> </w:t>
-      </w:r>
-      <w:r>
-        <w:rPr>
-          <w:rFonts w:ascii="Times New Roman" w:hAnsi="Times New Roman" w:cs="Times New Roman"/>
-          <w:sz w:val="24"/>
-          <w:szCs w:val="24"/>
-        </w:rPr>
-        <w:t xml:space="preserve">сессий </w:t>
-      </w:r>
-      <w:r>
-        <w:rPr>
-          <w:rFonts w:ascii="Times New Roman" w:hAnsi="Times New Roman" w:cs="Times New Roman"/>
-          <w:sz w:val="24"/>
-          <w:szCs w:val="24"/>
-          <w:lang w:val="uk-UA"/>
-        </w:rPr>
-        <w:t xml:space="preserve">в </w:t>
-      </w:r>
-      <w:proofErr w:type="spellStart"/>
-      <w:r>
-        <w:rPr>
-          <w:rFonts w:ascii="Times New Roman" w:hAnsi="Times New Roman" w:cs="Times New Roman"/>
-          <w:sz w:val="24"/>
-          <w:szCs w:val="24"/>
-          <w:lang w:val="en-US"/>
-        </w:rPr>
-        <w:t>php</w:t>
-      </w:r>
-      <w:proofErr w:type="spellEnd"/>
-      <w:r>
-        <w:rPr>
-          <w:rFonts w:ascii="Times New Roman" w:hAnsi="Times New Roman" w:cs="Times New Roman"/>
-          <w:sz w:val="24"/>
-          <w:szCs w:val="24"/>
+        <w:t>отметим</w:t>
+      </w:r>
+      <w:proofErr w:type="spellEnd"/>
+      <w:r>
+        <w:rPr>
+          <w:rFonts w:ascii="Times New Roman" w:hAnsi="Times New Roman" w:cs="Times New Roman"/>
+          <w:sz w:val="24"/>
+          <w:szCs w:val="24"/>
+          <w:lang w:val="uk-UA"/>
+        </w:rPr>
+        <w:t xml:space="preserve"> </w:t>
+      </w:r>
+      <w:proofErr w:type="spellStart"/>
+      <w:r>
+        <w:rPr>
+          <w:rFonts w:ascii="Times New Roman" w:hAnsi="Times New Roman" w:cs="Times New Roman"/>
+          <w:sz w:val="24"/>
+          <w:szCs w:val="24"/>
+          <w:lang w:val="uk-UA"/>
+        </w:rPr>
+        <w:t>чекбокс</w:t>
+      </w:r>
+      <w:proofErr w:type="spellEnd"/>
+      <w:r>
+        <w:rPr>
+          <w:rFonts w:ascii="Times New Roman" w:hAnsi="Times New Roman" w:cs="Times New Roman"/>
+          <w:sz w:val="24"/>
+          <w:szCs w:val="24"/>
+          <w:lang w:val="uk-UA"/>
+        </w:rPr>
+        <w:t xml:space="preserve"> «</w:t>
+      </w:r>
+      <w:proofErr w:type="spellStart"/>
+      <w:r>
+        <w:rPr>
+          <w:rFonts w:ascii="Times New Roman" w:hAnsi="Times New Roman" w:cs="Times New Roman"/>
+          <w:sz w:val="24"/>
+          <w:szCs w:val="24"/>
+          <w:lang w:val="uk-UA"/>
+        </w:rPr>
+        <w:t>Запомнить</w:t>
+      </w:r>
+      <w:proofErr w:type="spellEnd"/>
+      <w:r>
+        <w:rPr>
+          <w:rFonts w:ascii="Times New Roman" w:hAnsi="Times New Roman" w:cs="Times New Roman"/>
+          <w:sz w:val="24"/>
+          <w:szCs w:val="24"/>
+          <w:lang w:val="uk-UA"/>
+        </w:rPr>
+        <w:t xml:space="preserve"> </w:t>
+      </w:r>
+      <w:proofErr w:type="spellStart"/>
+      <w:r>
+        <w:rPr>
+          <w:rFonts w:ascii="Times New Roman" w:hAnsi="Times New Roman" w:cs="Times New Roman"/>
+          <w:sz w:val="24"/>
+          <w:szCs w:val="24"/>
+          <w:lang w:val="uk-UA"/>
+        </w:rPr>
+        <w:t>меня</w:t>
+      </w:r>
+      <w:proofErr w:type="spellEnd"/>
+      <w:r>
+        <w:rPr>
+          <w:rFonts w:ascii="Times New Roman" w:hAnsi="Times New Roman" w:cs="Times New Roman"/>
+          <w:sz w:val="24"/>
+          <w:szCs w:val="24"/>
+          <w:lang w:val="uk-UA"/>
+        </w:rPr>
+        <w:t xml:space="preserve">», то </w:t>
+      </w:r>
+      <w:proofErr w:type="spellStart"/>
+      <w:r>
+        <w:rPr>
+          <w:rFonts w:ascii="Times New Roman" w:hAnsi="Times New Roman" w:cs="Times New Roman"/>
+          <w:sz w:val="24"/>
+          <w:szCs w:val="24"/>
+          <w:lang w:val="uk-UA"/>
+        </w:rPr>
+        <w:t>помимо</w:t>
+      </w:r>
+      <w:proofErr w:type="spellEnd"/>
+      <w:r>
+        <w:rPr>
+          <w:rFonts w:ascii="Times New Roman" w:hAnsi="Times New Roman" w:cs="Times New Roman"/>
+          <w:sz w:val="24"/>
+          <w:szCs w:val="24"/>
+          <w:lang w:val="uk-UA"/>
+        </w:rPr>
+        <w:t xml:space="preserve"> </w:t>
+      </w:r>
+      <w:proofErr w:type="spellStart"/>
+      <w:r>
+        <w:rPr>
+          <w:rFonts w:ascii="Times New Roman" w:hAnsi="Times New Roman" w:cs="Times New Roman"/>
+          <w:sz w:val="24"/>
+          <w:szCs w:val="24"/>
+          <w:lang w:val="uk-UA"/>
+        </w:rPr>
+        <w:t>сессии</w:t>
+      </w:r>
+      <w:proofErr w:type="spellEnd"/>
+      <w:r>
+        <w:rPr>
+          <w:rFonts w:ascii="Times New Roman" w:hAnsi="Times New Roman" w:cs="Times New Roman"/>
+          <w:sz w:val="24"/>
+          <w:szCs w:val="24"/>
+          <w:lang w:val="uk-UA"/>
         </w:rPr>
         <w:t xml:space="preserve">, </w:t>
       </w:r>
-      <w:r>
-        <w:rPr>
-          <w:rFonts w:ascii="Times New Roman" w:hAnsi="Times New Roman" w:cs="Times New Roman"/>
-          <w:sz w:val="24"/>
-          <w:szCs w:val="24"/>
-        </w:rPr>
-        <w:t>если мы не буд</w:t>
-      </w:r>
-      <w:r>
-        <w:rPr>
-          <w:rFonts w:ascii="Times New Roman" w:hAnsi="Times New Roman" w:cs="Times New Roman"/>
-          <w:sz w:val="24"/>
-          <w:szCs w:val="24"/>
-        </w:rPr>
-        <w:t>ем заходить на страницы сайта в течении 24</w:t>
-      </w:r>
-      <w:r>
-        <w:rPr>
-          <w:rFonts w:ascii="Times New Roman" w:hAnsi="Times New Roman" w:cs="Times New Roman"/>
-          <w:sz w:val="24"/>
-          <w:szCs w:val="24"/>
-          <w:lang w:val="uk-UA"/>
-        </w:rPr>
-        <w:t>х</w:t>
-      </w:r>
-      <w:r>
-        <w:rPr>
-          <w:rFonts w:ascii="Times New Roman" w:hAnsi="Times New Roman" w:cs="Times New Roman"/>
-          <w:sz w:val="24"/>
-          <w:szCs w:val="24"/>
-        </w:rPr>
-        <w:t xml:space="preserve"> и более минут, то сессия уничтожится</w:t>
-      </w:r>
+      <w:proofErr w:type="spellStart"/>
+      <w:r>
+        <w:rPr>
+          <w:rFonts w:ascii="Times New Roman" w:hAnsi="Times New Roman" w:cs="Times New Roman"/>
+          <w:sz w:val="24"/>
+          <w:szCs w:val="24"/>
+          <w:lang w:val="uk-UA"/>
+        </w:rPr>
+        <w:t>буду</w:t>
+      </w:r>
+      <w:r>
+        <w:rPr>
+          <w:rFonts w:ascii="Times New Roman" w:hAnsi="Times New Roman" w:cs="Times New Roman"/>
+          <w:sz w:val="24"/>
+          <w:szCs w:val="24"/>
+          <w:lang w:val="uk-UA"/>
+        </w:rPr>
+        <w:t>т</w:t>
+      </w:r>
+      <w:proofErr w:type="spellEnd"/>
+      <w:r>
+        <w:rPr>
+          <w:rFonts w:ascii="Times New Roman" w:hAnsi="Times New Roman" w:cs="Times New Roman"/>
+          <w:sz w:val="24"/>
+          <w:szCs w:val="24"/>
+          <w:lang w:val="uk-UA"/>
+        </w:rPr>
+        <w:t xml:space="preserve"> </w:t>
+      </w:r>
+      <w:proofErr w:type="spellStart"/>
+      <w:r>
+        <w:rPr>
+          <w:rFonts w:ascii="Times New Roman" w:hAnsi="Times New Roman" w:cs="Times New Roman"/>
+          <w:sz w:val="24"/>
+          <w:szCs w:val="24"/>
+          <w:lang w:val="uk-UA"/>
+        </w:rPr>
+        <w:t>добавлены</w:t>
+      </w:r>
+      <w:proofErr w:type="spellEnd"/>
+      <w:r>
+        <w:rPr>
+          <w:rFonts w:ascii="Times New Roman" w:hAnsi="Times New Roman" w:cs="Times New Roman"/>
+          <w:sz w:val="24"/>
+          <w:szCs w:val="24"/>
+          <w:lang w:val="uk-UA"/>
+        </w:rPr>
+        <w:t xml:space="preserve"> </w:t>
+      </w:r>
+      <w:proofErr w:type="spellStart"/>
+      <w:r>
+        <w:rPr>
+          <w:rFonts w:ascii="Times New Roman" w:hAnsi="Times New Roman" w:cs="Times New Roman"/>
+          <w:sz w:val="24"/>
+          <w:szCs w:val="24"/>
+          <w:lang w:val="uk-UA"/>
+        </w:rPr>
+        <w:t>куки</w:t>
+      </w:r>
+      <w:proofErr w:type="spellEnd"/>
       <w:r>
         <w:rPr>
           <w:rFonts w:ascii="Times New Roman" w:hAnsi="Times New Roman" w:cs="Times New Roman"/>
@@ -487,37 +437,26 @@
           <w:szCs w:val="24"/>
           <w:lang w:val="uk-UA"/>
         </w:rPr>
-        <w:t>зайдя</w:t>
-      </w:r>
-      <w:proofErr w:type="spellEnd"/>
-      <w:r>
-        <w:rPr>
-          <w:rFonts w:ascii="Times New Roman" w:hAnsi="Times New Roman" w:cs="Times New Roman"/>
-          <w:sz w:val="24"/>
-          <w:szCs w:val="24"/>
-          <w:lang w:val="uk-UA"/>
-        </w:rPr>
-        <w:t xml:space="preserve"> </w:t>
-      </w:r>
-      <w:proofErr w:type="spellStart"/>
-      <w:r>
-        <w:rPr>
-          <w:rFonts w:ascii="Times New Roman" w:hAnsi="Times New Roman" w:cs="Times New Roman"/>
-          <w:sz w:val="24"/>
-          <w:szCs w:val="24"/>
-          <w:lang w:val="uk-UA"/>
-        </w:rPr>
-        <w:t>обратно</w:t>
-      </w:r>
-      <w:proofErr w:type="spellEnd"/>
-      <w:r>
-        <w:rPr>
-          <w:rFonts w:ascii="Times New Roman" w:hAnsi="Times New Roman" w:cs="Times New Roman"/>
-          <w:sz w:val="24"/>
-          <w:szCs w:val="24"/>
-          <w:lang w:val="uk-UA"/>
-        </w:rPr>
-        <w:t xml:space="preserve"> на сайт нам </w:t>
+        <w:t>поэтому</w:t>
+      </w:r>
+      <w:proofErr w:type="spellEnd"/>
+      <w:r>
+        <w:rPr>
+          <w:rFonts w:ascii="Times New Roman" w:hAnsi="Times New Roman" w:cs="Times New Roman"/>
+          <w:sz w:val="24"/>
+          <w:szCs w:val="24"/>
+          <w:lang w:val="uk-UA"/>
+        </w:rPr>
+        <w:t xml:space="preserve"> </w:t>
+      </w:r>
+      <w:r>
+        <w:rPr>
+          <w:rFonts w:ascii="Times New Roman" w:hAnsi="Times New Roman" w:cs="Times New Roman"/>
+          <w:sz w:val="24"/>
+          <w:szCs w:val="24"/>
+          <w:lang w:val="uk-UA"/>
+        </w:rPr>
+        <w:t xml:space="preserve">уже не </w:t>
       </w:r>
       <w:proofErr w:type="spellStart"/>
       <w:r>
@@ -537,316 +476,123 @@
           <w:szCs w:val="24"/>
           <w:lang w:val="uk-UA"/>
         </w:rPr>
-        <w:t xml:space="preserve"> </w:t>
-      </w:r>
-      <w:proofErr w:type="spellStart"/>
-      <w:r>
-        <w:rPr>
-          <w:rFonts w:ascii="Times New Roman" w:hAnsi="Times New Roman" w:cs="Times New Roman"/>
-          <w:sz w:val="24"/>
-          <w:szCs w:val="24"/>
-          <w:lang w:val="uk-UA"/>
-        </w:rPr>
-        <w:t>опять</w:t>
-      </w:r>
-      <w:proofErr w:type="spellEnd"/>
-      <w:r>
-        <w:rPr>
-          <w:rFonts w:ascii="Times New Roman" w:hAnsi="Times New Roman" w:cs="Times New Roman"/>
-          <w:sz w:val="24"/>
-          <w:szCs w:val="24"/>
-          <w:lang w:val="uk-UA"/>
-        </w:rPr>
-        <w:t xml:space="preserve"> входить в </w:t>
-      </w:r>
-      <w:proofErr w:type="spellStart"/>
-      <w:r>
-        <w:rPr>
-          <w:rFonts w:ascii="Times New Roman" w:hAnsi="Times New Roman" w:cs="Times New Roman"/>
-          <w:sz w:val="24"/>
-          <w:szCs w:val="24"/>
-          <w:lang w:val="uk-UA"/>
-        </w:rPr>
-        <w:t>аккаунт</w:t>
-      </w:r>
-      <w:proofErr w:type="spellEnd"/>
-      <w:r>
-        <w:rPr>
-          <w:rFonts w:ascii="Times New Roman" w:hAnsi="Times New Roman" w:cs="Times New Roman"/>
-          <w:sz w:val="24"/>
-          <w:szCs w:val="24"/>
-          <w:lang w:val="uk-UA"/>
-        </w:rPr>
-        <w:t xml:space="preserve">. </w:t>
-      </w:r>
-      <w:proofErr w:type="spellStart"/>
-      <w:r>
-        <w:rPr>
-          <w:rFonts w:ascii="Times New Roman" w:hAnsi="Times New Roman" w:cs="Times New Roman"/>
-          <w:sz w:val="24"/>
-          <w:szCs w:val="24"/>
-          <w:lang w:val="uk-UA"/>
-        </w:rPr>
-        <w:t>Если</w:t>
-      </w:r>
-      <w:proofErr w:type="spellEnd"/>
-      <w:r>
-        <w:rPr>
-          <w:rFonts w:ascii="Times New Roman" w:hAnsi="Times New Roman" w:cs="Times New Roman"/>
-          <w:sz w:val="24"/>
-          <w:szCs w:val="24"/>
-          <w:lang w:val="uk-UA"/>
-        </w:rPr>
-        <w:t xml:space="preserve"> же </w:t>
-      </w:r>
-      <w:proofErr w:type="spellStart"/>
-      <w:r>
-        <w:rPr>
-          <w:rFonts w:ascii="Times New Roman" w:hAnsi="Times New Roman" w:cs="Times New Roman"/>
-          <w:sz w:val="24"/>
-          <w:szCs w:val="24"/>
-          <w:lang w:val="uk-UA"/>
-        </w:rPr>
-        <w:t>мы</w:t>
-      </w:r>
-      <w:proofErr w:type="spellEnd"/>
-      <w:r>
-        <w:rPr>
-          <w:rFonts w:ascii="Times New Roman" w:hAnsi="Times New Roman" w:cs="Times New Roman"/>
-          <w:sz w:val="24"/>
-          <w:szCs w:val="24"/>
-          <w:lang w:val="uk-UA"/>
-        </w:rPr>
-        <w:t xml:space="preserve"> </w:t>
-      </w:r>
-      <w:proofErr w:type="spellStart"/>
-      <w:r>
-        <w:rPr>
-          <w:rFonts w:ascii="Times New Roman" w:hAnsi="Times New Roman" w:cs="Times New Roman"/>
-          <w:sz w:val="24"/>
-          <w:szCs w:val="24"/>
-          <w:lang w:val="uk-UA"/>
-        </w:rPr>
-        <w:t>отметим</w:t>
-      </w:r>
-      <w:proofErr w:type="spellEnd"/>
-      <w:r>
-        <w:rPr>
-          <w:rFonts w:ascii="Times New Roman" w:hAnsi="Times New Roman" w:cs="Times New Roman"/>
-          <w:sz w:val="24"/>
-          <w:szCs w:val="24"/>
-          <w:lang w:val="uk-UA"/>
-        </w:rPr>
-        <w:t xml:space="preserve"> </w:t>
-      </w:r>
-      <w:proofErr w:type="spellStart"/>
-      <w:r>
-        <w:rPr>
-          <w:rFonts w:ascii="Times New Roman" w:hAnsi="Times New Roman" w:cs="Times New Roman"/>
-          <w:sz w:val="24"/>
-          <w:szCs w:val="24"/>
-          <w:lang w:val="uk-UA"/>
-        </w:rPr>
-        <w:t>чекбокс</w:t>
-      </w:r>
-      <w:proofErr w:type="spellEnd"/>
-      <w:r>
-        <w:rPr>
-          <w:rFonts w:ascii="Times New Roman" w:hAnsi="Times New Roman" w:cs="Times New Roman"/>
-          <w:sz w:val="24"/>
-          <w:szCs w:val="24"/>
-          <w:lang w:val="uk-UA"/>
-        </w:rPr>
-        <w:t xml:space="preserve"> «</w:t>
-      </w:r>
-      <w:proofErr w:type="spellStart"/>
-      <w:r>
-        <w:rPr>
-          <w:rFonts w:ascii="Times New Roman" w:hAnsi="Times New Roman" w:cs="Times New Roman"/>
-          <w:sz w:val="24"/>
-          <w:szCs w:val="24"/>
-          <w:lang w:val="uk-UA"/>
-        </w:rPr>
-        <w:t>Запомнить</w:t>
-      </w:r>
-      <w:proofErr w:type="spellEnd"/>
-      <w:r>
-        <w:rPr>
-          <w:rFonts w:ascii="Times New Roman" w:hAnsi="Times New Roman" w:cs="Times New Roman"/>
-          <w:sz w:val="24"/>
-          <w:szCs w:val="24"/>
-          <w:lang w:val="uk-UA"/>
-        </w:rPr>
-        <w:t xml:space="preserve"> </w:t>
-      </w:r>
-      <w:proofErr w:type="spellStart"/>
-      <w:r>
-        <w:rPr>
-          <w:rFonts w:ascii="Times New Roman" w:hAnsi="Times New Roman" w:cs="Times New Roman"/>
-          <w:sz w:val="24"/>
-          <w:szCs w:val="24"/>
-          <w:lang w:val="uk-UA"/>
-        </w:rPr>
-        <w:t>меня</w:t>
-      </w:r>
-      <w:proofErr w:type="spellEnd"/>
-      <w:r>
-        <w:rPr>
-          <w:rFonts w:ascii="Times New Roman" w:hAnsi="Times New Roman" w:cs="Times New Roman"/>
-          <w:sz w:val="24"/>
-          <w:szCs w:val="24"/>
-          <w:lang w:val="uk-UA"/>
-        </w:rPr>
-        <w:t xml:space="preserve">», то в </w:t>
-      </w:r>
-      <w:proofErr w:type="spellStart"/>
-      <w:r>
-        <w:rPr>
-          <w:rFonts w:ascii="Times New Roman" w:hAnsi="Times New Roman" w:cs="Times New Roman"/>
-          <w:sz w:val="24"/>
-          <w:szCs w:val="24"/>
-          <w:lang w:val="uk-UA"/>
-        </w:rPr>
-        <w:t>этом</w:t>
-      </w:r>
-      <w:proofErr w:type="spellEnd"/>
-      <w:r>
-        <w:rPr>
-          <w:rFonts w:ascii="Times New Roman" w:hAnsi="Times New Roman" w:cs="Times New Roman"/>
-          <w:sz w:val="24"/>
-          <w:szCs w:val="24"/>
-          <w:lang w:val="uk-UA"/>
-        </w:rPr>
-        <w:t xml:space="preserve"> </w:t>
-      </w:r>
-      <w:proofErr w:type="spellStart"/>
-      <w:r>
-        <w:rPr>
-          <w:rFonts w:ascii="Times New Roman" w:hAnsi="Times New Roman" w:cs="Times New Roman"/>
-          <w:sz w:val="24"/>
-          <w:szCs w:val="24"/>
-          <w:lang w:val="uk-UA"/>
-        </w:rPr>
-        <w:t>случае</w:t>
-      </w:r>
-      <w:proofErr w:type="spellEnd"/>
-      <w:r>
-        <w:rPr>
-          <w:rFonts w:ascii="Times New Roman" w:hAnsi="Times New Roman" w:cs="Times New Roman"/>
-          <w:sz w:val="24"/>
-          <w:szCs w:val="24"/>
-          <w:lang w:val="uk-UA"/>
-        </w:rPr>
-        <w:t xml:space="preserve"> </w:t>
-      </w:r>
-      <w:proofErr w:type="spellStart"/>
-      <w:r>
-        <w:rPr>
-          <w:rFonts w:ascii="Times New Roman" w:hAnsi="Times New Roman" w:cs="Times New Roman"/>
-          <w:sz w:val="24"/>
-          <w:szCs w:val="24"/>
-          <w:lang w:val="uk-UA"/>
-        </w:rPr>
-        <w:t>будут</w:t>
-      </w:r>
-      <w:proofErr w:type="spellEnd"/>
-      <w:r>
-        <w:rPr>
-          <w:rFonts w:ascii="Times New Roman" w:hAnsi="Times New Roman" w:cs="Times New Roman"/>
-          <w:sz w:val="24"/>
-          <w:szCs w:val="24"/>
-          <w:lang w:val="uk-UA"/>
-        </w:rPr>
-        <w:t xml:space="preserve"> </w:t>
-      </w:r>
-      <w:proofErr w:type="spellStart"/>
-      <w:r>
-        <w:rPr>
-          <w:rFonts w:ascii="Times New Roman" w:hAnsi="Times New Roman" w:cs="Times New Roman"/>
-          <w:sz w:val="24"/>
-          <w:szCs w:val="24"/>
-          <w:lang w:val="uk-UA"/>
-        </w:rPr>
-        <w:t>добавлены</w:t>
-      </w:r>
-      <w:proofErr w:type="spellEnd"/>
-      <w:r>
-        <w:rPr>
-          <w:rFonts w:ascii="Times New Roman" w:hAnsi="Times New Roman" w:cs="Times New Roman"/>
-          <w:sz w:val="24"/>
-          <w:szCs w:val="24"/>
-          <w:lang w:val="uk-UA"/>
-        </w:rPr>
-        <w:t xml:space="preserve"> </w:t>
-      </w:r>
-      <w:proofErr w:type="spellStart"/>
-      <w:r>
-        <w:rPr>
-          <w:rFonts w:ascii="Times New Roman" w:hAnsi="Times New Roman" w:cs="Times New Roman"/>
-          <w:sz w:val="24"/>
-          <w:szCs w:val="24"/>
-          <w:lang w:val="uk-UA"/>
-        </w:rPr>
-        <w:t>куки</w:t>
-      </w:r>
-      <w:proofErr w:type="spellEnd"/>
-      <w:r>
-        <w:rPr>
-          <w:rFonts w:ascii="Times New Roman" w:hAnsi="Times New Roman" w:cs="Times New Roman"/>
-          <w:sz w:val="24"/>
-          <w:szCs w:val="24"/>
-          <w:lang w:val="uk-UA"/>
-        </w:rPr>
-        <w:t xml:space="preserve"> и </w:t>
-      </w:r>
-      <w:proofErr w:type="spellStart"/>
-      <w:r>
-        <w:rPr>
-          <w:rFonts w:ascii="Times New Roman" w:hAnsi="Times New Roman" w:cs="Times New Roman"/>
-          <w:sz w:val="24"/>
-          <w:szCs w:val="24"/>
-          <w:lang w:val="uk-UA"/>
-        </w:rPr>
-        <w:t>поэтому</w:t>
-      </w:r>
-      <w:proofErr w:type="spellEnd"/>
-      <w:r>
-        <w:rPr>
-          <w:rFonts w:ascii="Times New Roman" w:hAnsi="Times New Roman" w:cs="Times New Roman"/>
-          <w:sz w:val="24"/>
-          <w:szCs w:val="24"/>
-          <w:lang w:val="uk-UA"/>
-        </w:rPr>
-        <w:t xml:space="preserve"> </w:t>
-      </w:r>
-      <w:r>
-        <w:rPr>
-          <w:rFonts w:ascii="Times New Roman" w:hAnsi="Times New Roman" w:cs="Times New Roman"/>
-          <w:sz w:val="24"/>
-          <w:szCs w:val="24"/>
-          <w:lang w:val="uk-UA"/>
-        </w:rPr>
-        <w:t xml:space="preserve">уже не </w:t>
-      </w:r>
-      <w:proofErr w:type="spellStart"/>
-      <w:r>
-        <w:rPr>
-          <w:rFonts w:ascii="Times New Roman" w:hAnsi="Times New Roman" w:cs="Times New Roman"/>
-          <w:sz w:val="24"/>
-          <w:szCs w:val="24"/>
-          <w:lang w:val="uk-UA"/>
-        </w:rPr>
-        <w:t>придется</w:t>
-      </w:r>
-      <w:proofErr w:type="spellEnd"/>
-      <w:r>
-        <w:rPr>
-          <w:rFonts w:ascii="Times New Roman" w:hAnsi="Times New Roman" w:cs="Times New Roman"/>
-          <w:sz w:val="24"/>
-          <w:szCs w:val="24"/>
-          <w:lang w:val="uk-UA"/>
-        </w:rPr>
-        <w:t xml:space="preserve"> вводить пароль.</w:t>
+        <w:t xml:space="preserve"> вводить</w:t>
+      </w:r>
+      <w:r>
+        <w:rPr>
+          <w:rFonts w:ascii="Times New Roman" w:hAnsi="Times New Roman" w:cs="Times New Roman"/>
+          <w:sz w:val="24"/>
+          <w:szCs w:val="24"/>
+          <w:lang w:val="uk-UA"/>
+        </w:rPr>
+        <w:t xml:space="preserve"> </w:t>
+      </w:r>
+      <w:proofErr w:type="spellStart"/>
+      <w:r>
+        <w:rPr>
+          <w:rFonts w:ascii="Times New Roman" w:hAnsi="Times New Roman" w:cs="Times New Roman"/>
+          <w:sz w:val="24"/>
+          <w:szCs w:val="24"/>
+          <w:lang w:val="uk-UA"/>
+        </w:rPr>
+        <w:t>логин</w:t>
+      </w:r>
+      <w:proofErr w:type="spellEnd"/>
+      <w:r>
+        <w:rPr>
+          <w:rFonts w:ascii="Times New Roman" w:hAnsi="Times New Roman" w:cs="Times New Roman"/>
+          <w:sz w:val="24"/>
+          <w:szCs w:val="24"/>
+          <w:lang w:val="uk-UA"/>
+        </w:rPr>
+        <w:t xml:space="preserve"> и</w:t>
+      </w:r>
+      <w:r>
+        <w:rPr>
+          <w:rFonts w:ascii="Times New Roman" w:hAnsi="Times New Roman" w:cs="Times New Roman"/>
+          <w:sz w:val="24"/>
+          <w:szCs w:val="24"/>
+          <w:lang w:val="uk-UA"/>
+        </w:rPr>
+        <w:t xml:space="preserve"> пароль</w:t>
+      </w:r>
+      <w:r>
+        <w:rPr>
+          <w:rFonts w:ascii="Times New Roman" w:hAnsi="Times New Roman" w:cs="Times New Roman"/>
+          <w:sz w:val="24"/>
+          <w:szCs w:val="24"/>
+          <w:lang w:val="uk-UA"/>
+        </w:rPr>
+        <w:t xml:space="preserve"> </w:t>
+      </w:r>
+      <w:proofErr w:type="spellStart"/>
+      <w:r>
+        <w:rPr>
+          <w:rFonts w:ascii="Times New Roman" w:hAnsi="Times New Roman" w:cs="Times New Roman"/>
+          <w:sz w:val="24"/>
+          <w:szCs w:val="24"/>
+          <w:lang w:val="uk-UA"/>
+        </w:rPr>
+        <w:t>если</w:t>
+      </w:r>
+      <w:proofErr w:type="spellEnd"/>
+      <w:r>
+        <w:rPr>
+          <w:rFonts w:ascii="Times New Roman" w:hAnsi="Times New Roman" w:cs="Times New Roman"/>
+          <w:sz w:val="24"/>
+          <w:szCs w:val="24"/>
+          <w:lang w:val="uk-UA"/>
+        </w:rPr>
+        <w:t xml:space="preserve"> не заходить </w:t>
+      </w:r>
+      <w:proofErr w:type="spellStart"/>
+      <w:r>
+        <w:rPr>
+          <w:rFonts w:ascii="Times New Roman" w:hAnsi="Times New Roman" w:cs="Times New Roman"/>
+          <w:sz w:val="24"/>
+          <w:szCs w:val="24"/>
+          <w:lang w:val="uk-UA"/>
+        </w:rPr>
+        <w:t>какое</w:t>
+      </w:r>
+      <w:proofErr w:type="spellEnd"/>
+      <w:r>
+        <w:rPr>
+          <w:rFonts w:ascii="Times New Roman" w:hAnsi="Times New Roman" w:cs="Times New Roman"/>
+          <w:sz w:val="24"/>
+          <w:szCs w:val="24"/>
+          <w:lang w:val="uk-UA"/>
+        </w:rPr>
+        <w:t xml:space="preserve">-то </w:t>
+      </w:r>
+      <w:proofErr w:type="spellStart"/>
+      <w:r>
+        <w:rPr>
+          <w:rFonts w:ascii="Times New Roman" w:hAnsi="Times New Roman" w:cs="Times New Roman"/>
+          <w:sz w:val="24"/>
+          <w:szCs w:val="24"/>
+          <w:lang w:val="uk-UA"/>
+        </w:rPr>
+        <w:t>время</w:t>
+      </w:r>
+      <w:proofErr w:type="spellEnd"/>
+      <w:r>
+        <w:rPr>
+          <w:rFonts w:ascii="Times New Roman" w:hAnsi="Times New Roman" w:cs="Times New Roman"/>
+          <w:sz w:val="24"/>
+          <w:szCs w:val="24"/>
+          <w:lang w:val="uk-UA"/>
+        </w:rPr>
+        <w:t xml:space="preserve"> на сайт</w:t>
+      </w:r>
+      <w:r>
+        <w:rPr>
+          <w:rFonts w:ascii="Times New Roman" w:hAnsi="Times New Roman" w:cs="Times New Roman"/>
+          <w:sz w:val="24"/>
+          <w:szCs w:val="24"/>
+          <w:lang w:val="uk-UA"/>
+        </w:rPr>
+        <w:t>.</w:t>
       </w:r>
       <w:r>
         <w:rPr>
@@ -1001,7 +747,39 @@
           <w:sz w:val="24"/>
           <w:szCs w:val="24"/>
         </w:rPr>
-        <w:t xml:space="preserve">Мы видим карточки документаций, с которыми учитель-логопед с каждой отдельно работает. В каждой документации есть кнопка добавить, и для тех документаций, для которых нужны отчеты, есть кнопка для формирования отчета. </w:t>
+        <w:t>Мы видим карточки документаци</w:t>
+      </w:r>
+      <w:r>
+        <w:rPr>
+          <w:rFonts w:ascii="Times New Roman" w:hAnsi="Times New Roman" w:cs="Times New Roman"/>
+          <w:sz w:val="24"/>
+          <w:szCs w:val="24"/>
+        </w:rPr>
+        <w:t>и</w:t>
+      </w:r>
+      <w:r>
+        <w:rPr>
+          <w:rFonts w:ascii="Times New Roman" w:hAnsi="Times New Roman" w:cs="Times New Roman"/>
+          <w:sz w:val="24"/>
+          <w:szCs w:val="24"/>
+        </w:rPr>
+        <w:t>, с которыми учитель-логопед с каждой отдельно работает. В каждой документации есть кнопка д</w:t>
+      </w:r>
+      <w:r>
+        <w:rPr>
+          <w:rFonts w:ascii="Times New Roman" w:hAnsi="Times New Roman" w:cs="Times New Roman"/>
+          <w:sz w:val="24"/>
+          <w:szCs w:val="24"/>
+        </w:rPr>
+        <w:t>обавить, и для той документации для которой</w:t>
+      </w:r>
+      <w:r>
+        <w:rPr>
+          <w:rFonts w:ascii="Times New Roman" w:hAnsi="Times New Roman" w:cs="Times New Roman"/>
+          <w:sz w:val="24"/>
+          <w:szCs w:val="24"/>
+        </w:rPr>
+        <w:t xml:space="preserve"> нужны отчеты, есть кнопка для формирования отчета. </w:t>
       </w:r>
     </w:p>
     <w:p>
@@ -1062,7 +840,23 @@
           <w:sz w:val="24"/>
           <w:szCs w:val="24"/>
         </w:rPr>
-        <w:t xml:space="preserve">и уже теперь видно названия этих документаций, потому что первое время пользования сайтом учитель-логопед не знает какая иконка куда ведет. </w:t>
+        <w:t>и уже теперь видно названия этих документаций, потому что первое время пользования сайтом</w:t>
+      </w:r>
+      <w:r>
+        <w:rPr>
+          <w:rFonts w:ascii="Times New Roman" w:hAnsi="Times New Roman" w:cs="Times New Roman"/>
+          <w:sz w:val="24"/>
+          <w:szCs w:val="24"/>
+        </w:rPr>
+        <w:t>,</w:t>
+      </w:r>
+      <w:r>
+        <w:rPr>
+          <w:rFonts w:ascii="Times New Roman" w:hAnsi="Times New Roman" w:cs="Times New Roman"/>
+          <w:sz w:val="24"/>
+          <w:szCs w:val="24"/>
+        </w:rPr>
+        <w:t xml:space="preserve"> учитель-логопед не знает какая иконка куда ведет. </w:t>
       </w:r>
     </w:p>
     <w:p>
@@ -1463,15 +1257,15 @@
           <w:sz w:val="24"/>
           <w:szCs w:val="24"/>
         </w:rPr>
-        <w:t>),</w:t>
-      </w:r>
-      <w:r>
-        <w:rPr>
-          <w:rFonts w:ascii="Times New Roman" w:hAnsi="Times New Roman" w:cs="Times New Roman"/>
-          <w:sz w:val="24"/>
-          <w:szCs w:val="24"/>
-        </w:rPr>
-        <w:t xml:space="preserve"> несмотря на то что это не локальный сервер, а именно уже сайт на хостинге,</w:t>
+        <w:t>)</w:t>
+      </w:r>
+      <w:r>
+        <w:rPr>
+          <w:rFonts w:ascii="Times New Roman" w:hAnsi="Times New Roman" w:cs="Times New Roman"/>
+          <w:sz w:val="24"/>
+          <w:szCs w:val="24"/>
+        </w:rPr>
+        <w:t>,</w:t>
       </w:r>
       <w:r>
         <w:rPr>
@@ -1591,15 +1385,33 @@
           <w:sz w:val="24"/>
           <w:szCs w:val="24"/>
         </w:rPr>
-        <w:t xml:space="preserve"> только 10, </w:t>
-      </w:r>
-      <w:r>
-        <w:rPr>
-          <w:rFonts w:ascii="Times New Roman" w:hAnsi="Times New Roman" w:cs="Times New Roman"/>
-          <w:sz w:val="24"/>
-          <w:szCs w:val="24"/>
-        </w:rPr>
-        <w:t xml:space="preserve"> и уже с помощью пагинации мы выбираем на какую страницу нам нужно попасть, и соответственно какой </w:t>
+        <w:t xml:space="preserve"> только </w:t>
+      </w:r>
+      <w:proofErr w:type="gramStart"/>
+      <w:r>
+        <w:rPr>
+          <w:rFonts w:ascii="Times New Roman" w:hAnsi="Times New Roman" w:cs="Times New Roman"/>
+          <w:sz w:val="24"/>
+          <w:szCs w:val="24"/>
+        </w:rPr>
+        <w:t xml:space="preserve">10, </w:t>
+      </w:r>
+      <w:r>
+        <w:rPr>
+          <w:rFonts w:ascii="Times New Roman" w:hAnsi="Times New Roman" w:cs="Times New Roman"/>
+          <w:sz w:val="24"/>
+          <w:szCs w:val="24"/>
+        </w:rPr>
+        <w:t xml:space="preserve"> и</w:t>
+      </w:r>
+      <w:proofErr w:type="gramEnd"/>
+      <w:r>
+        <w:rPr>
+          <w:rFonts w:ascii="Times New Roman" w:hAnsi="Times New Roman" w:cs="Times New Roman"/>
+          <w:sz w:val="24"/>
+          <w:szCs w:val="24"/>
+        </w:rPr>
+        <w:t xml:space="preserve"> уже с помощью пагинации мы выбираем на какую страницу нам нужно попасть, и соответственно какой </w:t>
       </w:r>
       <w:r>
         <w:rPr>
@@ -2191,7 +2003,139 @@
           <w:sz w:val="24"/>
           <w:szCs w:val="24"/>
         </w:rPr>
-        <w:t xml:space="preserve"> оригинал фото </w:t>
+        <w:t xml:space="preserve"> оригинал фото которое было загружено</w:t>
+      </w:r>
+      <w:r>
+        <w:rPr>
+          <w:rFonts w:ascii="Times New Roman" w:hAnsi="Times New Roman" w:cs="Times New Roman"/>
+          <w:sz w:val="24"/>
+          <w:szCs w:val="24"/>
+        </w:rPr>
+        <w:t xml:space="preserve"> для этого ребенка</w:t>
+      </w:r>
+      <w:r>
+        <w:rPr>
+          <w:rFonts w:ascii="Times New Roman" w:hAnsi="Times New Roman" w:cs="Times New Roman"/>
+          <w:sz w:val="24"/>
+          <w:szCs w:val="24"/>
+        </w:rPr>
+        <w:t>, и</w:t>
+      </w:r>
+      <w:r>
+        <w:rPr>
+          <w:rFonts w:ascii="Times New Roman" w:hAnsi="Times New Roman" w:cs="Times New Roman"/>
+          <w:sz w:val="24"/>
+          <w:szCs w:val="24"/>
+        </w:rPr>
+        <w:t xml:space="preserve"> если</w:t>
+      </w:r>
+      <w:r>
+        <w:rPr>
+          <w:rFonts w:ascii="Times New Roman" w:hAnsi="Times New Roman" w:cs="Times New Roman"/>
+          <w:sz w:val="24"/>
+          <w:szCs w:val="24"/>
+        </w:rPr>
+        <w:t xml:space="preserve"> это ж</w:t>
+      </w:r>
+      <w:r>
+        <w:rPr>
+          <w:rFonts w:ascii="Times New Roman" w:hAnsi="Times New Roman" w:cs="Times New Roman"/>
+          <w:sz w:val="24"/>
+          <w:szCs w:val="24"/>
+        </w:rPr>
+        <w:t>е фото вставить</w:t>
+      </w:r>
+      <w:r>
+        <w:rPr>
+          <w:rFonts w:ascii="Times New Roman" w:hAnsi="Times New Roman" w:cs="Times New Roman"/>
+          <w:sz w:val="24"/>
+          <w:szCs w:val="24"/>
+        </w:rPr>
+        <w:t xml:space="preserve"> в миниатюру</w:t>
+      </w:r>
+      <w:r>
+        <w:rPr>
+          <w:rFonts w:ascii="Times New Roman" w:hAnsi="Times New Roman" w:cs="Times New Roman"/>
+          <w:sz w:val="24"/>
+          <w:szCs w:val="24"/>
+        </w:rPr>
+        <w:t xml:space="preserve">, </w:t>
+      </w:r>
+      <w:r>
+        <w:rPr>
+          <w:rFonts w:ascii="Times New Roman" w:hAnsi="Times New Roman" w:cs="Times New Roman"/>
+          <w:sz w:val="24"/>
+          <w:szCs w:val="24"/>
+        </w:rPr>
+        <w:t xml:space="preserve">то </w:t>
+      </w:r>
+      <w:r>
+        <w:rPr>
+          <w:rFonts w:ascii="Times New Roman" w:hAnsi="Times New Roman" w:cs="Times New Roman"/>
+          <w:sz w:val="24"/>
+          <w:szCs w:val="24"/>
+        </w:rPr>
+        <w:t xml:space="preserve">тогда будет </w:t>
+      </w:r>
+      <w:r>
+        <w:rPr>
+          <w:rFonts w:ascii="Times New Roman" w:hAnsi="Times New Roman" w:cs="Times New Roman"/>
+          <w:sz w:val="24"/>
+          <w:szCs w:val="24"/>
+        </w:rPr>
+        <w:t xml:space="preserve">просто безумный удар по производительности. </w:t>
+      </w:r>
+      <w:r>
+        <w:rPr>
+          <w:rFonts w:ascii="Times New Roman" w:hAnsi="Times New Roman" w:cs="Times New Roman"/>
+          <w:sz w:val="24"/>
+          <w:szCs w:val="24"/>
+        </w:rPr>
+        <w:t xml:space="preserve">Если вставлять </w:t>
+      </w:r>
+      <w:proofErr w:type="gramStart"/>
+      <w:r>
+        <w:rPr>
+          <w:rFonts w:ascii="Times New Roman" w:hAnsi="Times New Roman" w:cs="Times New Roman"/>
+          <w:sz w:val="24"/>
+          <w:szCs w:val="24"/>
+        </w:rPr>
+        <w:t>фото</w:t>
+      </w:r>
+      <w:proofErr w:type="gramEnd"/>
+      <w:r>
+        <w:rPr>
+          <w:rFonts w:ascii="Times New Roman" w:hAnsi="Times New Roman" w:cs="Times New Roman"/>
+          <w:sz w:val="24"/>
+          <w:szCs w:val="24"/>
+        </w:rPr>
+        <w:t xml:space="preserve"> которое весит по 300-500 кбайт для каждого из 10-ти детей на странице, то даже с пагинацией ни о какой быстрой </w:t>
+      </w:r>
+      <w:proofErr w:type="spellStart"/>
+      <w:r>
+        <w:rPr>
+          <w:rFonts w:ascii="Times New Roman" w:hAnsi="Times New Roman" w:cs="Times New Roman"/>
+          <w:sz w:val="24"/>
+          <w:szCs w:val="24"/>
+        </w:rPr>
+        <w:t>заугрзке</w:t>
+      </w:r>
+      <w:proofErr w:type="spellEnd"/>
+      <w:r>
+        <w:rPr>
+          <w:rFonts w:ascii="Times New Roman" w:hAnsi="Times New Roman" w:cs="Times New Roman"/>
+          <w:sz w:val="24"/>
+          <w:szCs w:val="24"/>
+        </w:rPr>
+        <w:t xml:space="preserve"> страницы и речи быть не может. </w:t>
+      </w:r>
+      <w:r>
+        <w:rPr>
+          <w:rFonts w:ascii="Times New Roman" w:hAnsi="Times New Roman" w:cs="Times New Roman"/>
+          <w:sz w:val="24"/>
+          <w:szCs w:val="24"/>
+        </w:rPr>
+        <w:t xml:space="preserve">Поэтому при добавлении или </w:t>
       </w:r>
       <w:r>
         <w:rPr>
@@ -2200,25 +2144,8 @@
           <w:szCs w:val="24"/>
         </w:rPr>
         <w:lastRenderedPageBreak/>
-        <w:t xml:space="preserve">которое было загружено, и это же фото вставлять в миниатюру это </w:t>
-      </w:r>
-      <w:r>
-        <w:rPr>
-          <w:rFonts w:ascii="Times New Roman" w:hAnsi="Times New Roman" w:cs="Times New Roman"/>
-          <w:sz w:val="24"/>
-          <w:szCs w:val="24"/>
-        </w:rPr>
-        <w:t xml:space="preserve">просто безумный удар по производительности. </w:t>
-      </w:r>
-      <w:r>
-        <w:rPr>
-          <w:rFonts w:ascii="Times New Roman" w:hAnsi="Times New Roman" w:cs="Times New Roman"/>
-          <w:sz w:val="24"/>
-          <w:szCs w:val="24"/>
-        </w:rPr>
-        <w:t xml:space="preserve">Если вставлять </w:t>
-      </w:r>
-      <w:proofErr w:type="gramStart"/>
+        <w:t xml:space="preserve">редактировании </w:t>
+      </w:r>
       <w:r>
         <w:rPr>
           <w:rFonts w:ascii="Times New Roman" w:hAnsi="Times New Roman" w:cs="Times New Roman"/>
@@ -2227,56 +2154,46 @@
         </w:rPr>
         <w:t>фото</w:t>
       </w:r>
-      <w:proofErr w:type="gramEnd"/>
-      <w:r>
-        <w:rPr>
-          <w:rFonts w:ascii="Times New Roman" w:hAnsi="Times New Roman" w:cs="Times New Roman"/>
-          <w:sz w:val="24"/>
-          <w:szCs w:val="24"/>
-        </w:rPr>
-        <w:t xml:space="preserve"> которое весит по 300-500 кбайт для каждого из 10-ти детей на странице, то даже с пагинацией ни о какой быстрой </w:t>
-      </w:r>
-      <w:proofErr w:type="spellStart"/>
-      <w:r>
-        <w:rPr>
-          <w:rFonts w:ascii="Times New Roman" w:hAnsi="Times New Roman" w:cs="Times New Roman"/>
-          <w:sz w:val="24"/>
-          <w:szCs w:val="24"/>
-        </w:rPr>
-        <w:t>заугрзке</w:t>
-      </w:r>
-      <w:proofErr w:type="spellEnd"/>
-      <w:r>
-        <w:rPr>
-          <w:rFonts w:ascii="Times New Roman" w:hAnsi="Times New Roman" w:cs="Times New Roman"/>
-          <w:sz w:val="24"/>
-          <w:szCs w:val="24"/>
-        </w:rPr>
-        <w:t xml:space="preserve"> страницы и речи быть не может. </w:t>
-      </w:r>
-      <w:r>
-        <w:rPr>
-          <w:rFonts w:ascii="Times New Roman" w:hAnsi="Times New Roman" w:cs="Times New Roman"/>
-          <w:sz w:val="24"/>
-          <w:szCs w:val="24"/>
-        </w:rPr>
-        <w:t xml:space="preserve">Поэтому при добавлении или редактировании </w:t>
-      </w:r>
-      <w:r>
-        <w:rPr>
-          <w:rFonts w:ascii="Times New Roman" w:hAnsi="Times New Roman" w:cs="Times New Roman"/>
-          <w:sz w:val="24"/>
-          <w:szCs w:val="24"/>
-        </w:rPr>
-        <w:t>фото</w:t>
-      </w:r>
-      <w:r>
-        <w:rPr>
-          <w:rFonts w:ascii="Times New Roman" w:hAnsi="Times New Roman" w:cs="Times New Roman"/>
-          <w:sz w:val="24"/>
-          <w:szCs w:val="24"/>
-        </w:rPr>
-        <w:t xml:space="preserve"> для ребенка, создается копия этой картинки уже с маленьким разрешением и именно она используется для миниатюры.</w:t>
+      <w:r>
+        <w:rPr>
+          <w:rFonts w:ascii="Times New Roman" w:hAnsi="Times New Roman" w:cs="Times New Roman"/>
+          <w:sz w:val="24"/>
+          <w:szCs w:val="24"/>
+        </w:rPr>
+        <w:t xml:space="preserve"> для ребенка, создается копия этой картинки уже с </w:t>
+      </w:r>
+      <w:r>
+        <w:rPr>
+          <w:rFonts w:ascii="Times New Roman" w:hAnsi="Times New Roman" w:cs="Times New Roman"/>
+          <w:b/>
+          <w:sz w:val="24"/>
+          <w:szCs w:val="24"/>
+        </w:rPr>
+        <w:t>маленьким</w:t>
+      </w:r>
+      <w:r>
+        <w:rPr>
+          <w:rFonts w:ascii="Times New Roman" w:hAnsi="Times New Roman" w:cs="Times New Roman"/>
+          <w:sz w:val="24"/>
+          <w:szCs w:val="24"/>
+        </w:rPr>
+        <w:t xml:space="preserve"> разрешением</w:t>
+      </w:r>
+      <w:r>
+        <w:rPr>
+          <w:rFonts w:ascii="Times New Roman" w:hAnsi="Times New Roman" w:cs="Times New Roman"/>
+          <w:sz w:val="24"/>
+          <w:szCs w:val="24"/>
+        </w:rPr>
+        <w:t>,</w:t>
+      </w:r>
+      <w:r>
+        <w:rPr>
+          <w:rFonts w:ascii="Times New Roman" w:hAnsi="Times New Roman" w:cs="Times New Roman"/>
+          <w:sz w:val="24"/>
+          <w:szCs w:val="24"/>
+        </w:rPr>
+        <w:t xml:space="preserve"> и именно она используется для миниатюры.</w:t>
       </w:r>
     </w:p>
     <w:p>
@@ -3100,7 +3017,41 @@
           <w:sz w:val="24"/>
           <w:szCs w:val="24"/>
         </w:rPr>
-        <w:t xml:space="preserve">, и поэтому искать ребенка можно по кусочку имени, фамилии или хоть отчеству </w:t>
+        <w:t>, и поэтому искать ребенка можно по кусочку имени, фамилии или хоть отчеству</w:t>
+      </w:r>
+      <w:r>
+        <w:rPr>
+          <w:rFonts w:ascii="Times New Roman" w:hAnsi="Times New Roman" w:cs="Times New Roman"/>
+          <w:sz w:val="24"/>
+          <w:szCs w:val="24"/>
+        </w:rPr>
+        <w:t xml:space="preserve">. </w:t>
+      </w:r>
+      <w:proofErr w:type="gramStart"/>
+      <w:r>
+        <w:rPr>
+          <w:rFonts w:ascii="Times New Roman" w:hAnsi="Times New Roman" w:cs="Times New Roman"/>
+          <w:sz w:val="24"/>
+          <w:szCs w:val="24"/>
+        </w:rPr>
+        <w:t>Например</w:t>
+      </w:r>
+      <w:proofErr w:type="gramEnd"/>
+      <w:r>
+        <w:rPr>
+          <w:rFonts w:ascii="Times New Roman" w:hAnsi="Times New Roman" w:cs="Times New Roman"/>
+          <w:sz w:val="24"/>
+          <w:szCs w:val="24"/>
+        </w:rPr>
+        <w:t xml:space="preserve"> нам нужны все Иваны.</w:t>
+      </w:r>
+      <w:r>
+        <w:rPr>
+          <w:rFonts w:ascii="Times New Roman" w:hAnsi="Times New Roman" w:cs="Times New Roman"/>
+          <w:sz w:val="24"/>
+          <w:szCs w:val="24"/>
+        </w:rPr>
+        <w:t xml:space="preserve"> </w:t>
       </w:r>
       <w:r>
         <w:rPr>
@@ -3188,76 +3139,7 @@
           <w:sz w:val="24"/>
           <w:szCs w:val="24"/>
         </w:rPr>
-        <w:t xml:space="preserve">Если нажать на соответствующую кнопку, будет предложено сохранить отчет. Это сделано с помощью библиотеки </w:t>
-      </w:r>
-      <w:proofErr w:type="spellStart"/>
-      <w:r>
-        <w:rPr>
-          <w:rFonts w:ascii="Times New Roman" w:hAnsi="Times New Roman" w:cs="Times New Roman"/>
-          <w:sz w:val="24"/>
-          <w:szCs w:val="24"/>
-          <w:lang w:val="en-US"/>
-        </w:rPr>
-        <w:t>PHPExcel</w:t>
-      </w:r>
-      <w:proofErr w:type="spellEnd"/>
-      <w:r>
-        <w:rPr>
-          <w:rFonts w:ascii="Times New Roman" w:hAnsi="Times New Roman" w:cs="Times New Roman"/>
-          <w:sz w:val="24"/>
-          <w:szCs w:val="24"/>
-        </w:rPr>
-        <w:t>.</w:t>
-      </w:r>
-      <w:r>
-        <w:rPr>
-          <w:rFonts w:ascii="Times New Roman" w:hAnsi="Times New Roman" w:cs="Times New Roman"/>
-          <w:sz w:val="24"/>
-          <w:szCs w:val="24"/>
-        </w:rPr>
-        <w:t xml:space="preserve"> </w:t>
-      </w:r>
-      <w:r>
-        <w:rPr>
-          <w:rFonts w:ascii="Times New Roman" w:hAnsi="Times New Roman" w:cs="Times New Roman"/>
-          <w:sz w:val="24"/>
-          <w:szCs w:val="24"/>
-        </w:rPr>
-        <w:t>[</w:t>
-      </w:r>
-      <w:r>
-        <w:rPr>
-          <w:rFonts w:ascii="Times New Roman" w:hAnsi="Times New Roman" w:cs="Times New Roman"/>
-          <w:sz w:val="24"/>
-          <w:szCs w:val="24"/>
-        </w:rPr>
-        <w:t>Открыть отчет</w:t>
-      </w:r>
-      <w:r>
-        <w:rPr>
-          <w:rFonts w:ascii="Times New Roman" w:hAnsi="Times New Roman" w:cs="Times New Roman"/>
-          <w:sz w:val="24"/>
-          <w:szCs w:val="24"/>
-        </w:rPr>
-        <w:t xml:space="preserve">]. </w:t>
-      </w:r>
-      <w:proofErr w:type="gramStart"/>
-      <w:r>
-        <w:rPr>
-          <w:rFonts w:ascii="Times New Roman" w:hAnsi="Times New Roman" w:cs="Times New Roman"/>
-          <w:sz w:val="24"/>
-          <w:szCs w:val="24"/>
-        </w:rPr>
-        <w:t>Само собой разумеется</w:t>
-      </w:r>
-      <w:proofErr w:type="gramEnd"/>
-      <w:r>
-        <w:rPr>
-          <w:rFonts w:ascii="Times New Roman" w:hAnsi="Times New Roman" w:cs="Times New Roman"/>
-          <w:sz w:val="24"/>
-          <w:szCs w:val="24"/>
-        </w:rPr>
-        <w:t xml:space="preserve"> есть редактирование ребенка и его удаление.</w:t>
+        <w:t xml:space="preserve">Если нажать на соответствующую кнопку, будет предложено сохранить отчет. </w:t>
       </w:r>
     </w:p>
     <w:p>
@@ -3350,7 +3232,23 @@
           <w:sz w:val="24"/>
           <w:szCs w:val="24"/>
         </w:rPr>
-        <w:t>, добавлять и искать речевые экраны, детей и т.д. На всякий случай присутствует модальное окно с объяснением обозначений.</w:t>
+        <w:t>, доб</w:t>
+      </w:r>
+      <w:r>
+        <w:rPr>
+          <w:rFonts w:ascii="Times New Roman" w:hAnsi="Times New Roman" w:cs="Times New Roman"/>
+          <w:sz w:val="24"/>
+          <w:szCs w:val="24"/>
+        </w:rPr>
+        <w:t>авлять и искать речевые экраны,</w:t>
+      </w:r>
+      <w:r>
+        <w:rPr>
+          <w:rFonts w:ascii="Times New Roman" w:hAnsi="Times New Roman" w:cs="Times New Roman"/>
+          <w:sz w:val="24"/>
+          <w:szCs w:val="24"/>
+        </w:rPr>
+        <w:t xml:space="preserve"> На всякий случай присутствует модальное окно с объяснением обозначений.</w:t>
       </w:r>
       <w:r>
         <w:rPr>
@@ -3482,15 +3380,7 @@
           <w:sz w:val="24"/>
           <w:szCs w:val="24"/>
         </w:rPr>
-        <w:t xml:space="preserve">е будет. </w:t>
-      </w:r>
-      <w:r>
-        <w:rPr>
-          <w:rFonts w:ascii="Times New Roman" w:hAnsi="Times New Roman" w:cs="Times New Roman"/>
-          <w:sz w:val="24"/>
-          <w:szCs w:val="24"/>
-        </w:rPr>
-        <w:t>Если интересно могу после доклада рассказать алгоритм того как я это сделал, как в принципе и о любой другой функции на сайте.</w:t>
+        <w:t>е будет.</w:t>
       </w:r>
     </w:p>
     <w:p>
@@ -3511,7 +3401,7 @@
           <w:sz w:val="24"/>
           <w:szCs w:val="24"/>
         </w:rPr>
-        <w:t>Индивидуальные планы</w:t>
+        <w:t>Карты речевого развития</w:t>
       </w:r>
     </w:p>
     <w:p>
@@ -3529,33 +3419,7 @@
           <w:sz w:val="24"/>
           <w:szCs w:val="24"/>
         </w:rPr>
-        <w:t xml:space="preserve">Вот так выглядит </w:t>
-      </w:r>
-      <w:proofErr w:type="spellStart"/>
-      <w:r>
-        <w:rPr>
-          <w:rFonts w:ascii="Times New Roman" w:hAnsi="Times New Roman" w:cs="Times New Roman"/>
-          <w:sz w:val="24"/>
-          <w:szCs w:val="24"/>
-        </w:rPr>
-        <w:t>индивидуальнгые</w:t>
-      </w:r>
-      <w:proofErr w:type="spellEnd"/>
-      <w:r>
-        <w:rPr>
-          <w:rFonts w:ascii="Times New Roman" w:hAnsi="Times New Roman" w:cs="Times New Roman"/>
-          <w:sz w:val="24"/>
-          <w:szCs w:val="24"/>
-        </w:rPr>
-        <w:t xml:space="preserve"> планы </w:t>
-      </w:r>
-      <w:r>
-        <w:rPr>
-          <w:rFonts w:ascii="Times New Roman" w:hAnsi="Times New Roman" w:cs="Times New Roman"/>
-          <w:sz w:val="24"/>
-          <w:szCs w:val="24"/>
-        </w:rPr>
-        <w:t xml:space="preserve">для каждого ребенка </w:t>
+        <w:t xml:space="preserve">А в картах речевого развития находится детальная информация по состоянию речи отдельно для каждого ребенка. </w:t>
       </w:r>
       <w:r>
         <w:rPr>
@@ -3571,41 +3435,258 @@
           <w:sz w:val="24"/>
           <w:szCs w:val="24"/>
         </w:rPr>
-        <w:t>показать редактирование</w:t>
-      </w:r>
-      <w:r>
-        <w:rPr>
-          <w:rFonts w:ascii="Times New Roman" w:hAnsi="Times New Roman" w:cs="Times New Roman"/>
-          <w:sz w:val="24"/>
-          <w:szCs w:val="24"/>
-        </w:rPr>
-        <w:t xml:space="preserve">], </w:t>
-      </w:r>
-      <w:r>
-        <w:rPr>
-          <w:rFonts w:ascii="Times New Roman" w:hAnsi="Times New Roman" w:cs="Times New Roman"/>
-          <w:sz w:val="24"/>
-          <w:szCs w:val="24"/>
-        </w:rPr>
-        <w:t xml:space="preserve">здесь </w:t>
-      </w:r>
-      <w:proofErr w:type="spellStart"/>
-      <w:r>
-        <w:rPr>
-          <w:rFonts w:ascii="Times New Roman" w:hAnsi="Times New Roman" w:cs="Times New Roman"/>
-          <w:sz w:val="24"/>
-          <w:szCs w:val="24"/>
-        </w:rPr>
-        <w:t>присутсвуют</w:t>
-      </w:r>
-      <w:proofErr w:type="spellEnd"/>
-      <w:r>
-        <w:rPr>
-          <w:rFonts w:ascii="Times New Roman" w:hAnsi="Times New Roman" w:cs="Times New Roman"/>
-          <w:sz w:val="24"/>
-          <w:szCs w:val="24"/>
-        </w:rPr>
-        <w:t xml:space="preserve"> звуки и дифференциация тех звуков, которые необходимо проработать.</w:t>
+        <w:t>показ</w:t>
+      </w:r>
+      <w:r>
+        <w:rPr>
+          <w:rFonts w:ascii="Times New Roman" w:hAnsi="Times New Roman" w:cs="Times New Roman"/>
+          <w:sz w:val="24"/>
+          <w:szCs w:val="24"/>
+        </w:rPr>
+        <w:t>ать редактирование</w:t>
+      </w:r>
+      <w:r>
+        <w:rPr>
+          <w:rFonts w:ascii="Times New Roman" w:hAnsi="Times New Roman" w:cs="Times New Roman"/>
+          <w:sz w:val="24"/>
+          <w:szCs w:val="24"/>
+        </w:rPr>
+        <w:t xml:space="preserve">]. </w:t>
+      </w:r>
+    </w:p>
+    <w:p>
+      <w:pPr>
+        <w:ind w:firstLine="708"/>
+        <w:rPr>
+          <w:rFonts w:ascii="Times New Roman" w:hAnsi="Times New Roman" w:cs="Times New Roman"/>
+          <w:sz w:val="24"/>
+          <w:szCs w:val="24"/>
+        </w:rPr>
+      </w:pPr>
+      <w:r>
+        <w:rPr>
+          <w:rFonts w:ascii="Times New Roman" w:hAnsi="Times New Roman" w:cs="Times New Roman"/>
+          <w:sz w:val="24"/>
+          <w:szCs w:val="24"/>
+        </w:rPr>
+        <w:t>Как вы видите здесь очень много полей, поэтому</w:t>
+      </w:r>
+      <w:r>
+        <w:rPr>
+          <w:rFonts w:ascii="Times New Roman" w:hAnsi="Times New Roman" w:cs="Times New Roman"/>
+          <w:sz w:val="24"/>
+          <w:szCs w:val="24"/>
+        </w:rPr>
+        <w:t>,</w:t>
+      </w:r>
+      <w:r>
+        <w:rPr>
+          <w:rFonts w:ascii="Times New Roman" w:hAnsi="Times New Roman" w:cs="Times New Roman"/>
+          <w:sz w:val="24"/>
+          <w:szCs w:val="24"/>
+        </w:rPr>
+        <w:t xml:space="preserve"> как и везде на сайте, я при </w:t>
+      </w:r>
+      <w:proofErr w:type="spellStart"/>
+      <w:r>
+        <w:rPr>
+          <w:rFonts w:ascii="Times New Roman" w:hAnsi="Times New Roman" w:cs="Times New Roman"/>
+          <w:sz w:val="24"/>
+          <w:szCs w:val="24"/>
+        </w:rPr>
+        <w:t>редактировани</w:t>
+      </w:r>
+      <w:proofErr w:type="spellEnd"/>
+      <w:r>
+        <w:rPr>
+          <w:rFonts w:ascii="Times New Roman" w:hAnsi="Times New Roman" w:cs="Times New Roman"/>
+          <w:sz w:val="24"/>
+          <w:szCs w:val="24"/>
+        </w:rPr>
+        <w:t xml:space="preserve"> и</w:t>
+      </w:r>
+      <w:r>
+        <w:rPr>
+          <w:rFonts w:ascii="Times New Roman" w:hAnsi="Times New Roman" w:cs="Times New Roman"/>
+          <w:sz w:val="24"/>
+          <w:szCs w:val="24"/>
+        </w:rPr>
+        <w:t>ли добавлении</w:t>
+      </w:r>
+      <w:r>
+        <w:rPr>
+          <w:rFonts w:ascii="Times New Roman" w:hAnsi="Times New Roman" w:cs="Times New Roman"/>
+          <w:sz w:val="24"/>
+          <w:szCs w:val="24"/>
+        </w:rPr>
+        <w:t>,</w:t>
+      </w:r>
+      <w:r>
+        <w:rPr>
+          <w:rFonts w:ascii="Times New Roman" w:hAnsi="Times New Roman" w:cs="Times New Roman"/>
+          <w:sz w:val="24"/>
+          <w:szCs w:val="24"/>
+        </w:rPr>
+        <w:t xml:space="preserve"> записываю в сессию</w:t>
+      </w:r>
+      <w:r>
+        <w:rPr>
+          <w:rFonts w:ascii="Times New Roman" w:hAnsi="Times New Roman" w:cs="Times New Roman"/>
+          <w:sz w:val="24"/>
+          <w:szCs w:val="24"/>
+        </w:rPr>
+        <w:t xml:space="preserve"> значения полей, </w:t>
+      </w:r>
+      <w:proofErr w:type="gramStart"/>
+      <w:r>
+        <w:rPr>
+          <w:rFonts w:ascii="Times New Roman" w:hAnsi="Times New Roman" w:cs="Times New Roman"/>
+          <w:sz w:val="24"/>
+          <w:szCs w:val="24"/>
+        </w:rPr>
+        <w:t>и</w:t>
+      </w:r>
+      <w:proofErr w:type="gramEnd"/>
+      <w:r>
+        <w:rPr>
+          <w:rFonts w:ascii="Times New Roman" w:hAnsi="Times New Roman" w:cs="Times New Roman"/>
+          <w:sz w:val="24"/>
+          <w:szCs w:val="24"/>
+        </w:rPr>
+        <w:t xml:space="preserve"> если произойдет какая-то ошибка редактирования или </w:t>
+      </w:r>
+      <w:r>
+        <w:rPr>
+          <w:rFonts w:ascii="Times New Roman" w:hAnsi="Times New Roman" w:cs="Times New Roman"/>
+          <w:sz w:val="24"/>
+          <w:szCs w:val="24"/>
+        </w:rPr>
+        <w:t>обновления</w:t>
+      </w:r>
+      <w:r>
+        <w:rPr>
+          <w:rFonts w:ascii="Times New Roman" w:hAnsi="Times New Roman" w:cs="Times New Roman"/>
+          <w:sz w:val="24"/>
+          <w:szCs w:val="24"/>
+        </w:rPr>
+        <w:t>, вам не придется заново вводить</w:t>
+      </w:r>
+      <w:r>
+        <w:rPr>
+          <w:rFonts w:ascii="Times New Roman" w:hAnsi="Times New Roman" w:cs="Times New Roman"/>
+          <w:sz w:val="24"/>
+          <w:szCs w:val="24"/>
+        </w:rPr>
+        <w:t xml:space="preserve"> информацию</w:t>
+      </w:r>
+      <w:r>
+        <w:rPr>
+          <w:rFonts w:ascii="Times New Roman" w:hAnsi="Times New Roman" w:cs="Times New Roman"/>
+          <w:sz w:val="24"/>
+          <w:szCs w:val="24"/>
+        </w:rPr>
+        <w:t xml:space="preserve">. </w:t>
+      </w:r>
+      <w:proofErr w:type="gramStart"/>
+      <w:r>
+        <w:rPr>
+          <w:rFonts w:ascii="Times New Roman" w:hAnsi="Times New Roman" w:cs="Times New Roman"/>
+          <w:sz w:val="24"/>
+          <w:szCs w:val="24"/>
+        </w:rPr>
+        <w:t>Например</w:t>
+      </w:r>
+      <w:proofErr w:type="gramEnd"/>
+      <w:r>
+        <w:rPr>
+          <w:rFonts w:ascii="Times New Roman" w:hAnsi="Times New Roman" w:cs="Times New Roman"/>
+          <w:sz w:val="24"/>
+          <w:szCs w:val="24"/>
+        </w:rPr>
+        <w:t xml:space="preserve"> в данной форме обязательным полем является только №ДОУ, поэтому если мы введем много ин</w:t>
+      </w:r>
+      <w:r>
+        <w:rPr>
+          <w:rFonts w:ascii="Times New Roman" w:hAnsi="Times New Roman" w:cs="Times New Roman"/>
+          <w:sz w:val="24"/>
+          <w:szCs w:val="24"/>
+        </w:rPr>
+        <w:t>формации, а</w:t>
+      </w:r>
+      <w:r>
+        <w:rPr>
+          <w:rFonts w:ascii="Times New Roman" w:hAnsi="Times New Roman" w:cs="Times New Roman"/>
+          <w:sz w:val="24"/>
+          <w:szCs w:val="24"/>
+        </w:rPr>
+        <w:t xml:space="preserve"> именно</w:t>
+      </w:r>
+      <w:r>
+        <w:rPr>
+          <w:rFonts w:ascii="Times New Roman" w:hAnsi="Times New Roman" w:cs="Times New Roman"/>
+          <w:sz w:val="24"/>
+          <w:szCs w:val="24"/>
+        </w:rPr>
+        <w:t xml:space="preserve"> </w:t>
+      </w:r>
+      <w:r>
+        <w:rPr>
+          <w:rFonts w:ascii="Times New Roman" w:hAnsi="Times New Roman" w:cs="Times New Roman"/>
+          <w:b/>
+          <w:sz w:val="24"/>
+          <w:szCs w:val="24"/>
+        </w:rPr>
+        <w:t>номер</w:t>
+      </w:r>
+      <w:r>
+        <w:rPr>
+          <w:rFonts w:ascii="Times New Roman" w:hAnsi="Times New Roman" w:cs="Times New Roman"/>
+          <w:sz w:val="24"/>
+          <w:szCs w:val="24"/>
+        </w:rPr>
+        <w:t xml:space="preserve"> </w:t>
+      </w:r>
+      <w:proofErr w:type="spellStart"/>
+      <w:r>
+        <w:rPr>
+          <w:rFonts w:ascii="Times New Roman" w:hAnsi="Times New Roman" w:cs="Times New Roman"/>
+          <w:sz w:val="24"/>
+          <w:szCs w:val="24"/>
+        </w:rPr>
+        <w:t>доу</w:t>
+      </w:r>
+      <w:proofErr w:type="spellEnd"/>
+      <w:r>
+        <w:rPr>
+          <w:rFonts w:ascii="Times New Roman" w:hAnsi="Times New Roman" w:cs="Times New Roman"/>
+          <w:sz w:val="24"/>
+          <w:szCs w:val="24"/>
+        </w:rPr>
+        <w:t xml:space="preserve"> нет, то</w:t>
+      </w:r>
+      <w:r>
+        <w:rPr>
+          <w:rFonts w:ascii="Times New Roman" w:hAnsi="Times New Roman" w:cs="Times New Roman"/>
+          <w:sz w:val="24"/>
+          <w:szCs w:val="24"/>
+        </w:rPr>
+        <w:t xml:space="preserve"> </w:t>
+      </w:r>
+      <w:r>
+        <w:rPr>
+          <w:rFonts w:ascii="Times New Roman" w:hAnsi="Times New Roman" w:cs="Times New Roman"/>
+          <w:sz w:val="24"/>
+          <w:szCs w:val="24"/>
+        </w:rPr>
+        <w:t>все что мы ввели</w:t>
+      </w:r>
+      <w:r>
+        <w:rPr>
+          <w:rFonts w:ascii="Times New Roman" w:hAnsi="Times New Roman" w:cs="Times New Roman"/>
+          <w:sz w:val="24"/>
+          <w:szCs w:val="24"/>
+        </w:rPr>
+        <w:t xml:space="preserve"> останется на своих местах. Это работает на всех страницах сайта. </w:t>
       </w:r>
     </w:p>
     <w:p>
@@ -3626,7 +3707,851 @@
           <w:sz w:val="24"/>
           <w:szCs w:val="24"/>
         </w:rPr>
-        <w:t>Карты речевого развития</w:t>
+        <w:t>Анализ результативности</w:t>
+      </w:r>
+    </w:p>
+    <w:p>
+      <w:pPr>
+        <w:rPr>
+          <w:rFonts w:ascii="Times New Roman" w:hAnsi="Times New Roman" w:cs="Times New Roman"/>
+          <w:sz w:val="24"/>
+          <w:szCs w:val="24"/>
+        </w:rPr>
+      </w:pPr>
+      <w:r>
+        <w:rPr>
+          <w:rFonts w:ascii="Times New Roman" w:hAnsi="Times New Roman" w:cs="Times New Roman"/>
+          <w:sz w:val="24"/>
+          <w:szCs w:val="24"/>
+        </w:rPr>
+        <w:tab/>
+        <w:t xml:space="preserve">Следующая не совсем типичная документация, это анализ результативности. </w:t>
+      </w:r>
+      <w:r>
+        <w:rPr>
+          <w:rFonts w:ascii="Times New Roman" w:hAnsi="Times New Roman" w:cs="Times New Roman"/>
+          <w:sz w:val="24"/>
+          <w:szCs w:val="24"/>
+        </w:rPr>
+        <w:t xml:space="preserve">Здесь мы можем записывать какие-то этапы работы, или просто заметки. </w:t>
+      </w:r>
+      <w:proofErr w:type="gramStart"/>
+      <w:r>
+        <w:rPr>
+          <w:rFonts w:ascii="Times New Roman" w:hAnsi="Times New Roman" w:cs="Times New Roman"/>
+          <w:sz w:val="24"/>
+          <w:szCs w:val="24"/>
+        </w:rPr>
+        <w:t>Например</w:t>
+      </w:r>
+      <w:proofErr w:type="gramEnd"/>
+      <w:r>
+        <w:rPr>
+          <w:rFonts w:ascii="Times New Roman" w:hAnsi="Times New Roman" w:cs="Times New Roman"/>
+          <w:sz w:val="24"/>
+          <w:szCs w:val="24"/>
+        </w:rPr>
+        <w:t xml:space="preserve"> </w:t>
+      </w:r>
+      <w:r>
+        <w:rPr>
+          <w:rFonts w:ascii="Times New Roman" w:hAnsi="Times New Roman" w:cs="Times New Roman"/>
+          <w:sz w:val="24"/>
+          <w:szCs w:val="24"/>
+        </w:rPr>
+        <w:t>[</w:t>
+      </w:r>
+      <w:r>
+        <w:rPr>
+          <w:rFonts w:ascii="Times New Roman" w:hAnsi="Times New Roman" w:cs="Times New Roman"/>
+          <w:sz w:val="24"/>
+          <w:szCs w:val="24"/>
+        </w:rPr>
+        <w:t xml:space="preserve">открываешь страницу добавления], напишем что мы с Петровым </w:t>
+      </w:r>
+      <w:r>
+        <w:rPr>
+          <w:rFonts w:ascii="Times New Roman" w:hAnsi="Times New Roman" w:cs="Times New Roman"/>
+          <w:sz w:val="24"/>
+          <w:szCs w:val="24"/>
+        </w:rPr>
+        <w:t>[</w:t>
+      </w:r>
+      <w:r>
+        <w:rPr>
+          <w:rFonts w:ascii="Times New Roman" w:hAnsi="Times New Roman" w:cs="Times New Roman"/>
+          <w:sz w:val="24"/>
+          <w:szCs w:val="24"/>
+        </w:rPr>
+        <w:t>проработали звук К, прогресс на лицо</w:t>
+      </w:r>
+      <w:r>
+        <w:rPr>
+          <w:rFonts w:ascii="Times New Roman" w:hAnsi="Times New Roman" w:cs="Times New Roman"/>
+          <w:sz w:val="24"/>
+          <w:szCs w:val="24"/>
+        </w:rPr>
+        <w:t>]</w:t>
+      </w:r>
+      <w:r>
+        <w:rPr>
+          <w:rFonts w:ascii="Times New Roman" w:hAnsi="Times New Roman" w:cs="Times New Roman"/>
+          <w:sz w:val="24"/>
+          <w:szCs w:val="24"/>
+        </w:rPr>
+        <w:t>. Дата заметки ставится автоматически текущая,</w:t>
+      </w:r>
+      <w:r>
+        <w:rPr>
+          <w:rFonts w:ascii="Times New Roman" w:hAnsi="Times New Roman" w:cs="Times New Roman"/>
+          <w:sz w:val="24"/>
+          <w:szCs w:val="24"/>
+        </w:rPr>
+        <w:t xml:space="preserve"> и нас сразу </w:t>
+      </w:r>
+      <w:proofErr w:type="spellStart"/>
+      <w:r>
+        <w:rPr>
+          <w:rFonts w:ascii="Times New Roman" w:hAnsi="Times New Roman" w:cs="Times New Roman"/>
+          <w:sz w:val="24"/>
+          <w:szCs w:val="24"/>
+        </w:rPr>
+        <w:t>редиректят</w:t>
+      </w:r>
+      <w:proofErr w:type="spellEnd"/>
+      <w:r>
+        <w:rPr>
+          <w:rFonts w:ascii="Times New Roman" w:hAnsi="Times New Roman" w:cs="Times New Roman"/>
+          <w:sz w:val="24"/>
+          <w:szCs w:val="24"/>
+        </w:rPr>
+        <w:t xml:space="preserve"> на страницу анализа этого </w:t>
+      </w:r>
+      <w:proofErr w:type="spellStart"/>
+      <w:r>
+        <w:rPr>
+          <w:rFonts w:ascii="Times New Roman" w:hAnsi="Times New Roman" w:cs="Times New Roman"/>
+          <w:sz w:val="24"/>
+          <w:szCs w:val="24"/>
+        </w:rPr>
+        <w:t>реьенка</w:t>
+      </w:r>
+      <w:proofErr w:type="spellEnd"/>
+      <w:r>
+        <w:rPr>
+          <w:rFonts w:ascii="Times New Roman" w:hAnsi="Times New Roman" w:cs="Times New Roman"/>
+          <w:sz w:val="24"/>
+          <w:szCs w:val="24"/>
+        </w:rPr>
+        <w:t>,</w:t>
+      </w:r>
+      <w:r>
+        <w:rPr>
+          <w:rFonts w:ascii="Times New Roman" w:hAnsi="Times New Roman" w:cs="Times New Roman"/>
+          <w:sz w:val="24"/>
+          <w:szCs w:val="24"/>
+        </w:rPr>
+        <w:t xml:space="preserve"> и вот в таком виде</w:t>
+      </w:r>
+      <w:r>
+        <w:rPr>
+          <w:rFonts w:ascii="Times New Roman" w:hAnsi="Times New Roman" w:cs="Times New Roman"/>
+          <w:sz w:val="24"/>
+          <w:szCs w:val="24"/>
+        </w:rPr>
+        <w:t>, отсортированные по дате,</w:t>
+      </w:r>
+      <w:r>
+        <w:rPr>
+          <w:rFonts w:ascii="Times New Roman" w:hAnsi="Times New Roman" w:cs="Times New Roman"/>
+          <w:sz w:val="24"/>
+          <w:szCs w:val="24"/>
+        </w:rPr>
+        <w:t xml:space="preserve"> у нас показываются все заметки.</w:t>
+      </w:r>
+      <w:r>
+        <w:rPr>
+          <w:rFonts w:ascii="Times New Roman" w:hAnsi="Times New Roman" w:cs="Times New Roman"/>
+          <w:sz w:val="24"/>
+          <w:szCs w:val="24"/>
+        </w:rPr>
+        <w:t xml:space="preserve"> Их также можно редактировать и удалять.</w:t>
+      </w:r>
+    </w:p>
+    <w:p>
+      <w:pPr>
+        <w:rPr>
+          <w:rFonts w:ascii="Times New Roman" w:hAnsi="Times New Roman" w:cs="Times New Roman"/>
+          <w:sz w:val="24"/>
+          <w:szCs w:val="24"/>
+        </w:rPr>
+      </w:pPr>
+      <w:r>
+        <w:rPr>
+          <w:rFonts w:ascii="Times New Roman" w:hAnsi="Times New Roman" w:cs="Times New Roman"/>
+          <w:sz w:val="24"/>
+          <w:szCs w:val="24"/>
+        </w:rPr>
+        <w:lastRenderedPageBreak/>
+        <w:tab/>
+        <w:t xml:space="preserve">Так, </w:t>
+      </w:r>
+      <w:r>
+        <w:rPr>
+          <w:rFonts w:ascii="Times New Roman" w:hAnsi="Times New Roman" w:cs="Times New Roman"/>
+          <w:sz w:val="24"/>
+          <w:szCs w:val="24"/>
+        </w:rPr>
+        <w:t>[</w:t>
+      </w:r>
+      <w:r>
+        <w:rPr>
+          <w:rFonts w:ascii="Times New Roman" w:hAnsi="Times New Roman" w:cs="Times New Roman"/>
+          <w:sz w:val="24"/>
+          <w:szCs w:val="24"/>
+        </w:rPr>
+        <w:t>посмотреть на часы</w:t>
+      </w:r>
+      <w:r>
+        <w:rPr>
+          <w:rFonts w:ascii="Times New Roman" w:hAnsi="Times New Roman" w:cs="Times New Roman"/>
+          <w:sz w:val="24"/>
+          <w:szCs w:val="24"/>
+        </w:rPr>
+        <w:t>]</w:t>
+      </w:r>
+      <w:r>
+        <w:rPr>
+          <w:rFonts w:ascii="Times New Roman" w:hAnsi="Times New Roman" w:cs="Times New Roman"/>
+          <w:sz w:val="24"/>
+          <w:szCs w:val="24"/>
+        </w:rPr>
+        <w:t>, остальные документации посмотреть я не успеваю, покажу еще пару разделов сайта [перейти на группы].</w:t>
+      </w:r>
+    </w:p>
+    <w:p>
+      <w:pPr>
+        <w:jc w:val="center"/>
+        <w:rPr>
+          <w:rFonts w:ascii="Times New Roman" w:hAnsi="Times New Roman" w:cs="Times New Roman"/>
+          <w:b/>
+          <w:sz w:val="24"/>
+          <w:szCs w:val="24"/>
+        </w:rPr>
+      </w:pPr>
+      <w:r>
+        <w:rPr>
+          <w:rFonts w:ascii="Times New Roman" w:hAnsi="Times New Roman" w:cs="Times New Roman"/>
+          <w:b/>
+          <w:sz w:val="24"/>
+          <w:szCs w:val="24"/>
+        </w:rPr>
+        <w:t>Расписание занятий</w:t>
+      </w:r>
+    </w:p>
+    <w:p>
+      <w:pPr>
+        <w:rPr>
+          <w:rFonts w:ascii="Times New Roman" w:hAnsi="Times New Roman" w:cs="Times New Roman"/>
+          <w:sz w:val="24"/>
+          <w:szCs w:val="24"/>
+        </w:rPr>
+      </w:pPr>
+      <w:r>
+        <w:rPr>
+          <w:rFonts w:ascii="Times New Roman" w:hAnsi="Times New Roman" w:cs="Times New Roman"/>
+          <w:sz w:val="24"/>
+          <w:szCs w:val="24"/>
+        </w:rPr>
+        <w:tab/>
+        <w:t>Е</w:t>
+      </w:r>
+      <w:r>
+        <w:rPr>
+          <w:rFonts w:ascii="Times New Roman" w:hAnsi="Times New Roman" w:cs="Times New Roman"/>
+          <w:sz w:val="24"/>
+          <w:szCs w:val="24"/>
+        </w:rPr>
+        <w:t>ще есть расписание занятий. Здесь показано расписание на каждый день, при чем никакого текста</w:t>
+      </w:r>
+      <w:r>
+        <w:rPr>
+          <w:rFonts w:ascii="Times New Roman" w:hAnsi="Times New Roman" w:cs="Times New Roman"/>
+          <w:sz w:val="24"/>
+          <w:szCs w:val="24"/>
+        </w:rPr>
+        <w:t xml:space="preserve"> (который вы здесь видите),</w:t>
+      </w:r>
+      <w:r>
+        <w:rPr>
+          <w:rFonts w:ascii="Times New Roman" w:hAnsi="Times New Roman" w:cs="Times New Roman"/>
+          <w:sz w:val="24"/>
+          <w:szCs w:val="24"/>
+        </w:rPr>
+        <w:t xml:space="preserve"> вводить не надо, все генерируется автоматически. Нужно просто при добавлении </w:t>
+      </w:r>
+      <w:r>
+        <w:rPr>
+          <w:rFonts w:ascii="Times New Roman" w:hAnsi="Times New Roman" w:cs="Times New Roman"/>
+          <w:sz w:val="24"/>
+          <w:szCs w:val="24"/>
+        </w:rPr>
+        <w:t>[</w:t>
+      </w:r>
+      <w:r>
+        <w:rPr>
+          <w:rFonts w:ascii="Times New Roman" w:hAnsi="Times New Roman" w:cs="Times New Roman"/>
+          <w:sz w:val="24"/>
+          <w:szCs w:val="24"/>
+        </w:rPr>
+        <w:t>перейти на страницу добавления</w:t>
+      </w:r>
+      <w:r>
+        <w:rPr>
+          <w:rFonts w:ascii="Times New Roman" w:hAnsi="Times New Roman" w:cs="Times New Roman"/>
+          <w:sz w:val="24"/>
+          <w:szCs w:val="24"/>
+        </w:rPr>
+        <w:t xml:space="preserve">] </w:t>
+      </w:r>
+      <w:r>
+        <w:rPr>
+          <w:rFonts w:ascii="Times New Roman" w:hAnsi="Times New Roman" w:cs="Times New Roman"/>
+          <w:sz w:val="24"/>
+          <w:szCs w:val="24"/>
+        </w:rPr>
+        <w:t>выбрать групповое ли это занятие или индивидуальное и выбрать соответс</w:t>
+      </w:r>
+      <w:r>
+        <w:rPr>
+          <w:rFonts w:ascii="Times New Roman" w:hAnsi="Times New Roman" w:cs="Times New Roman"/>
+          <w:sz w:val="24"/>
+          <w:szCs w:val="24"/>
+        </w:rPr>
+        <w:t xml:space="preserve">твенно либо ребенка либо группу, также здесь присутствует удобное окно для выбора </w:t>
+      </w:r>
+      <w:proofErr w:type="gramStart"/>
+      <w:r>
+        <w:rPr>
+          <w:rFonts w:ascii="Times New Roman" w:hAnsi="Times New Roman" w:cs="Times New Roman"/>
+          <w:sz w:val="24"/>
+          <w:szCs w:val="24"/>
+        </w:rPr>
+        <w:t>времени</w:t>
+      </w:r>
+      <w:r>
+        <w:rPr>
+          <w:rFonts w:ascii="Times New Roman" w:hAnsi="Times New Roman" w:cs="Times New Roman"/>
+          <w:sz w:val="24"/>
+          <w:szCs w:val="24"/>
+        </w:rPr>
+        <w:t>[</w:t>
+      </w:r>
+      <w:proofErr w:type="spellStart"/>
+      <w:proofErr w:type="gramEnd"/>
+      <w:r>
+        <w:rPr>
+          <w:rFonts w:ascii="Times New Roman" w:hAnsi="Times New Roman" w:cs="Times New Roman"/>
+          <w:sz w:val="24"/>
+          <w:szCs w:val="24"/>
+        </w:rPr>
+        <w:t>поклацать</w:t>
+      </w:r>
+      <w:proofErr w:type="spellEnd"/>
+      <w:r>
+        <w:rPr>
+          <w:rFonts w:ascii="Times New Roman" w:hAnsi="Times New Roman" w:cs="Times New Roman"/>
+          <w:sz w:val="24"/>
+          <w:szCs w:val="24"/>
+        </w:rPr>
+        <w:t xml:space="preserve"> время</w:t>
+      </w:r>
+      <w:r>
+        <w:rPr>
+          <w:rFonts w:ascii="Times New Roman" w:hAnsi="Times New Roman" w:cs="Times New Roman"/>
+          <w:sz w:val="24"/>
+          <w:szCs w:val="24"/>
+        </w:rPr>
+        <w:t>]</w:t>
+      </w:r>
+      <w:r>
+        <w:rPr>
+          <w:rFonts w:ascii="Times New Roman" w:hAnsi="Times New Roman" w:cs="Times New Roman"/>
+          <w:sz w:val="24"/>
+          <w:szCs w:val="24"/>
+        </w:rPr>
+        <w:t>.</w:t>
+      </w:r>
+      <w:r>
+        <w:rPr>
+          <w:rFonts w:ascii="Times New Roman" w:hAnsi="Times New Roman" w:cs="Times New Roman"/>
+          <w:sz w:val="24"/>
+          <w:szCs w:val="24"/>
+        </w:rPr>
+        <w:t xml:space="preserve"> </w:t>
+      </w:r>
+      <w:r>
+        <w:rPr>
+          <w:rFonts w:ascii="Times New Roman" w:hAnsi="Times New Roman" w:cs="Times New Roman"/>
+          <w:sz w:val="24"/>
+          <w:szCs w:val="24"/>
+        </w:rPr>
+        <w:t>[</w:t>
+      </w:r>
+      <w:r>
+        <w:rPr>
+          <w:rFonts w:ascii="Times New Roman" w:hAnsi="Times New Roman" w:cs="Times New Roman"/>
+          <w:sz w:val="24"/>
+          <w:szCs w:val="24"/>
+        </w:rPr>
+        <w:t>добавить занятие</w:t>
+      </w:r>
+      <w:r>
+        <w:rPr>
+          <w:rFonts w:ascii="Times New Roman" w:hAnsi="Times New Roman" w:cs="Times New Roman"/>
+          <w:sz w:val="24"/>
+          <w:szCs w:val="24"/>
+        </w:rPr>
+        <w:t xml:space="preserve">]. </w:t>
+      </w:r>
+      <w:r>
+        <w:rPr>
+          <w:rFonts w:ascii="Times New Roman" w:hAnsi="Times New Roman" w:cs="Times New Roman"/>
+          <w:sz w:val="24"/>
+          <w:szCs w:val="24"/>
+        </w:rPr>
+        <w:t>Вот тут у нас еще занятий не было, а теперь есть вот такая запись.</w:t>
+      </w:r>
+    </w:p>
+    <w:p>
+      <w:pPr>
+        <w:jc w:val="center"/>
+        <w:rPr>
+          <w:rFonts w:ascii="Times New Roman" w:hAnsi="Times New Roman" w:cs="Times New Roman"/>
+          <w:b/>
+          <w:sz w:val="24"/>
+          <w:szCs w:val="24"/>
+        </w:rPr>
+      </w:pPr>
+      <w:r>
+        <w:rPr>
+          <w:rFonts w:ascii="Times New Roman" w:hAnsi="Times New Roman" w:cs="Times New Roman"/>
+          <w:b/>
+          <w:sz w:val="24"/>
+          <w:szCs w:val="24"/>
+        </w:rPr>
+        <w:t>Игры</w:t>
+      </w:r>
+    </w:p>
+    <w:p>
+      <w:pPr>
+        <w:rPr>
+          <w:rFonts w:ascii="Times New Roman" w:hAnsi="Times New Roman" w:cs="Times New Roman"/>
+          <w:sz w:val="24"/>
+          <w:szCs w:val="24"/>
+        </w:rPr>
+      </w:pPr>
+      <w:r>
+        <w:rPr>
+          <w:rFonts w:ascii="Times New Roman" w:hAnsi="Times New Roman" w:cs="Times New Roman"/>
+          <w:sz w:val="24"/>
+          <w:szCs w:val="24"/>
+        </w:rPr>
+        <w:t xml:space="preserve">Также есть развивающее игры прямо на сайте, </w:t>
+      </w:r>
+      <w:proofErr w:type="gramStart"/>
+      <w:r>
+        <w:rPr>
+          <w:rFonts w:ascii="Times New Roman" w:hAnsi="Times New Roman" w:cs="Times New Roman"/>
+          <w:sz w:val="24"/>
+          <w:szCs w:val="24"/>
+        </w:rPr>
+        <w:t>чтобы</w:t>
+      </w:r>
+      <w:proofErr w:type="gramEnd"/>
+      <w:r>
+        <w:rPr>
+          <w:rFonts w:ascii="Times New Roman" w:hAnsi="Times New Roman" w:cs="Times New Roman"/>
+          <w:sz w:val="24"/>
+          <w:szCs w:val="24"/>
+        </w:rPr>
+        <w:t xml:space="preserve"> индивидуально работая с ребенком можно было делать какие-то </w:t>
+      </w:r>
+      <w:proofErr w:type="spellStart"/>
+      <w:r>
+        <w:rPr>
+          <w:rFonts w:ascii="Times New Roman" w:hAnsi="Times New Roman" w:cs="Times New Roman"/>
+          <w:sz w:val="24"/>
+          <w:szCs w:val="24"/>
+        </w:rPr>
+        <w:t>упраднения</w:t>
+      </w:r>
+      <w:proofErr w:type="spellEnd"/>
+      <w:r>
+        <w:rPr>
+          <w:rFonts w:ascii="Times New Roman" w:hAnsi="Times New Roman" w:cs="Times New Roman"/>
+          <w:sz w:val="24"/>
+          <w:szCs w:val="24"/>
+        </w:rPr>
+        <w:t xml:space="preserve"> или учить что-либо через вот такие </w:t>
+      </w:r>
+      <w:proofErr w:type="spellStart"/>
+      <w:r>
+        <w:rPr>
+          <w:rFonts w:ascii="Times New Roman" w:hAnsi="Times New Roman" w:cs="Times New Roman"/>
+          <w:sz w:val="24"/>
+          <w:szCs w:val="24"/>
+        </w:rPr>
+        <w:t>флеш</w:t>
+      </w:r>
+      <w:proofErr w:type="spellEnd"/>
+      <w:r>
+        <w:rPr>
+          <w:rFonts w:ascii="Times New Roman" w:hAnsi="Times New Roman" w:cs="Times New Roman"/>
+          <w:sz w:val="24"/>
+          <w:szCs w:val="24"/>
+        </w:rPr>
+        <w:t>-игры.</w:t>
+      </w:r>
+    </w:p>
+    <w:p>
+      <w:pPr>
+        <w:jc w:val="center"/>
+        <w:rPr>
+          <w:rFonts w:ascii="Times New Roman" w:hAnsi="Times New Roman" w:cs="Times New Roman"/>
+          <w:b/>
+          <w:sz w:val="24"/>
+          <w:szCs w:val="24"/>
+        </w:rPr>
+      </w:pPr>
+      <w:r>
+        <w:rPr>
+          <w:rFonts w:ascii="Times New Roman" w:hAnsi="Times New Roman" w:cs="Times New Roman"/>
+          <w:b/>
+          <w:sz w:val="24"/>
+          <w:szCs w:val="24"/>
+        </w:rPr>
+        <w:t>График работы</w:t>
+      </w:r>
+    </w:p>
+    <w:p>
+      <w:pPr>
+        <w:rPr>
+          <w:rFonts w:ascii="Times New Roman" w:hAnsi="Times New Roman" w:cs="Times New Roman"/>
+          <w:sz w:val="24"/>
+          <w:szCs w:val="24"/>
+        </w:rPr>
+      </w:pPr>
+      <w:r>
+        <w:rPr>
+          <w:rFonts w:ascii="Times New Roman" w:hAnsi="Times New Roman" w:cs="Times New Roman"/>
+          <w:sz w:val="24"/>
+          <w:szCs w:val="24"/>
+        </w:rPr>
+        <w:t>А вот</w:t>
+      </w:r>
+      <w:r>
+        <w:rPr>
+          <w:rFonts w:ascii="Times New Roman" w:hAnsi="Times New Roman" w:cs="Times New Roman"/>
+          <w:sz w:val="24"/>
+          <w:szCs w:val="24"/>
+        </w:rPr>
+        <w:t xml:space="preserve"> это график работы для учителя-логопеда</w:t>
+      </w:r>
+      <w:r>
+        <w:rPr>
+          <w:rFonts w:ascii="Times New Roman" w:hAnsi="Times New Roman" w:cs="Times New Roman"/>
+          <w:sz w:val="24"/>
+          <w:szCs w:val="24"/>
+        </w:rPr>
+        <w:t xml:space="preserve">. Учитель не может ничего с ним делать, его создает и редактирует заведующая ПМПК под своим </w:t>
+      </w:r>
+      <w:proofErr w:type="spellStart"/>
+      <w:r>
+        <w:rPr>
+          <w:rFonts w:ascii="Times New Roman" w:hAnsi="Times New Roman" w:cs="Times New Roman"/>
+          <w:sz w:val="24"/>
+          <w:szCs w:val="24"/>
+        </w:rPr>
+        <w:t>акаунтом</w:t>
+      </w:r>
+      <w:proofErr w:type="spellEnd"/>
+      <w:r>
+        <w:rPr>
+          <w:rFonts w:ascii="Times New Roman" w:hAnsi="Times New Roman" w:cs="Times New Roman"/>
+          <w:sz w:val="24"/>
+          <w:szCs w:val="24"/>
+        </w:rPr>
+        <w:t xml:space="preserve">. </w:t>
+      </w:r>
+      <w:r>
+        <w:rPr>
+          <w:rFonts w:ascii="Times New Roman" w:hAnsi="Times New Roman" w:cs="Times New Roman"/>
+          <w:sz w:val="24"/>
+          <w:szCs w:val="24"/>
+        </w:rPr>
+        <w:t xml:space="preserve">И даже если допустим учитель каким-то магическим </w:t>
+      </w:r>
+      <w:proofErr w:type="spellStart"/>
+      <w:r>
+        <w:rPr>
+          <w:rFonts w:ascii="Times New Roman" w:hAnsi="Times New Roman" w:cs="Times New Roman"/>
+          <w:sz w:val="24"/>
+          <w:szCs w:val="24"/>
+        </w:rPr>
+        <w:t>обращом</w:t>
+      </w:r>
+      <w:proofErr w:type="spellEnd"/>
+      <w:r>
+        <w:rPr>
+          <w:rFonts w:ascii="Times New Roman" w:hAnsi="Times New Roman" w:cs="Times New Roman"/>
+          <w:sz w:val="24"/>
+          <w:szCs w:val="24"/>
+        </w:rPr>
+        <w:t xml:space="preserve"> узнает ссылку на методы редактирования или добавления </w:t>
+      </w:r>
+      <w:r>
+        <w:rPr>
+          <w:rFonts w:ascii="Times New Roman" w:hAnsi="Times New Roman" w:cs="Times New Roman"/>
+          <w:sz w:val="24"/>
+          <w:szCs w:val="24"/>
+        </w:rPr>
+        <w:t>[</w:t>
+      </w:r>
+      <w:r>
+        <w:rPr>
+          <w:rFonts w:ascii="Times New Roman" w:hAnsi="Times New Roman" w:cs="Times New Roman"/>
+          <w:sz w:val="24"/>
+          <w:szCs w:val="24"/>
+        </w:rPr>
+        <w:t xml:space="preserve">ввести в адресную строку </w:t>
+      </w:r>
+      <w:r>
+        <w:rPr>
+          <w:rFonts w:ascii="Times New Roman" w:hAnsi="Times New Roman" w:cs="Times New Roman"/>
+          <w:sz w:val="24"/>
+          <w:szCs w:val="24"/>
+          <w:lang w:val="en-US"/>
+        </w:rPr>
+        <w:t>schedule</w:t>
+      </w:r>
+      <w:r>
+        <w:rPr>
+          <w:rFonts w:ascii="Times New Roman" w:hAnsi="Times New Roman" w:cs="Times New Roman"/>
+          <w:sz w:val="24"/>
+          <w:szCs w:val="24"/>
+        </w:rPr>
+        <w:t>\</w:t>
+      </w:r>
+      <w:r>
+        <w:rPr>
+          <w:rFonts w:ascii="Times New Roman" w:hAnsi="Times New Roman" w:cs="Times New Roman"/>
+          <w:sz w:val="24"/>
+          <w:szCs w:val="24"/>
+          <w:lang w:val="en-US"/>
+        </w:rPr>
+        <w:t>edit</w:t>
+      </w:r>
+      <w:r>
+        <w:rPr>
+          <w:rFonts w:ascii="Times New Roman" w:hAnsi="Times New Roman" w:cs="Times New Roman"/>
+          <w:sz w:val="24"/>
+          <w:szCs w:val="24"/>
+        </w:rPr>
+        <w:t xml:space="preserve">\], </w:t>
+      </w:r>
+      <w:r>
+        <w:rPr>
+          <w:rFonts w:ascii="Times New Roman" w:hAnsi="Times New Roman" w:cs="Times New Roman"/>
+          <w:sz w:val="24"/>
+          <w:szCs w:val="24"/>
+        </w:rPr>
+        <w:t>то ничего не получится потому что в этих методах стоит проверка на то, является ли текущий пользователь администратором или заведующей ПМПК.</w:t>
+      </w:r>
+      <w:r>
+        <w:rPr>
+          <w:rFonts w:ascii="Times New Roman" w:hAnsi="Times New Roman" w:cs="Times New Roman"/>
+          <w:sz w:val="24"/>
+          <w:szCs w:val="24"/>
+        </w:rPr>
+        <w:t xml:space="preserve"> </w:t>
+      </w:r>
+      <w:r>
+        <w:rPr>
+          <w:rFonts w:ascii="Times New Roman" w:hAnsi="Times New Roman" w:cs="Times New Roman"/>
+          <w:sz w:val="24"/>
+          <w:szCs w:val="24"/>
+        </w:rPr>
+        <w:t>[</w:t>
+      </w:r>
+      <w:r>
+        <w:rPr>
+          <w:rFonts w:ascii="Times New Roman" w:hAnsi="Times New Roman" w:cs="Times New Roman"/>
+          <w:sz w:val="24"/>
+          <w:szCs w:val="24"/>
+        </w:rPr>
+        <w:t>выйти из аккаунта и зайти под админом</w:t>
+      </w:r>
+      <w:r>
+        <w:rPr>
+          <w:rFonts w:ascii="Times New Roman" w:hAnsi="Times New Roman" w:cs="Times New Roman"/>
+          <w:sz w:val="24"/>
+          <w:szCs w:val="24"/>
+        </w:rPr>
+        <w:t>].</w:t>
+      </w:r>
+    </w:p>
+    <w:p>
+      <w:pPr>
+        <w:jc w:val="center"/>
+        <w:rPr>
+          <w:rFonts w:ascii="Times New Roman" w:hAnsi="Times New Roman" w:cs="Times New Roman"/>
+          <w:b/>
+          <w:sz w:val="24"/>
+          <w:szCs w:val="24"/>
+        </w:rPr>
+      </w:pPr>
+      <w:r>
+        <w:rPr>
+          <w:rFonts w:ascii="Times New Roman" w:hAnsi="Times New Roman" w:cs="Times New Roman"/>
+          <w:b/>
+          <w:sz w:val="24"/>
+          <w:szCs w:val="24"/>
+          <w:lang w:val="en-US"/>
+        </w:rPr>
+        <w:t>Admin</w:t>
+      </w:r>
+    </w:p>
+    <w:p>
+      <w:pPr>
+        <w:rPr>
+          <w:rFonts w:ascii="Times New Roman" w:hAnsi="Times New Roman" w:cs="Times New Roman"/>
+          <w:sz w:val="24"/>
+          <w:szCs w:val="24"/>
+        </w:rPr>
+      </w:pPr>
+      <w:r>
+        <w:rPr>
+          <w:rFonts w:ascii="Times New Roman" w:hAnsi="Times New Roman" w:cs="Times New Roman"/>
+          <w:sz w:val="24"/>
+          <w:szCs w:val="24"/>
+        </w:rPr>
+        <w:t xml:space="preserve">И буквально пару слов от лица администратора. Здесь можно добавлять, редактировать или удалять пользователей, а также все то же самое только с группами </w:t>
+      </w:r>
+      <w:proofErr w:type="spellStart"/>
+      <w:r>
+        <w:rPr>
+          <w:rFonts w:ascii="Times New Roman" w:hAnsi="Times New Roman" w:cs="Times New Roman"/>
+          <w:sz w:val="24"/>
+          <w:szCs w:val="24"/>
+        </w:rPr>
+        <w:t>польщователей</w:t>
+      </w:r>
+      <w:proofErr w:type="spellEnd"/>
+      <w:r>
+        <w:rPr>
+          <w:rFonts w:ascii="Times New Roman" w:hAnsi="Times New Roman" w:cs="Times New Roman"/>
+          <w:sz w:val="24"/>
+          <w:szCs w:val="24"/>
+        </w:rPr>
+        <w:t>.</w:t>
+      </w:r>
+      <w:r>
+        <w:rPr>
+          <w:rFonts w:ascii="Times New Roman" w:hAnsi="Times New Roman" w:cs="Times New Roman"/>
+          <w:sz w:val="24"/>
+          <w:szCs w:val="24"/>
+        </w:rPr>
+        <w:t xml:space="preserve"> Вот кстати теперь будучи администратором или заведующей </w:t>
+      </w:r>
+      <w:proofErr w:type="spellStart"/>
+      <w:r>
+        <w:rPr>
+          <w:rFonts w:ascii="Times New Roman" w:hAnsi="Times New Roman" w:cs="Times New Roman"/>
+          <w:sz w:val="24"/>
+          <w:szCs w:val="24"/>
+        </w:rPr>
+        <w:t>пмпк</w:t>
+      </w:r>
+      <w:proofErr w:type="spellEnd"/>
+      <w:r>
+        <w:rPr>
+          <w:rFonts w:ascii="Times New Roman" w:hAnsi="Times New Roman" w:cs="Times New Roman"/>
+          <w:sz w:val="24"/>
+          <w:szCs w:val="24"/>
+        </w:rPr>
+        <w:t>, можно редактировать или добавлять график работы.</w:t>
+      </w:r>
+    </w:p>
+    <w:p>
+      <w:pPr>
+        <w:jc w:val="center"/>
+        <w:rPr>
+          <w:rFonts w:ascii="Times New Roman" w:hAnsi="Times New Roman" w:cs="Times New Roman"/>
+          <w:b/>
+          <w:sz w:val="24"/>
+          <w:szCs w:val="24"/>
+        </w:rPr>
+      </w:pPr>
+      <w:r>
+        <w:rPr>
+          <w:rFonts w:ascii="Times New Roman" w:hAnsi="Times New Roman" w:cs="Times New Roman"/>
+          <w:b/>
+          <w:sz w:val="24"/>
+          <w:szCs w:val="24"/>
+        </w:rPr>
+        <w:t>Адаптация</w:t>
+      </w:r>
+    </w:p>
+    <w:p>
+      <w:pPr>
+        <w:rPr>
+          <w:rFonts w:ascii="Times New Roman" w:hAnsi="Times New Roman" w:cs="Times New Roman"/>
+          <w:sz w:val="24"/>
+          <w:szCs w:val="24"/>
+        </w:rPr>
+      </w:pPr>
+      <w:r>
+        <w:rPr>
+          <w:rFonts w:ascii="Times New Roman" w:hAnsi="Times New Roman" w:cs="Times New Roman"/>
+          <w:sz w:val="24"/>
+          <w:szCs w:val="24"/>
+        </w:rPr>
+        <w:t>Также я полностью адаптировал данный сайт, чтобы учитель-логопед мог комфортно раб</w:t>
+      </w:r>
+      <w:bookmarkStart w:id="0" w:name="_GoBack"/>
+      <w:bookmarkEnd w:id="0"/>
+      <w:r>
+        <w:rPr>
+          <w:rFonts w:ascii="Times New Roman" w:hAnsi="Times New Roman" w:cs="Times New Roman"/>
+          <w:sz w:val="24"/>
+          <w:szCs w:val="24"/>
+        </w:rPr>
+        <w:t xml:space="preserve">отать на сайте с любого </w:t>
+      </w:r>
+      <w:r>
+        <w:rPr>
+          <w:rFonts w:ascii="Times New Roman" w:hAnsi="Times New Roman" w:cs="Times New Roman"/>
+          <w:sz w:val="24"/>
+          <w:szCs w:val="24"/>
+        </w:rPr>
+        <w:t>девайса</w:t>
+      </w:r>
+      <w:r>
+        <w:rPr>
+          <w:rFonts w:ascii="Times New Roman" w:hAnsi="Times New Roman" w:cs="Times New Roman"/>
+          <w:sz w:val="24"/>
+          <w:szCs w:val="24"/>
+        </w:rPr>
+        <w:t>, будь то ПК, пл</w:t>
+      </w:r>
+      <w:r>
+        <w:rPr>
+          <w:rFonts w:ascii="Times New Roman" w:hAnsi="Times New Roman" w:cs="Times New Roman"/>
+          <w:sz w:val="24"/>
+          <w:szCs w:val="24"/>
+        </w:rPr>
+        <w:t>аншет или мобильное устройство, отовсюду где есть интернет.</w:t>
       </w:r>
     </w:p>
     <w:p>
@@ -3644,7 +4569,41 @@
           <w:sz w:val="24"/>
           <w:szCs w:val="24"/>
         </w:rPr>
-        <w:t xml:space="preserve">А в картах речевого развития находится детальная информация по состоянию речи отдельно для каждого ребенка. </w:t>
+        <w:t xml:space="preserve">Я </w:t>
+      </w:r>
+      <w:proofErr w:type="gramStart"/>
+      <w:r>
+        <w:rPr>
+          <w:rFonts w:ascii="Times New Roman" w:hAnsi="Times New Roman" w:cs="Times New Roman"/>
+          <w:sz w:val="24"/>
+          <w:szCs w:val="24"/>
+        </w:rPr>
+        <w:t>знаю</w:t>
+      </w:r>
+      <w:proofErr w:type="gramEnd"/>
+      <w:r>
+        <w:rPr>
+          <w:rFonts w:ascii="Times New Roman" w:hAnsi="Times New Roman" w:cs="Times New Roman"/>
+          <w:sz w:val="24"/>
+          <w:szCs w:val="24"/>
+        </w:rPr>
+        <w:t xml:space="preserve"> что я вас уже утомил но я буквально за 30 секунд</w:t>
+      </w:r>
+      <w:r>
+        <w:rPr>
+          <w:rFonts w:ascii="Times New Roman" w:hAnsi="Times New Roman" w:cs="Times New Roman"/>
+          <w:sz w:val="24"/>
+          <w:szCs w:val="24"/>
+        </w:rPr>
+        <w:t>,</w:t>
+      </w:r>
+      <w:r>
+        <w:rPr>
+          <w:rFonts w:ascii="Times New Roman" w:hAnsi="Times New Roman" w:cs="Times New Roman"/>
+          <w:sz w:val="24"/>
+          <w:szCs w:val="24"/>
+        </w:rPr>
+        <w:t xml:space="preserve"> покажу как выглядит на мобильном устройстве сайт, буквально очень быстро. </w:t>
       </w:r>
       <w:r>
         <w:rPr>
@@ -3654,1154 +4613,75 @@
         </w:rPr>
         <w:t>[</w:t>
       </w:r>
-      <w:r>
-        <w:rPr>
-          <w:rFonts w:ascii="Times New Roman" w:hAnsi="Times New Roman" w:cs="Times New Roman"/>
-          <w:sz w:val="24"/>
-          <w:szCs w:val="24"/>
-        </w:rPr>
-        <w:t>показ</w:t>
-      </w:r>
-      <w:r>
-        <w:rPr>
-          <w:rFonts w:ascii="Times New Roman" w:hAnsi="Times New Roman" w:cs="Times New Roman"/>
-          <w:sz w:val="24"/>
-          <w:szCs w:val="24"/>
-        </w:rPr>
-        <w:t>ать редактирование</w:t>
-      </w:r>
-      <w:r>
-        <w:rPr>
-          <w:rFonts w:ascii="Times New Roman" w:hAnsi="Times New Roman" w:cs="Times New Roman"/>
-          <w:sz w:val="24"/>
-          <w:szCs w:val="24"/>
-        </w:rPr>
-        <w:t xml:space="preserve">]. </w:t>
+      <w:proofErr w:type="gramStart"/>
+      <w:r>
+        <w:rPr>
+          <w:rFonts w:ascii="Times New Roman" w:hAnsi="Times New Roman" w:cs="Times New Roman"/>
+          <w:sz w:val="24"/>
+          <w:szCs w:val="24"/>
+        </w:rPr>
+        <w:t>показать</w:t>
+      </w:r>
+      <w:proofErr w:type="gramEnd"/>
+      <w:r>
+        <w:rPr>
+          <w:rFonts w:ascii="Times New Roman" w:hAnsi="Times New Roman" w:cs="Times New Roman"/>
+          <w:sz w:val="24"/>
+          <w:szCs w:val="24"/>
+        </w:rPr>
+        <w:t xml:space="preserve"> как выглядит</w:t>
+      </w:r>
+      <w:r>
+        <w:rPr>
+          <w:rFonts w:ascii="Times New Roman" w:hAnsi="Times New Roman" w:cs="Times New Roman"/>
+          <w:sz w:val="24"/>
+          <w:szCs w:val="24"/>
+        </w:rPr>
+        <w:t xml:space="preserve"> </w:t>
+      </w:r>
+      <w:r>
+        <w:rPr>
+          <w:rFonts w:ascii="Times New Roman" w:hAnsi="Times New Roman" w:cs="Times New Roman"/>
+          <w:sz w:val="24"/>
+          <w:szCs w:val="24"/>
+        </w:rPr>
+        <w:t xml:space="preserve">на </w:t>
+      </w:r>
+      <w:proofErr w:type="spellStart"/>
+      <w:r>
+        <w:rPr>
+          <w:rFonts w:ascii="Times New Roman" w:hAnsi="Times New Roman" w:cs="Times New Roman"/>
+          <w:sz w:val="24"/>
+          <w:szCs w:val="24"/>
+        </w:rPr>
+        <w:t>мобилке</w:t>
+      </w:r>
+      <w:proofErr w:type="spellEnd"/>
+      <w:r>
+        <w:rPr>
+          <w:rFonts w:ascii="Times New Roman" w:hAnsi="Times New Roman" w:cs="Times New Roman"/>
+          <w:sz w:val="24"/>
+          <w:szCs w:val="24"/>
+        </w:rPr>
+        <w:t>]</w:t>
+      </w:r>
+      <w:r>
+        <w:rPr>
+          <w:rFonts w:ascii="Times New Roman" w:hAnsi="Times New Roman" w:cs="Times New Roman"/>
+          <w:sz w:val="24"/>
+          <w:szCs w:val="24"/>
+        </w:rPr>
+        <w:t>.</w:t>
       </w:r>
     </w:p>
     <w:p>
       <w:pPr>
-        <w:ind w:firstLine="708"/>
-        <w:rPr>
-          <w:rFonts w:ascii="Times New Roman" w:hAnsi="Times New Roman" w:cs="Times New Roman"/>
-          <w:sz w:val="24"/>
-          <w:szCs w:val="24"/>
-          <w:lang w:val="en-US"/>
+        <w:rPr>
+          <w:rFonts w:ascii="Times New Roman" w:hAnsi="Times New Roman" w:cs="Times New Roman"/>
+          <w:sz w:val="24"/>
+          <w:szCs w:val="24"/>
         </w:rPr>
       </w:pPr>
-      <w:r>
-        <w:rPr>
-          <w:rFonts w:ascii="Times New Roman" w:hAnsi="Times New Roman" w:cs="Times New Roman"/>
-          <w:sz w:val="24"/>
-          <w:szCs w:val="24"/>
-        </w:rPr>
-        <w:t>Как вы видите здесь очень много полей, поэтому</w:t>
-      </w:r>
-      <w:r>
-        <w:rPr>
-          <w:rFonts w:ascii="Times New Roman" w:hAnsi="Times New Roman" w:cs="Times New Roman"/>
-          <w:sz w:val="24"/>
-          <w:szCs w:val="24"/>
-        </w:rPr>
-        <w:t>,</w:t>
-      </w:r>
-      <w:r>
-        <w:rPr>
-          <w:rFonts w:ascii="Times New Roman" w:hAnsi="Times New Roman" w:cs="Times New Roman"/>
-          <w:sz w:val="24"/>
-          <w:szCs w:val="24"/>
-        </w:rPr>
-        <w:t xml:space="preserve"> как и везде на сайте, я при </w:t>
-      </w:r>
-      <w:proofErr w:type="spellStart"/>
-      <w:r>
-        <w:rPr>
-          <w:rFonts w:ascii="Times New Roman" w:hAnsi="Times New Roman" w:cs="Times New Roman"/>
-          <w:sz w:val="24"/>
-          <w:szCs w:val="24"/>
-        </w:rPr>
-        <w:t>редактировани</w:t>
-      </w:r>
-      <w:proofErr w:type="spellEnd"/>
-      <w:r>
-        <w:rPr>
-          <w:rFonts w:ascii="Times New Roman" w:hAnsi="Times New Roman" w:cs="Times New Roman"/>
-          <w:sz w:val="24"/>
-          <w:szCs w:val="24"/>
-        </w:rPr>
-        <w:t xml:space="preserve"> и</w:t>
-      </w:r>
-      <w:r>
-        <w:rPr>
-          <w:rFonts w:ascii="Times New Roman" w:hAnsi="Times New Roman" w:cs="Times New Roman"/>
-          <w:sz w:val="24"/>
-          <w:szCs w:val="24"/>
-        </w:rPr>
-        <w:t>ли добавлении записываю в сессию</w:t>
-      </w:r>
-      <w:r>
-        <w:rPr>
-          <w:rFonts w:ascii="Times New Roman" w:hAnsi="Times New Roman" w:cs="Times New Roman"/>
-          <w:sz w:val="24"/>
-          <w:szCs w:val="24"/>
-        </w:rPr>
-        <w:t xml:space="preserve"> значения полей, </w:t>
-      </w:r>
-      <w:proofErr w:type="gramStart"/>
-      <w:r>
-        <w:rPr>
-          <w:rFonts w:ascii="Times New Roman" w:hAnsi="Times New Roman" w:cs="Times New Roman"/>
-          <w:sz w:val="24"/>
-          <w:szCs w:val="24"/>
-        </w:rPr>
-        <w:t>и</w:t>
-      </w:r>
-      <w:proofErr w:type="gramEnd"/>
-      <w:r>
-        <w:rPr>
-          <w:rFonts w:ascii="Times New Roman" w:hAnsi="Times New Roman" w:cs="Times New Roman"/>
-          <w:sz w:val="24"/>
-          <w:szCs w:val="24"/>
-        </w:rPr>
-        <w:t xml:space="preserve"> если произойдет </w:t>
-      </w:r>
-      <w:r>
-        <w:rPr>
-          <w:rFonts w:ascii="Times New Roman" w:hAnsi="Times New Roman" w:cs="Times New Roman"/>
-          <w:sz w:val="24"/>
-          <w:szCs w:val="24"/>
-        </w:rPr>
-        <w:lastRenderedPageBreak/>
-        <w:t xml:space="preserve">какая-то ошибка редактирования или удаления, вам не придется заново вводить поля. </w:t>
-      </w:r>
-      <w:proofErr w:type="gramStart"/>
-      <w:r>
-        <w:rPr>
-          <w:rFonts w:ascii="Times New Roman" w:hAnsi="Times New Roman" w:cs="Times New Roman"/>
-          <w:sz w:val="24"/>
-          <w:szCs w:val="24"/>
-        </w:rPr>
-        <w:t>Например</w:t>
-      </w:r>
-      <w:proofErr w:type="gramEnd"/>
-      <w:r>
-        <w:rPr>
-          <w:rFonts w:ascii="Times New Roman" w:hAnsi="Times New Roman" w:cs="Times New Roman"/>
-          <w:sz w:val="24"/>
-          <w:szCs w:val="24"/>
-        </w:rPr>
-        <w:t xml:space="preserve"> в данной форме обязательным полем является только №ДОУ, поэтому если мы введем много ин</w:t>
-      </w:r>
-      <w:r>
-        <w:rPr>
-          <w:rFonts w:ascii="Times New Roman" w:hAnsi="Times New Roman" w:cs="Times New Roman"/>
-          <w:sz w:val="24"/>
-          <w:szCs w:val="24"/>
-        </w:rPr>
-        <w:t xml:space="preserve">формации, а номер </w:t>
-      </w:r>
-      <w:proofErr w:type="spellStart"/>
-      <w:r>
-        <w:rPr>
-          <w:rFonts w:ascii="Times New Roman" w:hAnsi="Times New Roman" w:cs="Times New Roman"/>
-          <w:sz w:val="24"/>
-          <w:szCs w:val="24"/>
-        </w:rPr>
-        <w:t>доу</w:t>
-      </w:r>
-      <w:proofErr w:type="spellEnd"/>
-      <w:r>
-        <w:rPr>
-          <w:rFonts w:ascii="Times New Roman" w:hAnsi="Times New Roman" w:cs="Times New Roman"/>
-          <w:sz w:val="24"/>
-          <w:szCs w:val="24"/>
-        </w:rPr>
-        <w:t xml:space="preserve"> нет, то</w:t>
-      </w:r>
-      <w:r>
-        <w:rPr>
-          <w:rFonts w:ascii="Times New Roman" w:hAnsi="Times New Roman" w:cs="Times New Roman"/>
-          <w:sz w:val="24"/>
-          <w:szCs w:val="24"/>
-        </w:rPr>
-        <w:t xml:space="preserve"> </w:t>
-      </w:r>
-      <w:r>
-        <w:rPr>
-          <w:rFonts w:ascii="Times New Roman" w:hAnsi="Times New Roman" w:cs="Times New Roman"/>
-          <w:sz w:val="24"/>
-          <w:szCs w:val="24"/>
-        </w:rPr>
-        <w:t>все что мы ввели</w:t>
-      </w:r>
-      <w:r>
-        <w:rPr>
-          <w:rFonts w:ascii="Times New Roman" w:hAnsi="Times New Roman" w:cs="Times New Roman"/>
-          <w:sz w:val="24"/>
-          <w:szCs w:val="24"/>
-        </w:rPr>
-        <w:t xml:space="preserve"> останется на своих местах. Это работает на всех страницах сайта. </w:t>
-      </w:r>
-    </w:p>
-    <w:p>
-      <w:pPr>
-        <w:ind w:firstLine="708"/>
-        <w:jc w:val="center"/>
-        <w:rPr>
-          <w:rFonts w:ascii="Times New Roman" w:hAnsi="Times New Roman" w:cs="Times New Roman"/>
-          <w:b/>
-          <w:sz w:val="24"/>
-          <w:szCs w:val="24"/>
-        </w:rPr>
-      </w:pPr>
-      <w:r>
-        <w:rPr>
-          <w:rFonts w:ascii="Times New Roman" w:hAnsi="Times New Roman" w:cs="Times New Roman"/>
-          <w:b/>
-          <w:sz w:val="24"/>
-          <w:szCs w:val="24"/>
-        </w:rPr>
-        <w:t>Анализ результативности</w:t>
-      </w:r>
-    </w:p>
-    <w:p>
-      <w:pPr>
-        <w:rPr>
-          <w:rFonts w:ascii="Times New Roman" w:hAnsi="Times New Roman" w:cs="Times New Roman"/>
-          <w:sz w:val="24"/>
-          <w:szCs w:val="24"/>
-        </w:rPr>
-      </w:pPr>
-      <w:r>
-        <w:rPr>
-          <w:rFonts w:ascii="Times New Roman" w:hAnsi="Times New Roman" w:cs="Times New Roman"/>
-          <w:sz w:val="24"/>
-          <w:szCs w:val="24"/>
-        </w:rPr>
-        <w:tab/>
-        <w:t xml:space="preserve">Следующая не совсем типичная документация, это анализ результативности. </w:t>
-      </w:r>
-      <w:r>
-        <w:rPr>
-          <w:rFonts w:ascii="Times New Roman" w:hAnsi="Times New Roman" w:cs="Times New Roman"/>
-          <w:sz w:val="24"/>
-          <w:szCs w:val="24"/>
-        </w:rPr>
-        <w:t xml:space="preserve">Здесь мы можем записывать какие-то этапы работы, или просто заметки. </w:t>
-      </w:r>
-      <w:proofErr w:type="gramStart"/>
-      <w:r>
-        <w:rPr>
-          <w:rFonts w:ascii="Times New Roman" w:hAnsi="Times New Roman" w:cs="Times New Roman"/>
-          <w:sz w:val="24"/>
-          <w:szCs w:val="24"/>
-        </w:rPr>
-        <w:t>Например</w:t>
-      </w:r>
-      <w:proofErr w:type="gramEnd"/>
-      <w:r>
-        <w:rPr>
-          <w:rFonts w:ascii="Times New Roman" w:hAnsi="Times New Roman" w:cs="Times New Roman"/>
-          <w:sz w:val="24"/>
-          <w:szCs w:val="24"/>
-        </w:rPr>
-        <w:t xml:space="preserve"> </w:t>
-      </w:r>
-      <w:r>
-        <w:rPr>
-          <w:rFonts w:ascii="Times New Roman" w:hAnsi="Times New Roman" w:cs="Times New Roman"/>
-          <w:sz w:val="24"/>
-          <w:szCs w:val="24"/>
-        </w:rPr>
-        <w:t>[</w:t>
-      </w:r>
-      <w:r>
-        <w:rPr>
-          <w:rFonts w:ascii="Times New Roman" w:hAnsi="Times New Roman" w:cs="Times New Roman"/>
-          <w:sz w:val="24"/>
-          <w:szCs w:val="24"/>
-        </w:rPr>
-        <w:t>открываешь страницу добавления], напишем что мы с Петровым проработали звук К, прогресс на лицо. Дата заметки ставится автоматически текущая,</w:t>
-      </w:r>
-      <w:r>
-        <w:rPr>
-          <w:rFonts w:ascii="Times New Roman" w:hAnsi="Times New Roman" w:cs="Times New Roman"/>
-          <w:sz w:val="24"/>
-          <w:szCs w:val="24"/>
-        </w:rPr>
-        <w:t xml:space="preserve"> и нас сразу </w:t>
-      </w:r>
-      <w:proofErr w:type="spellStart"/>
-      <w:r>
-        <w:rPr>
-          <w:rFonts w:ascii="Times New Roman" w:hAnsi="Times New Roman" w:cs="Times New Roman"/>
-          <w:sz w:val="24"/>
-          <w:szCs w:val="24"/>
-        </w:rPr>
-        <w:t>редиректят</w:t>
-      </w:r>
-      <w:proofErr w:type="spellEnd"/>
-      <w:r>
-        <w:rPr>
-          <w:rFonts w:ascii="Times New Roman" w:hAnsi="Times New Roman" w:cs="Times New Roman"/>
-          <w:sz w:val="24"/>
-          <w:szCs w:val="24"/>
-        </w:rPr>
-        <w:t xml:space="preserve"> на страницу анализа этого </w:t>
-      </w:r>
-      <w:proofErr w:type="spellStart"/>
-      <w:r>
-        <w:rPr>
-          <w:rFonts w:ascii="Times New Roman" w:hAnsi="Times New Roman" w:cs="Times New Roman"/>
-          <w:sz w:val="24"/>
-          <w:szCs w:val="24"/>
-        </w:rPr>
-        <w:t>реьенка</w:t>
-      </w:r>
-      <w:proofErr w:type="spellEnd"/>
-      <w:r>
-        <w:rPr>
-          <w:rFonts w:ascii="Times New Roman" w:hAnsi="Times New Roman" w:cs="Times New Roman"/>
-          <w:sz w:val="24"/>
-          <w:szCs w:val="24"/>
-        </w:rPr>
-        <w:t>,</w:t>
-      </w:r>
-      <w:r>
-        <w:rPr>
-          <w:rFonts w:ascii="Times New Roman" w:hAnsi="Times New Roman" w:cs="Times New Roman"/>
-          <w:sz w:val="24"/>
-          <w:szCs w:val="24"/>
-        </w:rPr>
-        <w:t xml:space="preserve"> и вот в таком виде</w:t>
-      </w:r>
-      <w:r>
-        <w:rPr>
-          <w:rFonts w:ascii="Times New Roman" w:hAnsi="Times New Roman" w:cs="Times New Roman"/>
-          <w:sz w:val="24"/>
-          <w:szCs w:val="24"/>
-        </w:rPr>
-        <w:t>, отсортированные по дате,</w:t>
-      </w:r>
-      <w:r>
-        <w:rPr>
-          <w:rFonts w:ascii="Times New Roman" w:hAnsi="Times New Roman" w:cs="Times New Roman"/>
-          <w:sz w:val="24"/>
-          <w:szCs w:val="24"/>
-        </w:rPr>
-        <w:t xml:space="preserve"> у нас показываются все заметки.</w:t>
-      </w:r>
-      <w:r>
-        <w:rPr>
-          <w:rFonts w:ascii="Times New Roman" w:hAnsi="Times New Roman" w:cs="Times New Roman"/>
-          <w:sz w:val="24"/>
-          <w:szCs w:val="24"/>
-        </w:rPr>
-        <w:t xml:space="preserve"> Их также можно редактировать и удалять.</w:t>
-      </w:r>
-    </w:p>
-    <w:p>
-      <w:pPr>
-        <w:rPr>
-          <w:rFonts w:ascii="Times New Roman" w:hAnsi="Times New Roman" w:cs="Times New Roman"/>
-          <w:sz w:val="24"/>
-          <w:szCs w:val="24"/>
-        </w:rPr>
-      </w:pPr>
-      <w:r>
-        <w:rPr>
-          <w:rFonts w:ascii="Times New Roman" w:hAnsi="Times New Roman" w:cs="Times New Roman"/>
-          <w:sz w:val="24"/>
-          <w:szCs w:val="24"/>
-        </w:rPr>
-        <w:tab/>
-        <w:t xml:space="preserve">Так, </w:t>
-      </w:r>
-      <w:r>
-        <w:rPr>
-          <w:rFonts w:ascii="Times New Roman" w:hAnsi="Times New Roman" w:cs="Times New Roman"/>
-          <w:sz w:val="24"/>
-          <w:szCs w:val="24"/>
-        </w:rPr>
-        <w:t>[</w:t>
-      </w:r>
-      <w:r>
-        <w:rPr>
-          <w:rFonts w:ascii="Times New Roman" w:hAnsi="Times New Roman" w:cs="Times New Roman"/>
-          <w:sz w:val="24"/>
-          <w:szCs w:val="24"/>
-        </w:rPr>
-        <w:t>посмотреть на часы</w:t>
-      </w:r>
-      <w:r>
-        <w:rPr>
-          <w:rFonts w:ascii="Times New Roman" w:hAnsi="Times New Roman" w:cs="Times New Roman"/>
-          <w:sz w:val="24"/>
-          <w:szCs w:val="24"/>
-        </w:rPr>
-        <w:t>]</w:t>
-      </w:r>
-      <w:r>
-        <w:rPr>
-          <w:rFonts w:ascii="Times New Roman" w:hAnsi="Times New Roman" w:cs="Times New Roman"/>
-          <w:sz w:val="24"/>
-          <w:szCs w:val="24"/>
-        </w:rPr>
-        <w:t>, остальные документации посмотреть я не успеваю, покажу еще пару разделов сайта [перейти на группы].</w:t>
-      </w:r>
-    </w:p>
-    <w:p>
-      <w:pPr>
-        <w:jc w:val="center"/>
-        <w:rPr>
-          <w:rFonts w:ascii="Times New Roman" w:hAnsi="Times New Roman" w:cs="Times New Roman"/>
-          <w:b/>
-          <w:sz w:val="24"/>
-          <w:szCs w:val="24"/>
-        </w:rPr>
-      </w:pPr>
-      <w:r>
-        <w:rPr>
-          <w:rFonts w:ascii="Times New Roman" w:hAnsi="Times New Roman" w:cs="Times New Roman"/>
-          <w:b/>
-          <w:sz w:val="24"/>
-          <w:szCs w:val="24"/>
-        </w:rPr>
-        <w:t>Группы</w:t>
-      </w:r>
-    </w:p>
-    <w:p>
-      <w:pPr>
-        <w:rPr>
-          <w:rFonts w:ascii="Times New Roman" w:hAnsi="Times New Roman" w:cs="Times New Roman"/>
-          <w:sz w:val="24"/>
-          <w:szCs w:val="24"/>
-        </w:rPr>
-      </w:pPr>
-      <w:r>
-        <w:rPr>
-          <w:rFonts w:ascii="Times New Roman" w:hAnsi="Times New Roman" w:cs="Times New Roman"/>
-          <w:sz w:val="24"/>
-          <w:szCs w:val="24"/>
-        </w:rPr>
-        <w:t xml:space="preserve"> Это группы, их можно создавать, редактировать название и удалять.</w:t>
-      </w:r>
-    </w:p>
-    <w:p>
-      <w:pPr>
-        <w:jc w:val="center"/>
-        <w:rPr>
-          <w:rFonts w:ascii="Times New Roman" w:hAnsi="Times New Roman" w:cs="Times New Roman"/>
-          <w:b/>
-          <w:sz w:val="24"/>
-          <w:szCs w:val="24"/>
-        </w:rPr>
-      </w:pPr>
-      <w:r>
-        <w:rPr>
-          <w:rFonts w:ascii="Times New Roman" w:hAnsi="Times New Roman" w:cs="Times New Roman"/>
-          <w:b/>
-          <w:sz w:val="24"/>
-          <w:szCs w:val="24"/>
-        </w:rPr>
-        <w:t>Расписание занятий</w:t>
-      </w:r>
-    </w:p>
-    <w:p>
-      <w:pPr>
-        <w:rPr>
-          <w:rFonts w:ascii="Times New Roman" w:hAnsi="Times New Roman" w:cs="Times New Roman"/>
-          <w:sz w:val="24"/>
-          <w:szCs w:val="24"/>
-        </w:rPr>
-      </w:pPr>
-      <w:r>
-        <w:rPr>
-          <w:rFonts w:ascii="Times New Roman" w:hAnsi="Times New Roman" w:cs="Times New Roman"/>
-          <w:sz w:val="24"/>
-          <w:szCs w:val="24"/>
-        </w:rPr>
-        <w:tab/>
-        <w:t>И еще есть расписание занятий. Здесь показано расписание на каждый день, при чем никакого текста</w:t>
-      </w:r>
-      <w:r>
-        <w:rPr>
-          <w:rFonts w:ascii="Times New Roman" w:hAnsi="Times New Roman" w:cs="Times New Roman"/>
-          <w:sz w:val="24"/>
-          <w:szCs w:val="24"/>
-        </w:rPr>
-        <w:t xml:space="preserve"> (который вы здесь видите),</w:t>
-      </w:r>
-      <w:r>
-        <w:rPr>
-          <w:rFonts w:ascii="Times New Roman" w:hAnsi="Times New Roman" w:cs="Times New Roman"/>
-          <w:sz w:val="24"/>
-          <w:szCs w:val="24"/>
-        </w:rPr>
-        <w:t xml:space="preserve"> вводить не надо, все генерируется автоматически. Нужно просто при добавлении </w:t>
-      </w:r>
-      <w:r>
-        <w:rPr>
-          <w:rFonts w:ascii="Times New Roman" w:hAnsi="Times New Roman" w:cs="Times New Roman"/>
-          <w:sz w:val="24"/>
-          <w:szCs w:val="24"/>
-        </w:rPr>
-        <w:t>[</w:t>
-      </w:r>
-      <w:r>
-        <w:rPr>
-          <w:rFonts w:ascii="Times New Roman" w:hAnsi="Times New Roman" w:cs="Times New Roman"/>
-          <w:sz w:val="24"/>
-          <w:szCs w:val="24"/>
-        </w:rPr>
-        <w:t>перейти на страницу добавления</w:t>
-      </w:r>
-      <w:r>
-        <w:rPr>
-          <w:rFonts w:ascii="Times New Roman" w:hAnsi="Times New Roman" w:cs="Times New Roman"/>
-          <w:sz w:val="24"/>
-          <w:szCs w:val="24"/>
-        </w:rPr>
-        <w:t xml:space="preserve">] </w:t>
-      </w:r>
-      <w:r>
-        <w:rPr>
-          <w:rFonts w:ascii="Times New Roman" w:hAnsi="Times New Roman" w:cs="Times New Roman"/>
-          <w:sz w:val="24"/>
-          <w:szCs w:val="24"/>
-        </w:rPr>
-        <w:t>выбрать групповое ли это занятие или индивидуальное и выбрать соответс</w:t>
-      </w:r>
-      <w:r>
-        <w:rPr>
-          <w:rFonts w:ascii="Times New Roman" w:hAnsi="Times New Roman" w:cs="Times New Roman"/>
-          <w:sz w:val="24"/>
-          <w:szCs w:val="24"/>
-        </w:rPr>
-        <w:t xml:space="preserve">твенно либо ребенка либо группу, также здесь присутствует удобное окно для выбора </w:t>
-      </w:r>
-      <w:proofErr w:type="gramStart"/>
-      <w:r>
-        <w:rPr>
-          <w:rFonts w:ascii="Times New Roman" w:hAnsi="Times New Roman" w:cs="Times New Roman"/>
-          <w:sz w:val="24"/>
-          <w:szCs w:val="24"/>
-        </w:rPr>
-        <w:t>времени</w:t>
-      </w:r>
-      <w:r>
-        <w:rPr>
-          <w:rFonts w:ascii="Times New Roman" w:hAnsi="Times New Roman" w:cs="Times New Roman"/>
-          <w:sz w:val="24"/>
-          <w:szCs w:val="24"/>
-        </w:rPr>
-        <w:t>[</w:t>
-      </w:r>
-      <w:proofErr w:type="spellStart"/>
-      <w:proofErr w:type="gramEnd"/>
-      <w:r>
-        <w:rPr>
-          <w:rFonts w:ascii="Times New Roman" w:hAnsi="Times New Roman" w:cs="Times New Roman"/>
-          <w:sz w:val="24"/>
-          <w:szCs w:val="24"/>
-        </w:rPr>
-        <w:t>поклацать</w:t>
-      </w:r>
-      <w:proofErr w:type="spellEnd"/>
-      <w:r>
-        <w:rPr>
-          <w:rFonts w:ascii="Times New Roman" w:hAnsi="Times New Roman" w:cs="Times New Roman"/>
-          <w:sz w:val="24"/>
-          <w:szCs w:val="24"/>
-        </w:rPr>
-        <w:t xml:space="preserve"> время</w:t>
-      </w:r>
-      <w:r>
-        <w:rPr>
-          <w:rFonts w:ascii="Times New Roman" w:hAnsi="Times New Roman" w:cs="Times New Roman"/>
-          <w:sz w:val="24"/>
-          <w:szCs w:val="24"/>
-        </w:rPr>
-        <w:t>]</w:t>
-      </w:r>
-      <w:r>
-        <w:rPr>
-          <w:rFonts w:ascii="Times New Roman" w:hAnsi="Times New Roman" w:cs="Times New Roman"/>
-          <w:sz w:val="24"/>
-          <w:szCs w:val="24"/>
-        </w:rPr>
-        <w:t>.</w:t>
-      </w:r>
-      <w:r>
-        <w:rPr>
-          <w:rFonts w:ascii="Times New Roman" w:hAnsi="Times New Roman" w:cs="Times New Roman"/>
-          <w:sz w:val="24"/>
-          <w:szCs w:val="24"/>
-        </w:rPr>
-        <w:t xml:space="preserve"> </w:t>
-      </w:r>
-      <w:r>
-        <w:rPr>
-          <w:rFonts w:ascii="Times New Roman" w:hAnsi="Times New Roman" w:cs="Times New Roman"/>
-          <w:sz w:val="24"/>
-          <w:szCs w:val="24"/>
-        </w:rPr>
-        <w:t>[</w:t>
-      </w:r>
-      <w:r>
-        <w:rPr>
-          <w:rFonts w:ascii="Times New Roman" w:hAnsi="Times New Roman" w:cs="Times New Roman"/>
-          <w:sz w:val="24"/>
-          <w:szCs w:val="24"/>
-        </w:rPr>
-        <w:t>добавить занятие</w:t>
-      </w:r>
-      <w:r>
-        <w:rPr>
-          <w:rFonts w:ascii="Times New Roman" w:hAnsi="Times New Roman" w:cs="Times New Roman"/>
-          <w:sz w:val="24"/>
-          <w:szCs w:val="24"/>
-        </w:rPr>
-        <w:t xml:space="preserve">]. </w:t>
-      </w:r>
-      <w:r>
-        <w:rPr>
-          <w:rFonts w:ascii="Times New Roman" w:hAnsi="Times New Roman" w:cs="Times New Roman"/>
-          <w:sz w:val="24"/>
-          <w:szCs w:val="24"/>
-        </w:rPr>
-        <w:t>Вот тут у нас еще занятий не было, а теперь есть вот такая запись.</w:t>
-      </w:r>
-    </w:p>
-    <w:p>
-      <w:pPr>
-        <w:jc w:val="center"/>
-        <w:rPr>
-          <w:rFonts w:ascii="Times New Roman" w:hAnsi="Times New Roman" w:cs="Times New Roman"/>
-          <w:b/>
-          <w:sz w:val="24"/>
-          <w:szCs w:val="24"/>
-        </w:rPr>
-      </w:pPr>
-      <w:r>
-        <w:rPr>
-          <w:rFonts w:ascii="Times New Roman" w:hAnsi="Times New Roman" w:cs="Times New Roman"/>
-          <w:b/>
-          <w:sz w:val="24"/>
-          <w:szCs w:val="24"/>
-        </w:rPr>
-        <w:t>Игры</w:t>
-      </w:r>
-    </w:p>
-    <w:p>
-      <w:pPr>
-        <w:rPr>
-          <w:rFonts w:ascii="Times New Roman" w:hAnsi="Times New Roman" w:cs="Times New Roman"/>
-          <w:sz w:val="24"/>
-          <w:szCs w:val="24"/>
-        </w:rPr>
-      </w:pPr>
-      <w:r>
-        <w:rPr>
-          <w:rFonts w:ascii="Times New Roman" w:hAnsi="Times New Roman" w:cs="Times New Roman"/>
-          <w:sz w:val="24"/>
-          <w:szCs w:val="24"/>
-        </w:rPr>
-        <w:t xml:space="preserve">Также есть развивающее игры прямо на сайте, </w:t>
-      </w:r>
-      <w:proofErr w:type="gramStart"/>
-      <w:r>
-        <w:rPr>
-          <w:rFonts w:ascii="Times New Roman" w:hAnsi="Times New Roman" w:cs="Times New Roman"/>
-          <w:sz w:val="24"/>
-          <w:szCs w:val="24"/>
-        </w:rPr>
-        <w:t>чтобы</w:t>
-      </w:r>
-      <w:proofErr w:type="gramEnd"/>
-      <w:r>
-        <w:rPr>
-          <w:rFonts w:ascii="Times New Roman" w:hAnsi="Times New Roman" w:cs="Times New Roman"/>
-          <w:sz w:val="24"/>
-          <w:szCs w:val="24"/>
-        </w:rPr>
-        <w:t xml:space="preserve"> индивидуально работая с ребенком можно было делать какие-то </w:t>
-      </w:r>
-      <w:proofErr w:type="spellStart"/>
-      <w:r>
-        <w:rPr>
-          <w:rFonts w:ascii="Times New Roman" w:hAnsi="Times New Roman" w:cs="Times New Roman"/>
-          <w:sz w:val="24"/>
-          <w:szCs w:val="24"/>
-        </w:rPr>
-        <w:t>упраднения</w:t>
-      </w:r>
-      <w:proofErr w:type="spellEnd"/>
-      <w:r>
-        <w:rPr>
-          <w:rFonts w:ascii="Times New Roman" w:hAnsi="Times New Roman" w:cs="Times New Roman"/>
-          <w:sz w:val="24"/>
-          <w:szCs w:val="24"/>
-        </w:rPr>
-        <w:t xml:space="preserve"> или учить что-либо через вот такие </w:t>
-      </w:r>
-      <w:proofErr w:type="spellStart"/>
-      <w:r>
-        <w:rPr>
-          <w:rFonts w:ascii="Times New Roman" w:hAnsi="Times New Roman" w:cs="Times New Roman"/>
-          <w:sz w:val="24"/>
-          <w:szCs w:val="24"/>
-        </w:rPr>
-        <w:t>флеш</w:t>
-      </w:r>
-      <w:proofErr w:type="spellEnd"/>
-      <w:r>
-        <w:rPr>
-          <w:rFonts w:ascii="Times New Roman" w:hAnsi="Times New Roman" w:cs="Times New Roman"/>
-          <w:sz w:val="24"/>
-          <w:szCs w:val="24"/>
-        </w:rPr>
-        <w:t>-игры.</w:t>
-      </w:r>
-    </w:p>
-    <w:p>
-      <w:pPr>
-        <w:jc w:val="center"/>
-        <w:rPr>
-          <w:rFonts w:ascii="Times New Roman" w:hAnsi="Times New Roman" w:cs="Times New Roman"/>
-          <w:b/>
-          <w:sz w:val="24"/>
-          <w:szCs w:val="24"/>
-        </w:rPr>
-      </w:pPr>
-      <w:r>
-        <w:rPr>
-          <w:rFonts w:ascii="Times New Roman" w:hAnsi="Times New Roman" w:cs="Times New Roman"/>
-          <w:b/>
-          <w:sz w:val="24"/>
-          <w:szCs w:val="24"/>
-        </w:rPr>
-        <w:t>График работы</w:t>
-      </w:r>
-    </w:p>
-    <w:p>
-      <w:pPr>
-        <w:rPr>
-          <w:rFonts w:ascii="Times New Roman" w:hAnsi="Times New Roman" w:cs="Times New Roman"/>
-          <w:sz w:val="24"/>
-          <w:szCs w:val="24"/>
-        </w:rPr>
-      </w:pPr>
-      <w:r>
-        <w:rPr>
-          <w:rFonts w:ascii="Times New Roman" w:hAnsi="Times New Roman" w:cs="Times New Roman"/>
-          <w:sz w:val="24"/>
-          <w:szCs w:val="24"/>
-        </w:rPr>
-        <w:t>А вот</w:t>
-      </w:r>
-      <w:r>
-        <w:rPr>
-          <w:rFonts w:ascii="Times New Roman" w:hAnsi="Times New Roman" w:cs="Times New Roman"/>
-          <w:sz w:val="24"/>
-          <w:szCs w:val="24"/>
-        </w:rPr>
-        <w:t xml:space="preserve"> это график работы для учителя-логопеда</w:t>
-      </w:r>
-      <w:r>
-        <w:rPr>
-          <w:rFonts w:ascii="Times New Roman" w:hAnsi="Times New Roman" w:cs="Times New Roman"/>
-          <w:sz w:val="24"/>
-          <w:szCs w:val="24"/>
-        </w:rPr>
-        <w:t xml:space="preserve">. Учитель не может ничего с ним делать, его создает и редактирует заведующая ПМПК под своим </w:t>
-      </w:r>
-      <w:proofErr w:type="spellStart"/>
-      <w:r>
-        <w:rPr>
-          <w:rFonts w:ascii="Times New Roman" w:hAnsi="Times New Roman" w:cs="Times New Roman"/>
-          <w:sz w:val="24"/>
-          <w:szCs w:val="24"/>
-        </w:rPr>
-        <w:t>акаунтом</w:t>
-      </w:r>
-      <w:proofErr w:type="spellEnd"/>
-      <w:r>
-        <w:rPr>
-          <w:rFonts w:ascii="Times New Roman" w:hAnsi="Times New Roman" w:cs="Times New Roman"/>
-          <w:sz w:val="24"/>
-          <w:szCs w:val="24"/>
-        </w:rPr>
-        <w:t xml:space="preserve">. </w:t>
-      </w:r>
-      <w:r>
-        <w:rPr>
-          <w:rFonts w:ascii="Times New Roman" w:hAnsi="Times New Roman" w:cs="Times New Roman"/>
-          <w:sz w:val="24"/>
-          <w:szCs w:val="24"/>
-        </w:rPr>
-        <w:t xml:space="preserve">И даже если допустим учитель каким-то магическим </w:t>
-      </w:r>
-      <w:proofErr w:type="spellStart"/>
-      <w:r>
-        <w:rPr>
-          <w:rFonts w:ascii="Times New Roman" w:hAnsi="Times New Roman" w:cs="Times New Roman"/>
-          <w:sz w:val="24"/>
-          <w:szCs w:val="24"/>
-        </w:rPr>
-        <w:t>обращом</w:t>
-      </w:r>
-      <w:proofErr w:type="spellEnd"/>
-      <w:r>
-        <w:rPr>
-          <w:rFonts w:ascii="Times New Roman" w:hAnsi="Times New Roman" w:cs="Times New Roman"/>
-          <w:sz w:val="24"/>
-          <w:szCs w:val="24"/>
-        </w:rPr>
-        <w:t xml:space="preserve"> узнает ссылку на методы редактирования или добавления </w:t>
-      </w:r>
-      <w:r>
-        <w:rPr>
-          <w:rFonts w:ascii="Times New Roman" w:hAnsi="Times New Roman" w:cs="Times New Roman"/>
-          <w:sz w:val="24"/>
-          <w:szCs w:val="24"/>
-        </w:rPr>
-        <w:t>[</w:t>
-      </w:r>
-      <w:r>
-        <w:rPr>
-          <w:rFonts w:ascii="Times New Roman" w:hAnsi="Times New Roman" w:cs="Times New Roman"/>
-          <w:sz w:val="24"/>
-          <w:szCs w:val="24"/>
-        </w:rPr>
-        <w:t xml:space="preserve">ввести в адресную строку </w:t>
-      </w:r>
-      <w:r>
-        <w:rPr>
-          <w:rFonts w:ascii="Times New Roman" w:hAnsi="Times New Roman" w:cs="Times New Roman"/>
-          <w:sz w:val="24"/>
-          <w:szCs w:val="24"/>
-          <w:lang w:val="en-US"/>
-        </w:rPr>
-        <w:t>schedule</w:t>
-      </w:r>
-      <w:r>
-        <w:rPr>
-          <w:rFonts w:ascii="Times New Roman" w:hAnsi="Times New Roman" w:cs="Times New Roman"/>
-          <w:sz w:val="24"/>
-          <w:szCs w:val="24"/>
-        </w:rPr>
-        <w:t>\</w:t>
-      </w:r>
-      <w:r>
-        <w:rPr>
-          <w:rFonts w:ascii="Times New Roman" w:hAnsi="Times New Roman" w:cs="Times New Roman"/>
-          <w:sz w:val="24"/>
-          <w:szCs w:val="24"/>
-          <w:lang w:val="en-US"/>
-        </w:rPr>
-        <w:t>edit</w:t>
-      </w:r>
-      <w:r>
-        <w:rPr>
-          <w:rFonts w:ascii="Times New Roman" w:hAnsi="Times New Roman" w:cs="Times New Roman"/>
-          <w:sz w:val="24"/>
-          <w:szCs w:val="24"/>
-        </w:rPr>
-        <w:t xml:space="preserve">\], </w:t>
-      </w:r>
-      <w:r>
-        <w:rPr>
-          <w:rFonts w:ascii="Times New Roman" w:hAnsi="Times New Roman" w:cs="Times New Roman"/>
-          <w:sz w:val="24"/>
-          <w:szCs w:val="24"/>
-        </w:rPr>
-        <w:t>то ничего не получится потому что в этих методах стоит проверка на то, является ли текущий пользователь администратором или заведующей ПМПК.</w:t>
-      </w:r>
-      <w:r>
-        <w:rPr>
-          <w:rFonts w:ascii="Times New Roman" w:hAnsi="Times New Roman" w:cs="Times New Roman"/>
-          <w:sz w:val="24"/>
-          <w:szCs w:val="24"/>
-        </w:rPr>
-        <w:t xml:space="preserve"> </w:t>
-      </w:r>
-      <w:r>
-        <w:rPr>
-          <w:rFonts w:ascii="Times New Roman" w:hAnsi="Times New Roman" w:cs="Times New Roman"/>
-          <w:sz w:val="24"/>
-          <w:szCs w:val="24"/>
-        </w:rPr>
-        <w:t>[</w:t>
-      </w:r>
-      <w:r>
-        <w:rPr>
-          <w:rFonts w:ascii="Times New Roman" w:hAnsi="Times New Roman" w:cs="Times New Roman"/>
-          <w:sz w:val="24"/>
-          <w:szCs w:val="24"/>
-        </w:rPr>
-        <w:t>выйти из аккаунта и зайти под админом</w:t>
-      </w:r>
-      <w:r>
-        <w:rPr>
-          <w:rFonts w:ascii="Times New Roman" w:hAnsi="Times New Roman" w:cs="Times New Roman"/>
-          <w:sz w:val="24"/>
-          <w:szCs w:val="24"/>
-        </w:rPr>
-        <w:t>].</w:t>
-      </w:r>
-    </w:p>
-    <w:p>
-      <w:pPr>
-        <w:jc w:val="center"/>
-        <w:rPr>
-          <w:rFonts w:ascii="Times New Roman" w:hAnsi="Times New Roman" w:cs="Times New Roman"/>
-          <w:b/>
-          <w:sz w:val="24"/>
-          <w:szCs w:val="24"/>
-          <w:lang w:val="en-US"/>
-        </w:rPr>
-      </w:pPr>
-      <w:r>
-        <w:rPr>
-          <w:rFonts w:ascii="Times New Roman" w:hAnsi="Times New Roman" w:cs="Times New Roman"/>
-          <w:b/>
-          <w:sz w:val="24"/>
-          <w:szCs w:val="24"/>
-          <w:lang w:val="en-US"/>
-        </w:rPr>
-        <w:t>Admin</w:t>
-      </w:r>
-    </w:p>
-    <w:p>
-      <w:pPr>
-        <w:rPr>
-          <w:rFonts w:ascii="Times New Roman" w:hAnsi="Times New Roman" w:cs="Times New Roman"/>
-          <w:sz w:val="24"/>
-          <w:szCs w:val="24"/>
-        </w:rPr>
-      </w:pPr>
-      <w:r>
-        <w:rPr>
-          <w:rFonts w:ascii="Times New Roman" w:hAnsi="Times New Roman" w:cs="Times New Roman"/>
-          <w:sz w:val="24"/>
-          <w:szCs w:val="24"/>
-        </w:rPr>
-        <w:t xml:space="preserve">И буквально пару слов от лица администратора. Здесь можно добавлять, редактировать или удалять пользователей, а также все то же самое только с группами </w:t>
-      </w:r>
-      <w:proofErr w:type="spellStart"/>
-      <w:r>
-        <w:rPr>
-          <w:rFonts w:ascii="Times New Roman" w:hAnsi="Times New Roman" w:cs="Times New Roman"/>
-          <w:sz w:val="24"/>
-          <w:szCs w:val="24"/>
-        </w:rPr>
-        <w:t>польщователей</w:t>
-      </w:r>
-      <w:proofErr w:type="spellEnd"/>
-      <w:r>
-        <w:rPr>
-          <w:rFonts w:ascii="Times New Roman" w:hAnsi="Times New Roman" w:cs="Times New Roman"/>
-          <w:sz w:val="24"/>
-          <w:szCs w:val="24"/>
-        </w:rPr>
-        <w:t>.</w:t>
-      </w:r>
-      <w:r>
-        <w:rPr>
-          <w:rFonts w:ascii="Times New Roman" w:hAnsi="Times New Roman" w:cs="Times New Roman"/>
-          <w:sz w:val="24"/>
-          <w:szCs w:val="24"/>
-        </w:rPr>
-        <w:t xml:space="preserve"> Вот кстати теперь будучи администратором или заведующей </w:t>
-      </w:r>
-      <w:proofErr w:type="spellStart"/>
-      <w:r>
-        <w:rPr>
-          <w:rFonts w:ascii="Times New Roman" w:hAnsi="Times New Roman" w:cs="Times New Roman"/>
-          <w:sz w:val="24"/>
-          <w:szCs w:val="24"/>
-        </w:rPr>
-        <w:t>пмпк</w:t>
-      </w:r>
-      <w:proofErr w:type="spellEnd"/>
-      <w:r>
-        <w:rPr>
-          <w:rFonts w:ascii="Times New Roman" w:hAnsi="Times New Roman" w:cs="Times New Roman"/>
-          <w:sz w:val="24"/>
-          <w:szCs w:val="24"/>
-        </w:rPr>
-        <w:t>, можно редактировать или добавлять график работы.</w:t>
-      </w:r>
-    </w:p>
-    <w:p>
-      <w:pPr>
-        <w:jc w:val="center"/>
-        <w:rPr>
-          <w:rFonts w:ascii="Times New Roman" w:hAnsi="Times New Roman" w:cs="Times New Roman"/>
-          <w:b/>
-          <w:sz w:val="24"/>
-          <w:szCs w:val="24"/>
-        </w:rPr>
-      </w:pPr>
-      <w:r>
-        <w:rPr>
-          <w:rFonts w:ascii="Times New Roman" w:hAnsi="Times New Roman" w:cs="Times New Roman"/>
-          <w:b/>
-          <w:sz w:val="24"/>
-          <w:szCs w:val="24"/>
-        </w:rPr>
-        <w:t>Адаптация</w:t>
-      </w:r>
-    </w:p>
-    <w:p>
-      <w:pPr>
-        <w:rPr>
-          <w:rFonts w:ascii="Times New Roman" w:hAnsi="Times New Roman" w:cs="Times New Roman"/>
-          <w:sz w:val="24"/>
-          <w:szCs w:val="24"/>
-        </w:rPr>
-      </w:pPr>
-      <w:r>
-        <w:rPr>
-          <w:rFonts w:ascii="Times New Roman" w:hAnsi="Times New Roman" w:cs="Times New Roman"/>
-          <w:sz w:val="24"/>
-          <w:szCs w:val="24"/>
-        </w:rPr>
-        <w:lastRenderedPageBreak/>
-        <w:t xml:space="preserve">Также я полностью адаптировал данный сайт, чтобы учитель-логопед мог комфортно работать на сайте с любого </w:t>
-      </w:r>
-      <w:r>
-        <w:rPr>
-          <w:rFonts w:ascii="Times New Roman" w:hAnsi="Times New Roman" w:cs="Times New Roman"/>
-          <w:sz w:val="24"/>
-          <w:szCs w:val="24"/>
-        </w:rPr>
-        <w:t>девайса</w:t>
-      </w:r>
-      <w:r>
-        <w:rPr>
-          <w:rFonts w:ascii="Times New Roman" w:hAnsi="Times New Roman" w:cs="Times New Roman"/>
-          <w:sz w:val="24"/>
-          <w:szCs w:val="24"/>
-        </w:rPr>
-        <w:t xml:space="preserve">, будь то ПК, планшет или мобильное устройство. </w:t>
-      </w:r>
-    </w:p>
-    <w:p>
-      <w:pPr>
-        <w:ind w:firstLine="708"/>
-        <w:rPr>
-          <w:rFonts w:ascii="Times New Roman" w:hAnsi="Times New Roman" w:cs="Times New Roman"/>
-          <w:sz w:val="24"/>
-          <w:szCs w:val="24"/>
-        </w:rPr>
-      </w:pPr>
-      <w:r>
-        <w:rPr>
-          <w:rFonts w:ascii="Times New Roman" w:hAnsi="Times New Roman" w:cs="Times New Roman"/>
-          <w:sz w:val="24"/>
-          <w:szCs w:val="24"/>
-        </w:rPr>
-        <w:t xml:space="preserve">Я </w:t>
-      </w:r>
-      <w:proofErr w:type="gramStart"/>
-      <w:r>
-        <w:rPr>
-          <w:rFonts w:ascii="Times New Roman" w:hAnsi="Times New Roman" w:cs="Times New Roman"/>
-          <w:sz w:val="24"/>
-          <w:szCs w:val="24"/>
-        </w:rPr>
-        <w:t>знаю</w:t>
-      </w:r>
-      <w:proofErr w:type="gramEnd"/>
-      <w:r>
-        <w:rPr>
-          <w:rFonts w:ascii="Times New Roman" w:hAnsi="Times New Roman" w:cs="Times New Roman"/>
-          <w:sz w:val="24"/>
-          <w:szCs w:val="24"/>
-        </w:rPr>
-        <w:t xml:space="preserve"> что я вас уже утомил но я буквально за 30 секунд покажу как выглядит на мобильном устройстве сайт, буквально очень быстро. </w:t>
-      </w:r>
-      <w:r>
-        <w:rPr>
-          <w:rFonts w:ascii="Times New Roman" w:hAnsi="Times New Roman" w:cs="Times New Roman"/>
-          <w:sz w:val="24"/>
-          <w:szCs w:val="24"/>
-        </w:rPr>
-        <w:t>[</w:t>
-      </w:r>
-      <w:proofErr w:type="gramStart"/>
-      <w:r>
-        <w:rPr>
-          <w:rFonts w:ascii="Times New Roman" w:hAnsi="Times New Roman" w:cs="Times New Roman"/>
-          <w:sz w:val="24"/>
-          <w:szCs w:val="24"/>
-        </w:rPr>
-        <w:t>показать</w:t>
-      </w:r>
-      <w:proofErr w:type="gramEnd"/>
-      <w:r>
-        <w:rPr>
-          <w:rFonts w:ascii="Times New Roman" w:hAnsi="Times New Roman" w:cs="Times New Roman"/>
-          <w:sz w:val="24"/>
-          <w:szCs w:val="24"/>
-        </w:rPr>
-        <w:t xml:space="preserve"> как выглядит</w:t>
-      </w:r>
-      <w:r>
-        <w:rPr>
-          <w:rFonts w:ascii="Times New Roman" w:hAnsi="Times New Roman" w:cs="Times New Roman"/>
-          <w:sz w:val="24"/>
-          <w:szCs w:val="24"/>
-        </w:rPr>
-        <w:t xml:space="preserve"> </w:t>
-      </w:r>
-      <w:r>
-        <w:rPr>
-          <w:rFonts w:ascii="Times New Roman" w:hAnsi="Times New Roman" w:cs="Times New Roman"/>
-          <w:sz w:val="24"/>
-          <w:szCs w:val="24"/>
-        </w:rPr>
-        <w:t xml:space="preserve">на </w:t>
-      </w:r>
-      <w:proofErr w:type="spellStart"/>
-      <w:r>
-        <w:rPr>
-          <w:rFonts w:ascii="Times New Roman" w:hAnsi="Times New Roman" w:cs="Times New Roman"/>
-          <w:sz w:val="24"/>
-          <w:szCs w:val="24"/>
-        </w:rPr>
-        <w:t>мобилке</w:t>
-      </w:r>
-      <w:proofErr w:type="spellEnd"/>
-      <w:r>
-        <w:rPr>
-          <w:rFonts w:ascii="Times New Roman" w:hAnsi="Times New Roman" w:cs="Times New Roman"/>
-          <w:sz w:val="24"/>
-          <w:szCs w:val="24"/>
-        </w:rPr>
-        <w:t>]</w:t>
-      </w:r>
-      <w:r>
-        <w:rPr>
-          <w:rFonts w:ascii="Times New Roman" w:hAnsi="Times New Roman" w:cs="Times New Roman"/>
-          <w:sz w:val="24"/>
-          <w:szCs w:val="24"/>
-        </w:rPr>
-        <w:t>.</w:t>
-      </w:r>
-    </w:p>
-    <w:p>
-      <w:pPr>
-        <w:rPr>
-          <w:rFonts w:ascii="Times New Roman" w:hAnsi="Times New Roman" w:cs="Times New Roman"/>
-          <w:sz w:val="24"/>
-          <w:szCs w:val="24"/>
-        </w:rPr>
-      </w:pPr>
-      <w:bookmarkStart w:id="0" w:name="_GoBack"/>
-      <w:bookmarkEnd w:id="0"/>
       <w:r>
         <w:rPr>
           <w:rFonts w:ascii="Times New Roman" w:hAnsi="Times New Roman" w:cs="Times New Roman"/>
@@ -5320,6 +5200,36 @@
     <w:semiHidden/>
     <w:unhideWhenUsed/>
   </w:style>
+  <w:style w:type="paragraph" w:styleId="a3">
+    <w:name w:val="Balloon Text"/>
+    <w:basedOn w:val="a"/>
+    <w:link w:val="a4"/>
+    <w:uiPriority w:val="99"/>
+    <w:semiHidden/>
+    <w:unhideWhenUsed/>
+    <w:rsid w:val="00BA6047"/>
+    <w:pPr>
+      <w:spacing w:after="0" w:line="240" w:lineRule="auto"/>
+    </w:pPr>
+    <w:rPr>
+      <w:rFonts w:ascii="Segoe UI" w:hAnsi="Segoe UI" w:cs="Segoe UI"/>
+      <w:sz w:val="18"/>
+      <w:szCs w:val="18"/>
+    </w:rPr>
+  </w:style>
+  <w:style w:type="character" w:customStyle="1" w:styleId="a4">
+    <w:name w:val="Текст выноски Знак"/>
+    <w:basedOn w:val="a0"/>
+    <w:link w:val="a3"/>
+    <w:uiPriority w:val="99"/>
+    <w:semiHidden/>
+    <w:rsid w:val="00BA6047"/>
+    <w:rPr>
+      <w:rFonts w:ascii="Segoe UI" w:hAnsi="Segoe UI" w:cs="Segoe UI"/>
+      <w:sz w:val="18"/>
+      <w:szCs w:val="18"/>
+    </w:rPr>
+  </w:style>
 </w:styles>
 </file>
 

--- a/ДОКЛАД ПО ПРОГЕ.docx
+++ b/ДОКЛАД ПО ПРОГЕ.docx
@@ -4,10 +4,12 @@
   <w:body>
     <w:p>
       <w:pPr>
-        <w:rPr>
-          <w:rFonts w:ascii="Times New Roman" w:hAnsi="Times New Roman" w:cs="Times New Roman"/>
-          <w:sz w:val="24"/>
-          <w:szCs w:val="24"/>
+        <w:jc w:val="center"/>
+        <w:rPr>
+          <w:rFonts w:ascii="Times New Roman" w:hAnsi="Times New Roman" w:cs="Times New Roman"/>
+          <w:sz w:val="24"/>
+          <w:szCs w:val="24"/>
+          <w:lang w:val="uk-UA"/>
         </w:rPr>
       </w:pPr>
       <w:r>
@@ -16,70 +18,534 @@
           <w:sz w:val="24"/>
           <w:szCs w:val="24"/>
         </w:rPr>
-        <w:t>Переходим</w:t>
-      </w:r>
-      <w:r>
-        <w:rPr>
-          <w:rFonts w:ascii="Times New Roman" w:hAnsi="Times New Roman" w:cs="Times New Roman"/>
-          <w:sz w:val="24"/>
-          <w:szCs w:val="24"/>
-        </w:rPr>
-        <w:t xml:space="preserve"> на сайт </w:t>
-      </w:r>
-      <w:proofErr w:type="spellStart"/>
-      <w:r>
-        <w:rPr>
-          <w:rFonts w:ascii="Times New Roman" w:hAnsi="Times New Roman" w:cs="Times New Roman"/>
-          <w:sz w:val="24"/>
-          <w:szCs w:val="24"/>
-          <w:lang w:val="en-US"/>
-        </w:rPr>
-        <w:t>logoped</w:t>
-      </w:r>
-      <w:proofErr w:type="spellEnd"/>
-      <w:r>
-        <w:rPr>
-          <w:rFonts w:ascii="Times New Roman" w:hAnsi="Times New Roman" w:cs="Times New Roman"/>
-          <w:sz w:val="24"/>
-          <w:szCs w:val="24"/>
+        <w:t>//</w:t>
+      </w:r>
+      <w:proofErr w:type="spellStart"/>
+      <w:r>
+        <w:rPr>
+          <w:rFonts w:ascii="Times New Roman" w:hAnsi="Times New Roman" w:cs="Times New Roman"/>
+          <w:b/>
+          <w:sz w:val="24"/>
+          <w:szCs w:val="24"/>
+          <w:lang w:val="uk-UA"/>
+        </w:rPr>
+        <w:t>Авторизация</w:t>
+      </w:r>
+      <w:proofErr w:type="spellEnd"/>
+    </w:p>
+    <w:p>
+      <w:pPr>
+        <w:ind w:firstLine="709"/>
+        <w:rPr>
+          <w:rFonts w:ascii="Times New Roman" w:hAnsi="Times New Roman" w:cs="Times New Roman"/>
+          <w:sz w:val="24"/>
+          <w:szCs w:val="24"/>
+        </w:rPr>
+      </w:pPr>
+      <w:r>
+        <w:rPr>
+          <w:rFonts w:ascii="Times New Roman" w:hAnsi="Times New Roman" w:cs="Times New Roman"/>
+          <w:sz w:val="24"/>
+          <w:szCs w:val="24"/>
+        </w:rPr>
+        <w:t xml:space="preserve">Первое что мы </w:t>
+      </w:r>
+      <w:proofErr w:type="gramStart"/>
+      <w:r>
+        <w:rPr>
+          <w:rFonts w:ascii="Times New Roman" w:hAnsi="Times New Roman" w:cs="Times New Roman"/>
+          <w:sz w:val="24"/>
+          <w:szCs w:val="24"/>
+        </w:rPr>
+        <w:t>видим</w:t>
+      </w:r>
+      <w:proofErr w:type="gramEnd"/>
+      <w:r>
+        <w:rPr>
+          <w:rFonts w:ascii="Times New Roman" w:hAnsi="Times New Roman" w:cs="Times New Roman"/>
+          <w:sz w:val="24"/>
+          <w:szCs w:val="24"/>
+        </w:rPr>
+        <w:t xml:space="preserve"> зайдя на сайт</w:t>
+      </w:r>
+      <w:r>
+        <w:rPr>
+          <w:rFonts w:ascii="Times New Roman" w:hAnsi="Times New Roman" w:cs="Times New Roman"/>
+          <w:sz w:val="24"/>
+          <w:szCs w:val="24"/>
+        </w:rPr>
+        <w:t xml:space="preserve">, это страница </w:t>
+      </w:r>
+      <w:proofErr w:type="spellStart"/>
+      <w:r>
+        <w:rPr>
+          <w:rFonts w:ascii="Times New Roman" w:hAnsi="Times New Roman" w:cs="Times New Roman"/>
+          <w:sz w:val="24"/>
+          <w:szCs w:val="24"/>
+        </w:rPr>
+        <w:t>авторизациии</w:t>
+      </w:r>
+      <w:proofErr w:type="spellEnd"/>
+      <w:r>
+        <w:rPr>
+          <w:rFonts w:ascii="Times New Roman" w:hAnsi="Times New Roman" w:cs="Times New Roman"/>
+          <w:sz w:val="24"/>
+          <w:szCs w:val="24"/>
+        </w:rPr>
+        <w:t xml:space="preserve">. Здесь </w:t>
+      </w:r>
+      <w:r>
+        <w:rPr>
+          <w:rFonts w:ascii="Times New Roman" w:hAnsi="Times New Roman" w:cs="Times New Roman"/>
+          <w:sz w:val="24"/>
+          <w:szCs w:val="24"/>
+        </w:rPr>
+        <w:t>можно</w:t>
+      </w:r>
+      <w:r>
+        <w:rPr>
+          <w:rFonts w:ascii="Times New Roman" w:hAnsi="Times New Roman" w:cs="Times New Roman"/>
+          <w:sz w:val="24"/>
+          <w:szCs w:val="24"/>
+        </w:rPr>
+        <w:t xml:space="preserve"> авторизоваться как од</w:t>
+      </w:r>
+      <w:r>
+        <w:rPr>
+          <w:rFonts w:ascii="Times New Roman" w:hAnsi="Times New Roman" w:cs="Times New Roman"/>
+          <w:sz w:val="24"/>
+          <w:szCs w:val="24"/>
+        </w:rPr>
+        <w:t>ин из трех типов пользователей</w:t>
+      </w:r>
+      <w:r>
+        <w:rPr>
+          <w:rFonts w:ascii="Times New Roman" w:hAnsi="Times New Roman" w:cs="Times New Roman"/>
+          <w:sz w:val="24"/>
+          <w:szCs w:val="24"/>
+        </w:rPr>
+        <w:t>: учитель-логопед, заведующая ПМПК или администратор.</w:t>
+      </w:r>
+    </w:p>
+    <w:p>
+      <w:pPr>
+        <w:rPr>
+          <w:rFonts w:ascii="Times New Roman" w:hAnsi="Times New Roman" w:cs="Times New Roman"/>
+          <w:sz w:val="24"/>
+          <w:szCs w:val="24"/>
+          <w:lang w:val="uk-UA"/>
+        </w:rPr>
+      </w:pPr>
+      <w:r>
+        <w:rPr>
+          <w:rFonts w:ascii="Times New Roman" w:hAnsi="Times New Roman" w:cs="Times New Roman"/>
+          <w:sz w:val="24"/>
+          <w:szCs w:val="24"/>
+        </w:rPr>
+        <w:tab/>
+      </w:r>
+      <w:proofErr w:type="spellStart"/>
+      <w:r>
+        <w:rPr>
+          <w:rFonts w:ascii="Times New Roman" w:hAnsi="Times New Roman" w:cs="Times New Roman"/>
+          <w:sz w:val="24"/>
+          <w:szCs w:val="24"/>
+          <w:lang w:val="uk-UA"/>
+        </w:rPr>
+        <w:t>Если</w:t>
+      </w:r>
+      <w:proofErr w:type="spellEnd"/>
+      <w:r>
+        <w:rPr>
+          <w:rFonts w:ascii="Times New Roman" w:hAnsi="Times New Roman" w:cs="Times New Roman"/>
+          <w:sz w:val="24"/>
+          <w:szCs w:val="24"/>
+          <w:lang w:val="uk-UA"/>
+        </w:rPr>
+        <w:t xml:space="preserve"> </w:t>
+      </w:r>
+      <w:proofErr w:type="spellStart"/>
+      <w:r>
+        <w:rPr>
+          <w:rFonts w:ascii="Times New Roman" w:hAnsi="Times New Roman" w:cs="Times New Roman"/>
+          <w:sz w:val="24"/>
+          <w:szCs w:val="24"/>
+          <w:lang w:val="uk-UA"/>
+        </w:rPr>
+        <w:t>мы</w:t>
+      </w:r>
+      <w:proofErr w:type="spellEnd"/>
+      <w:r>
+        <w:rPr>
+          <w:rFonts w:ascii="Times New Roman" w:hAnsi="Times New Roman" w:cs="Times New Roman"/>
+          <w:sz w:val="24"/>
+          <w:szCs w:val="24"/>
+          <w:lang w:val="uk-UA"/>
+        </w:rPr>
+        <w:t xml:space="preserve"> </w:t>
+      </w:r>
+      <w:proofErr w:type="spellStart"/>
+      <w:r>
+        <w:rPr>
+          <w:rFonts w:ascii="Times New Roman" w:hAnsi="Times New Roman" w:cs="Times New Roman"/>
+          <w:sz w:val="24"/>
+          <w:szCs w:val="24"/>
+          <w:lang w:val="uk-UA"/>
+        </w:rPr>
+        <w:t>отметим</w:t>
+      </w:r>
+      <w:proofErr w:type="spellEnd"/>
+      <w:r>
+        <w:rPr>
+          <w:rFonts w:ascii="Times New Roman" w:hAnsi="Times New Roman" w:cs="Times New Roman"/>
+          <w:sz w:val="24"/>
+          <w:szCs w:val="24"/>
+          <w:lang w:val="uk-UA"/>
+        </w:rPr>
+        <w:t xml:space="preserve"> </w:t>
+      </w:r>
+      <w:proofErr w:type="spellStart"/>
+      <w:r>
+        <w:rPr>
+          <w:rFonts w:ascii="Times New Roman" w:hAnsi="Times New Roman" w:cs="Times New Roman"/>
+          <w:sz w:val="24"/>
+          <w:szCs w:val="24"/>
+          <w:lang w:val="uk-UA"/>
+        </w:rPr>
+        <w:t>чекбокс</w:t>
+      </w:r>
+      <w:proofErr w:type="spellEnd"/>
+      <w:r>
+        <w:rPr>
+          <w:rFonts w:ascii="Times New Roman" w:hAnsi="Times New Roman" w:cs="Times New Roman"/>
+          <w:sz w:val="24"/>
+          <w:szCs w:val="24"/>
+          <w:lang w:val="uk-UA"/>
+        </w:rPr>
+        <w:t xml:space="preserve"> «</w:t>
+      </w:r>
+      <w:proofErr w:type="spellStart"/>
+      <w:r>
+        <w:rPr>
+          <w:rFonts w:ascii="Times New Roman" w:hAnsi="Times New Roman" w:cs="Times New Roman"/>
+          <w:sz w:val="24"/>
+          <w:szCs w:val="24"/>
+          <w:lang w:val="uk-UA"/>
+        </w:rPr>
+        <w:t>Запомнить</w:t>
+      </w:r>
+      <w:proofErr w:type="spellEnd"/>
+      <w:r>
+        <w:rPr>
+          <w:rFonts w:ascii="Times New Roman" w:hAnsi="Times New Roman" w:cs="Times New Roman"/>
+          <w:sz w:val="24"/>
+          <w:szCs w:val="24"/>
+          <w:lang w:val="uk-UA"/>
+        </w:rPr>
+        <w:t xml:space="preserve"> </w:t>
+      </w:r>
+      <w:proofErr w:type="spellStart"/>
+      <w:r>
+        <w:rPr>
+          <w:rFonts w:ascii="Times New Roman" w:hAnsi="Times New Roman" w:cs="Times New Roman"/>
+          <w:sz w:val="24"/>
+          <w:szCs w:val="24"/>
+          <w:lang w:val="uk-UA"/>
+        </w:rPr>
+        <w:t>меня</w:t>
+      </w:r>
+      <w:proofErr w:type="spellEnd"/>
+      <w:r>
+        <w:rPr>
+          <w:rFonts w:ascii="Times New Roman" w:hAnsi="Times New Roman" w:cs="Times New Roman"/>
+          <w:sz w:val="24"/>
+          <w:szCs w:val="24"/>
+          <w:lang w:val="uk-UA"/>
+        </w:rPr>
+        <w:t xml:space="preserve">», то </w:t>
+      </w:r>
+      <w:proofErr w:type="spellStart"/>
+      <w:r>
+        <w:rPr>
+          <w:rFonts w:ascii="Times New Roman" w:hAnsi="Times New Roman" w:cs="Times New Roman"/>
+          <w:sz w:val="24"/>
+          <w:szCs w:val="24"/>
+          <w:lang w:val="uk-UA"/>
+        </w:rPr>
+        <w:t>помимо</w:t>
+      </w:r>
+      <w:proofErr w:type="spellEnd"/>
+      <w:r>
+        <w:rPr>
+          <w:rFonts w:ascii="Times New Roman" w:hAnsi="Times New Roman" w:cs="Times New Roman"/>
+          <w:sz w:val="24"/>
+          <w:szCs w:val="24"/>
+          <w:lang w:val="uk-UA"/>
+        </w:rPr>
+        <w:t xml:space="preserve"> </w:t>
+      </w:r>
+      <w:proofErr w:type="spellStart"/>
+      <w:r>
+        <w:rPr>
+          <w:rFonts w:ascii="Times New Roman" w:hAnsi="Times New Roman" w:cs="Times New Roman"/>
+          <w:sz w:val="24"/>
+          <w:szCs w:val="24"/>
+          <w:lang w:val="uk-UA"/>
+        </w:rPr>
+        <w:t>сессии</w:t>
+      </w:r>
+      <w:proofErr w:type="spellEnd"/>
+      <w:r>
+        <w:rPr>
+          <w:rFonts w:ascii="Times New Roman" w:hAnsi="Times New Roman" w:cs="Times New Roman"/>
+          <w:sz w:val="24"/>
+          <w:szCs w:val="24"/>
+          <w:lang w:val="uk-UA"/>
+        </w:rPr>
+        <w:t xml:space="preserve">, </w:t>
+      </w:r>
+      <w:proofErr w:type="spellStart"/>
+      <w:r>
+        <w:rPr>
+          <w:rFonts w:ascii="Times New Roman" w:hAnsi="Times New Roman" w:cs="Times New Roman"/>
+          <w:sz w:val="24"/>
+          <w:szCs w:val="24"/>
+          <w:lang w:val="uk-UA"/>
+        </w:rPr>
+        <w:t>буду</w:t>
+      </w:r>
+      <w:r>
+        <w:rPr>
+          <w:rFonts w:ascii="Times New Roman" w:hAnsi="Times New Roman" w:cs="Times New Roman"/>
+          <w:sz w:val="24"/>
+          <w:szCs w:val="24"/>
+          <w:lang w:val="uk-UA"/>
+        </w:rPr>
+        <w:t>т</w:t>
+      </w:r>
+      <w:proofErr w:type="spellEnd"/>
+      <w:r>
+        <w:rPr>
+          <w:rFonts w:ascii="Times New Roman" w:hAnsi="Times New Roman" w:cs="Times New Roman"/>
+          <w:sz w:val="24"/>
+          <w:szCs w:val="24"/>
+          <w:lang w:val="uk-UA"/>
+        </w:rPr>
+        <w:t xml:space="preserve"> </w:t>
+      </w:r>
+      <w:proofErr w:type="spellStart"/>
+      <w:r>
+        <w:rPr>
+          <w:rFonts w:ascii="Times New Roman" w:hAnsi="Times New Roman" w:cs="Times New Roman"/>
+          <w:sz w:val="24"/>
+          <w:szCs w:val="24"/>
+          <w:lang w:val="uk-UA"/>
+        </w:rPr>
+        <w:t>добавлены</w:t>
+      </w:r>
+      <w:proofErr w:type="spellEnd"/>
+      <w:r>
+        <w:rPr>
+          <w:rFonts w:ascii="Times New Roman" w:hAnsi="Times New Roman" w:cs="Times New Roman"/>
+          <w:sz w:val="24"/>
+          <w:szCs w:val="24"/>
+          <w:lang w:val="uk-UA"/>
+        </w:rPr>
+        <w:t xml:space="preserve"> </w:t>
+      </w:r>
+      <w:proofErr w:type="spellStart"/>
+      <w:r>
+        <w:rPr>
+          <w:rFonts w:ascii="Times New Roman" w:hAnsi="Times New Roman" w:cs="Times New Roman"/>
+          <w:sz w:val="24"/>
+          <w:szCs w:val="24"/>
+          <w:lang w:val="uk-UA"/>
+        </w:rPr>
+        <w:t>куки</w:t>
+      </w:r>
+      <w:proofErr w:type="spellEnd"/>
+      <w:r>
+        <w:rPr>
+          <w:rFonts w:ascii="Times New Roman" w:hAnsi="Times New Roman" w:cs="Times New Roman"/>
+          <w:sz w:val="24"/>
+          <w:szCs w:val="24"/>
+          <w:lang w:val="uk-UA"/>
+        </w:rPr>
+        <w:t xml:space="preserve"> и </w:t>
+      </w:r>
+      <w:proofErr w:type="spellStart"/>
+      <w:r>
+        <w:rPr>
+          <w:rFonts w:ascii="Times New Roman" w:hAnsi="Times New Roman" w:cs="Times New Roman"/>
+          <w:sz w:val="24"/>
+          <w:szCs w:val="24"/>
+          <w:lang w:val="uk-UA"/>
+        </w:rPr>
+        <w:t>поэтому</w:t>
+      </w:r>
+      <w:proofErr w:type="spellEnd"/>
+      <w:r>
+        <w:rPr>
+          <w:rFonts w:ascii="Times New Roman" w:hAnsi="Times New Roman" w:cs="Times New Roman"/>
+          <w:sz w:val="24"/>
+          <w:szCs w:val="24"/>
+          <w:lang w:val="uk-UA"/>
+        </w:rPr>
+        <w:t xml:space="preserve"> </w:t>
+      </w:r>
+      <w:r>
+        <w:rPr>
+          <w:rFonts w:ascii="Times New Roman" w:hAnsi="Times New Roman" w:cs="Times New Roman"/>
+          <w:sz w:val="24"/>
+          <w:szCs w:val="24"/>
+          <w:lang w:val="uk-UA"/>
+        </w:rPr>
+        <w:t xml:space="preserve">уже не </w:t>
+      </w:r>
+      <w:proofErr w:type="spellStart"/>
+      <w:r>
+        <w:rPr>
+          <w:rFonts w:ascii="Times New Roman" w:hAnsi="Times New Roman" w:cs="Times New Roman"/>
+          <w:sz w:val="24"/>
+          <w:szCs w:val="24"/>
+          <w:lang w:val="uk-UA"/>
+        </w:rPr>
+        <w:t>придется</w:t>
+      </w:r>
+      <w:proofErr w:type="spellEnd"/>
+      <w:r>
+        <w:rPr>
+          <w:rFonts w:ascii="Times New Roman" w:hAnsi="Times New Roman" w:cs="Times New Roman"/>
+          <w:sz w:val="24"/>
+          <w:szCs w:val="24"/>
+          <w:lang w:val="uk-UA"/>
+        </w:rPr>
+        <w:t xml:space="preserve"> вводить</w:t>
+      </w:r>
+      <w:r>
+        <w:rPr>
+          <w:rFonts w:ascii="Times New Roman" w:hAnsi="Times New Roman" w:cs="Times New Roman"/>
+          <w:sz w:val="24"/>
+          <w:szCs w:val="24"/>
+          <w:lang w:val="uk-UA"/>
+        </w:rPr>
+        <w:t xml:space="preserve"> </w:t>
+      </w:r>
+      <w:proofErr w:type="spellStart"/>
+      <w:r>
+        <w:rPr>
+          <w:rFonts w:ascii="Times New Roman" w:hAnsi="Times New Roman" w:cs="Times New Roman"/>
+          <w:sz w:val="24"/>
+          <w:szCs w:val="24"/>
+          <w:lang w:val="uk-UA"/>
+        </w:rPr>
+        <w:t>логин</w:t>
+      </w:r>
+      <w:proofErr w:type="spellEnd"/>
+      <w:r>
+        <w:rPr>
+          <w:rFonts w:ascii="Times New Roman" w:hAnsi="Times New Roman" w:cs="Times New Roman"/>
+          <w:sz w:val="24"/>
+          <w:szCs w:val="24"/>
+          <w:lang w:val="uk-UA"/>
+        </w:rPr>
+        <w:t xml:space="preserve"> и</w:t>
+      </w:r>
+      <w:r>
+        <w:rPr>
+          <w:rFonts w:ascii="Times New Roman" w:hAnsi="Times New Roman" w:cs="Times New Roman"/>
+          <w:sz w:val="24"/>
+          <w:szCs w:val="24"/>
+          <w:lang w:val="uk-UA"/>
+        </w:rPr>
+        <w:t xml:space="preserve"> пароль</w:t>
+      </w:r>
+      <w:r>
+        <w:rPr>
+          <w:rFonts w:ascii="Times New Roman" w:hAnsi="Times New Roman" w:cs="Times New Roman"/>
+          <w:sz w:val="24"/>
+          <w:szCs w:val="24"/>
+          <w:lang w:val="uk-UA"/>
+        </w:rPr>
+        <w:t xml:space="preserve"> </w:t>
+      </w:r>
+      <w:proofErr w:type="spellStart"/>
+      <w:r>
+        <w:rPr>
+          <w:rFonts w:ascii="Times New Roman" w:hAnsi="Times New Roman" w:cs="Times New Roman"/>
+          <w:sz w:val="24"/>
+          <w:szCs w:val="24"/>
+          <w:lang w:val="uk-UA"/>
+        </w:rPr>
+        <w:t>если</w:t>
+      </w:r>
+      <w:proofErr w:type="spellEnd"/>
+      <w:r>
+        <w:rPr>
+          <w:rFonts w:ascii="Times New Roman" w:hAnsi="Times New Roman" w:cs="Times New Roman"/>
+          <w:sz w:val="24"/>
+          <w:szCs w:val="24"/>
+          <w:lang w:val="uk-UA"/>
+        </w:rPr>
+        <w:t xml:space="preserve"> не заходить </w:t>
+      </w:r>
+      <w:proofErr w:type="spellStart"/>
+      <w:r>
+        <w:rPr>
+          <w:rFonts w:ascii="Times New Roman" w:hAnsi="Times New Roman" w:cs="Times New Roman"/>
+          <w:sz w:val="24"/>
+          <w:szCs w:val="24"/>
+          <w:lang w:val="uk-UA"/>
+        </w:rPr>
+        <w:t>какое</w:t>
+      </w:r>
+      <w:proofErr w:type="spellEnd"/>
+      <w:r>
+        <w:rPr>
+          <w:rFonts w:ascii="Times New Roman" w:hAnsi="Times New Roman" w:cs="Times New Roman"/>
+          <w:sz w:val="24"/>
+          <w:szCs w:val="24"/>
+          <w:lang w:val="uk-UA"/>
+        </w:rPr>
+        <w:t xml:space="preserve">-то </w:t>
+      </w:r>
+      <w:proofErr w:type="spellStart"/>
+      <w:r>
+        <w:rPr>
+          <w:rFonts w:ascii="Times New Roman" w:hAnsi="Times New Roman" w:cs="Times New Roman"/>
+          <w:sz w:val="24"/>
+          <w:szCs w:val="24"/>
+          <w:lang w:val="uk-UA"/>
+        </w:rPr>
+        <w:t>время</w:t>
+      </w:r>
+      <w:proofErr w:type="spellEnd"/>
+      <w:r>
+        <w:rPr>
+          <w:rFonts w:ascii="Times New Roman" w:hAnsi="Times New Roman" w:cs="Times New Roman"/>
+          <w:sz w:val="24"/>
+          <w:szCs w:val="24"/>
+          <w:lang w:val="uk-UA"/>
+        </w:rPr>
+        <w:t xml:space="preserve"> на сайт</w:t>
+      </w:r>
+      <w:r>
+        <w:rPr>
+          <w:rFonts w:ascii="Times New Roman" w:hAnsi="Times New Roman" w:cs="Times New Roman"/>
+          <w:sz w:val="24"/>
+          <w:szCs w:val="24"/>
+          <w:lang w:val="uk-UA"/>
         </w:rPr>
         <w:t>.</w:t>
       </w:r>
-      <w:proofErr w:type="spellStart"/>
-      <w:r>
-        <w:rPr>
-          <w:rFonts w:ascii="Times New Roman" w:hAnsi="Times New Roman" w:cs="Times New Roman"/>
-          <w:sz w:val="24"/>
-          <w:szCs w:val="24"/>
-          <w:lang w:val="en-US"/>
-        </w:rPr>
-        <w:t>tigrimigri</w:t>
-      </w:r>
-      <w:proofErr w:type="spellEnd"/>
-      <w:r>
-        <w:rPr>
-          <w:rFonts w:ascii="Times New Roman" w:hAnsi="Times New Roman" w:cs="Times New Roman"/>
-          <w:sz w:val="24"/>
-          <w:szCs w:val="24"/>
-        </w:rPr>
-        <w:t>.</w:t>
-      </w:r>
-      <w:r>
-        <w:rPr>
-          <w:rFonts w:ascii="Times New Roman" w:hAnsi="Times New Roman" w:cs="Times New Roman"/>
-          <w:sz w:val="24"/>
-          <w:szCs w:val="24"/>
-          <w:lang w:val="en-US"/>
-        </w:rPr>
-        <w:t>com</w:t>
-      </w:r>
-      <w:r>
-        <w:rPr>
-          <w:rFonts w:ascii="Times New Roman" w:hAnsi="Times New Roman" w:cs="Times New Roman"/>
-          <w:sz w:val="24"/>
-          <w:szCs w:val="24"/>
-        </w:rPr>
-        <w:t>.</w:t>
+      <w:r>
+        <w:rPr>
+          <w:rFonts w:ascii="Times New Roman" w:hAnsi="Times New Roman" w:cs="Times New Roman"/>
+          <w:sz w:val="24"/>
+          <w:szCs w:val="24"/>
+          <w:lang w:val="uk-UA"/>
+        </w:rPr>
+        <w:t xml:space="preserve"> </w:t>
       </w:r>
     </w:p>
     <w:p>
@@ -87,19 +553,12 @@
         <w:jc w:val="center"/>
         <w:rPr>
           <w:rFonts w:ascii="Times New Roman" w:hAnsi="Times New Roman" w:cs="Times New Roman"/>
+          <w:b/>
           <w:sz w:val="24"/>
           <w:szCs w:val="24"/>
           <w:lang w:val="uk-UA"/>
         </w:rPr>
       </w:pPr>
-      <w:r>
-        <w:rPr>
-          <w:rFonts w:ascii="Times New Roman" w:hAnsi="Times New Roman" w:cs="Times New Roman"/>
-          <w:sz w:val="24"/>
-          <w:szCs w:val="24"/>
-        </w:rPr>
-        <w:t>//</w:t>
-      </w:r>
       <w:proofErr w:type="spellStart"/>
       <w:r>
         <w:rPr>
@@ -109,13 +568,34 @@
           <w:szCs w:val="24"/>
           <w:lang w:val="uk-UA"/>
         </w:rPr>
-        <w:t>Авторизация</w:t>
+        <w:t>Главная</w:t>
+      </w:r>
+      <w:proofErr w:type="spellEnd"/>
+      <w:r>
+        <w:rPr>
+          <w:rFonts w:ascii="Times New Roman" w:hAnsi="Times New Roman" w:cs="Times New Roman"/>
+          <w:b/>
+          <w:sz w:val="24"/>
+          <w:szCs w:val="24"/>
+          <w:lang w:val="uk-UA"/>
+        </w:rPr>
+        <w:t xml:space="preserve"> </w:t>
+      </w:r>
+      <w:proofErr w:type="spellStart"/>
+      <w:r>
+        <w:rPr>
+          <w:rFonts w:ascii="Times New Roman" w:hAnsi="Times New Roman" w:cs="Times New Roman"/>
+          <w:b/>
+          <w:sz w:val="24"/>
+          <w:szCs w:val="24"/>
+          <w:lang w:val="uk-UA"/>
+        </w:rPr>
+        <w:t>страница</w:t>
       </w:r>
       <w:proofErr w:type="spellEnd"/>
     </w:p>
     <w:p>
       <w:pPr>
-        <w:ind w:firstLine="709"/>
         <w:rPr>
           <w:rFonts w:ascii="Times New Roman" w:hAnsi="Times New Roman" w:cs="Times New Roman"/>
           <w:sz w:val="24"/>
@@ -127,60 +607,91 @@
           <w:rFonts w:ascii="Times New Roman" w:hAnsi="Times New Roman" w:cs="Times New Roman"/>
           <w:sz w:val="24"/>
           <w:szCs w:val="24"/>
-        </w:rPr>
-        <w:t xml:space="preserve">Первое что мы </w:t>
-      </w:r>
-      <w:proofErr w:type="gramStart"/>
-      <w:r>
-        <w:rPr>
-          <w:rFonts w:ascii="Times New Roman" w:hAnsi="Times New Roman" w:cs="Times New Roman"/>
-          <w:sz w:val="24"/>
-          <w:szCs w:val="24"/>
-        </w:rPr>
-        <w:t>видим</w:t>
-      </w:r>
-      <w:proofErr w:type="gramEnd"/>
-      <w:r>
-        <w:rPr>
-          <w:rFonts w:ascii="Times New Roman" w:hAnsi="Times New Roman" w:cs="Times New Roman"/>
-          <w:sz w:val="24"/>
-          <w:szCs w:val="24"/>
-        </w:rPr>
-        <w:t xml:space="preserve"> зайдя на сайт</w:t>
-      </w:r>
-      <w:r>
-        <w:rPr>
-          <w:rFonts w:ascii="Times New Roman" w:hAnsi="Times New Roman" w:cs="Times New Roman"/>
-          <w:sz w:val="24"/>
-          <w:szCs w:val="24"/>
-        </w:rPr>
-        <w:t xml:space="preserve">, это страница </w:t>
-      </w:r>
-      <w:proofErr w:type="spellStart"/>
-      <w:r>
-        <w:rPr>
-          <w:rFonts w:ascii="Times New Roman" w:hAnsi="Times New Roman" w:cs="Times New Roman"/>
-          <w:sz w:val="24"/>
-          <w:szCs w:val="24"/>
-        </w:rPr>
-        <w:t>авторизациии</w:t>
-      </w:r>
-      <w:proofErr w:type="spellEnd"/>
-      <w:r>
-        <w:rPr>
-          <w:rFonts w:ascii="Times New Roman" w:hAnsi="Times New Roman" w:cs="Times New Roman"/>
-          <w:sz w:val="24"/>
-          <w:szCs w:val="24"/>
-        </w:rPr>
-        <w:t>. Здесь необходимо авторизоваться как од</w:t>
-      </w:r>
-      <w:r>
-        <w:rPr>
-          <w:rFonts w:ascii="Times New Roman" w:hAnsi="Times New Roman" w:cs="Times New Roman"/>
-          <w:sz w:val="24"/>
-          <w:szCs w:val="24"/>
-        </w:rPr>
-        <w:t>ин из трех типов пользователей о которых я рассказал ранее.</w:t>
+          <w:lang w:val="uk-UA"/>
+        </w:rPr>
+        <w:tab/>
+      </w:r>
+      <w:r>
+        <w:rPr>
+          <w:rFonts w:ascii="Times New Roman" w:hAnsi="Times New Roman" w:cs="Times New Roman"/>
+          <w:sz w:val="24"/>
+          <w:szCs w:val="24"/>
+        </w:rPr>
+        <w:t xml:space="preserve">После авторизации </w:t>
+      </w:r>
+      <w:r>
+        <w:rPr>
+          <w:rFonts w:ascii="Times New Roman" w:hAnsi="Times New Roman" w:cs="Times New Roman"/>
+          <w:sz w:val="24"/>
+          <w:szCs w:val="24"/>
+        </w:rPr>
+        <w:t xml:space="preserve">происходит </w:t>
+      </w:r>
+      <w:proofErr w:type="spellStart"/>
+      <w:r>
+        <w:rPr>
+          <w:rFonts w:ascii="Times New Roman" w:hAnsi="Times New Roman" w:cs="Times New Roman"/>
+          <w:sz w:val="24"/>
+          <w:szCs w:val="24"/>
+        </w:rPr>
+        <w:t>редирект</w:t>
+      </w:r>
+      <w:proofErr w:type="spellEnd"/>
+      <w:r>
+        <w:rPr>
+          <w:rFonts w:ascii="Times New Roman" w:hAnsi="Times New Roman" w:cs="Times New Roman"/>
+          <w:sz w:val="24"/>
+          <w:szCs w:val="24"/>
+        </w:rPr>
+        <w:t xml:space="preserve"> на главную страницу сайта. </w:t>
+      </w:r>
+      <w:r>
+        <w:rPr>
+          <w:rFonts w:ascii="Times New Roman" w:hAnsi="Times New Roman" w:cs="Times New Roman"/>
+          <w:sz w:val="24"/>
+          <w:szCs w:val="24"/>
+        </w:rPr>
+        <w:t>Здесь находятся</w:t>
+      </w:r>
+      <w:r>
+        <w:rPr>
+          <w:rFonts w:ascii="Times New Roman" w:hAnsi="Times New Roman" w:cs="Times New Roman"/>
+          <w:sz w:val="24"/>
+          <w:szCs w:val="24"/>
+        </w:rPr>
+        <w:t xml:space="preserve"> карточки документаци</w:t>
+      </w:r>
+      <w:r>
+        <w:rPr>
+          <w:rFonts w:ascii="Times New Roman" w:hAnsi="Times New Roman" w:cs="Times New Roman"/>
+          <w:sz w:val="24"/>
+          <w:szCs w:val="24"/>
+        </w:rPr>
+        <w:t>и</w:t>
+      </w:r>
+      <w:r>
+        <w:rPr>
+          <w:rFonts w:ascii="Times New Roman" w:hAnsi="Times New Roman" w:cs="Times New Roman"/>
+          <w:sz w:val="24"/>
+          <w:szCs w:val="24"/>
+        </w:rPr>
+        <w:t>, с которыми учитель-логопед с каждой отдельно работает. В каждой документации есть кнопка д</w:t>
+      </w:r>
+      <w:r>
+        <w:rPr>
+          <w:rFonts w:ascii="Times New Roman" w:hAnsi="Times New Roman" w:cs="Times New Roman"/>
+          <w:sz w:val="24"/>
+          <w:szCs w:val="24"/>
+        </w:rPr>
+        <w:t>обавить, и для той документации для которой</w:t>
+      </w:r>
+      <w:r>
+        <w:rPr>
+          <w:rFonts w:ascii="Times New Roman" w:hAnsi="Times New Roman" w:cs="Times New Roman"/>
+          <w:sz w:val="24"/>
+          <w:szCs w:val="24"/>
+        </w:rPr>
+        <w:t xml:space="preserve"> нужны отчеты, есть кнопка для формирования отчета. </w:t>
       </w:r>
     </w:p>
     <w:p>
@@ -189,7 +700,6 @@
           <w:rFonts w:ascii="Times New Roman" w:hAnsi="Times New Roman" w:cs="Times New Roman"/>
           <w:sz w:val="24"/>
           <w:szCs w:val="24"/>
-          <w:lang w:val="uk-UA"/>
         </w:rPr>
       </w:pPr>
       <w:r>
@@ -200,448 +710,47 @@
         </w:rPr>
         <w:tab/>
       </w:r>
-      <w:proofErr w:type="spellStart"/>
-      <w:r>
-        <w:rPr>
-          <w:rFonts w:ascii="Times New Roman" w:hAnsi="Times New Roman" w:cs="Times New Roman"/>
-          <w:sz w:val="24"/>
-          <w:szCs w:val="24"/>
-          <w:lang w:val="uk-UA"/>
-        </w:rPr>
-        <w:t>Если</w:t>
-      </w:r>
-      <w:proofErr w:type="spellEnd"/>
-      <w:r>
-        <w:rPr>
-          <w:rFonts w:ascii="Times New Roman" w:hAnsi="Times New Roman" w:cs="Times New Roman"/>
-          <w:sz w:val="24"/>
-          <w:szCs w:val="24"/>
-          <w:lang w:val="uk-UA"/>
-        </w:rPr>
-        <w:t xml:space="preserve"> </w:t>
-      </w:r>
-      <w:proofErr w:type="spellStart"/>
-      <w:r>
-        <w:rPr>
-          <w:rFonts w:ascii="Times New Roman" w:hAnsi="Times New Roman" w:cs="Times New Roman"/>
-          <w:sz w:val="24"/>
-          <w:szCs w:val="24"/>
-          <w:lang w:val="uk-UA"/>
-        </w:rPr>
-        <w:t>мы</w:t>
-      </w:r>
-      <w:proofErr w:type="spellEnd"/>
-      <w:r>
-        <w:rPr>
-          <w:rFonts w:ascii="Times New Roman" w:hAnsi="Times New Roman" w:cs="Times New Roman"/>
-          <w:sz w:val="24"/>
-          <w:szCs w:val="24"/>
-          <w:lang w:val="uk-UA"/>
-        </w:rPr>
-        <w:t xml:space="preserve"> </w:t>
-      </w:r>
-      <w:proofErr w:type="spellStart"/>
-      <w:r>
-        <w:rPr>
-          <w:rFonts w:ascii="Times New Roman" w:hAnsi="Times New Roman" w:cs="Times New Roman"/>
-          <w:sz w:val="24"/>
-          <w:szCs w:val="24"/>
-          <w:lang w:val="uk-UA"/>
-        </w:rPr>
-        <w:t>отметим</w:t>
-      </w:r>
-      <w:proofErr w:type="spellEnd"/>
-      <w:r>
-        <w:rPr>
-          <w:rFonts w:ascii="Times New Roman" w:hAnsi="Times New Roman" w:cs="Times New Roman"/>
-          <w:sz w:val="24"/>
-          <w:szCs w:val="24"/>
-          <w:lang w:val="uk-UA"/>
-        </w:rPr>
-        <w:t xml:space="preserve"> </w:t>
-      </w:r>
-      <w:proofErr w:type="spellStart"/>
-      <w:r>
-        <w:rPr>
-          <w:rFonts w:ascii="Times New Roman" w:hAnsi="Times New Roman" w:cs="Times New Roman"/>
-          <w:sz w:val="24"/>
-          <w:szCs w:val="24"/>
-          <w:lang w:val="uk-UA"/>
-        </w:rPr>
-        <w:t>чекбокс</w:t>
-      </w:r>
-      <w:proofErr w:type="spellEnd"/>
-      <w:r>
-        <w:rPr>
-          <w:rFonts w:ascii="Times New Roman" w:hAnsi="Times New Roman" w:cs="Times New Roman"/>
-          <w:sz w:val="24"/>
-          <w:szCs w:val="24"/>
-          <w:lang w:val="uk-UA"/>
-        </w:rPr>
-        <w:t xml:space="preserve"> «</w:t>
-      </w:r>
-      <w:proofErr w:type="spellStart"/>
-      <w:r>
-        <w:rPr>
-          <w:rFonts w:ascii="Times New Roman" w:hAnsi="Times New Roman" w:cs="Times New Roman"/>
-          <w:sz w:val="24"/>
-          <w:szCs w:val="24"/>
-          <w:lang w:val="uk-UA"/>
-        </w:rPr>
-        <w:t>Запомнить</w:t>
-      </w:r>
-      <w:proofErr w:type="spellEnd"/>
-      <w:r>
-        <w:rPr>
-          <w:rFonts w:ascii="Times New Roman" w:hAnsi="Times New Roman" w:cs="Times New Roman"/>
-          <w:sz w:val="24"/>
-          <w:szCs w:val="24"/>
-          <w:lang w:val="uk-UA"/>
-        </w:rPr>
-        <w:t xml:space="preserve"> </w:t>
-      </w:r>
-      <w:proofErr w:type="spellStart"/>
-      <w:r>
-        <w:rPr>
-          <w:rFonts w:ascii="Times New Roman" w:hAnsi="Times New Roman" w:cs="Times New Roman"/>
-          <w:sz w:val="24"/>
-          <w:szCs w:val="24"/>
-          <w:lang w:val="uk-UA"/>
-        </w:rPr>
-        <w:t>меня</w:t>
-      </w:r>
-      <w:proofErr w:type="spellEnd"/>
-      <w:r>
-        <w:rPr>
-          <w:rFonts w:ascii="Times New Roman" w:hAnsi="Times New Roman" w:cs="Times New Roman"/>
-          <w:sz w:val="24"/>
-          <w:szCs w:val="24"/>
-          <w:lang w:val="uk-UA"/>
-        </w:rPr>
-        <w:t xml:space="preserve">», то </w:t>
-      </w:r>
-      <w:proofErr w:type="spellStart"/>
-      <w:r>
-        <w:rPr>
-          <w:rFonts w:ascii="Times New Roman" w:hAnsi="Times New Roman" w:cs="Times New Roman"/>
-          <w:sz w:val="24"/>
-          <w:szCs w:val="24"/>
-          <w:lang w:val="uk-UA"/>
-        </w:rPr>
-        <w:t>помимо</w:t>
-      </w:r>
-      <w:proofErr w:type="spellEnd"/>
-      <w:r>
-        <w:rPr>
-          <w:rFonts w:ascii="Times New Roman" w:hAnsi="Times New Roman" w:cs="Times New Roman"/>
-          <w:sz w:val="24"/>
-          <w:szCs w:val="24"/>
-          <w:lang w:val="uk-UA"/>
-        </w:rPr>
-        <w:t xml:space="preserve"> </w:t>
-      </w:r>
-      <w:proofErr w:type="spellStart"/>
-      <w:r>
-        <w:rPr>
-          <w:rFonts w:ascii="Times New Roman" w:hAnsi="Times New Roman" w:cs="Times New Roman"/>
-          <w:sz w:val="24"/>
-          <w:szCs w:val="24"/>
-          <w:lang w:val="uk-UA"/>
-        </w:rPr>
-        <w:t>сессии</w:t>
-      </w:r>
-      <w:proofErr w:type="spellEnd"/>
-      <w:r>
-        <w:rPr>
-          <w:rFonts w:ascii="Times New Roman" w:hAnsi="Times New Roman" w:cs="Times New Roman"/>
-          <w:sz w:val="24"/>
-          <w:szCs w:val="24"/>
-          <w:lang w:val="uk-UA"/>
-        </w:rPr>
-        <w:t xml:space="preserve">, </w:t>
-      </w:r>
-      <w:proofErr w:type="spellStart"/>
-      <w:r>
-        <w:rPr>
-          <w:rFonts w:ascii="Times New Roman" w:hAnsi="Times New Roman" w:cs="Times New Roman"/>
-          <w:sz w:val="24"/>
-          <w:szCs w:val="24"/>
-          <w:lang w:val="uk-UA"/>
-        </w:rPr>
-        <w:t>буду</w:t>
-      </w:r>
-      <w:r>
-        <w:rPr>
-          <w:rFonts w:ascii="Times New Roman" w:hAnsi="Times New Roman" w:cs="Times New Roman"/>
-          <w:sz w:val="24"/>
-          <w:szCs w:val="24"/>
-          <w:lang w:val="uk-UA"/>
-        </w:rPr>
-        <w:t>т</w:t>
-      </w:r>
-      <w:proofErr w:type="spellEnd"/>
-      <w:r>
-        <w:rPr>
-          <w:rFonts w:ascii="Times New Roman" w:hAnsi="Times New Roman" w:cs="Times New Roman"/>
-          <w:sz w:val="24"/>
-          <w:szCs w:val="24"/>
-          <w:lang w:val="uk-UA"/>
-        </w:rPr>
-        <w:t xml:space="preserve"> </w:t>
-      </w:r>
-      <w:proofErr w:type="spellStart"/>
-      <w:r>
-        <w:rPr>
-          <w:rFonts w:ascii="Times New Roman" w:hAnsi="Times New Roman" w:cs="Times New Roman"/>
-          <w:sz w:val="24"/>
-          <w:szCs w:val="24"/>
-          <w:lang w:val="uk-UA"/>
-        </w:rPr>
-        <w:t>добавлены</w:t>
-      </w:r>
-      <w:proofErr w:type="spellEnd"/>
-      <w:r>
-        <w:rPr>
-          <w:rFonts w:ascii="Times New Roman" w:hAnsi="Times New Roman" w:cs="Times New Roman"/>
-          <w:sz w:val="24"/>
-          <w:szCs w:val="24"/>
-          <w:lang w:val="uk-UA"/>
-        </w:rPr>
-        <w:t xml:space="preserve"> </w:t>
-      </w:r>
-      <w:proofErr w:type="spellStart"/>
-      <w:r>
-        <w:rPr>
-          <w:rFonts w:ascii="Times New Roman" w:hAnsi="Times New Roman" w:cs="Times New Roman"/>
-          <w:sz w:val="24"/>
-          <w:szCs w:val="24"/>
-          <w:lang w:val="uk-UA"/>
-        </w:rPr>
-        <w:t>куки</w:t>
-      </w:r>
-      <w:proofErr w:type="spellEnd"/>
-      <w:r>
-        <w:rPr>
-          <w:rFonts w:ascii="Times New Roman" w:hAnsi="Times New Roman" w:cs="Times New Roman"/>
-          <w:sz w:val="24"/>
-          <w:szCs w:val="24"/>
-          <w:lang w:val="uk-UA"/>
-        </w:rPr>
-        <w:t xml:space="preserve"> и </w:t>
-      </w:r>
-      <w:proofErr w:type="spellStart"/>
-      <w:r>
-        <w:rPr>
-          <w:rFonts w:ascii="Times New Roman" w:hAnsi="Times New Roman" w:cs="Times New Roman"/>
-          <w:sz w:val="24"/>
-          <w:szCs w:val="24"/>
-          <w:lang w:val="uk-UA"/>
-        </w:rPr>
-        <w:t>поэтому</w:t>
-      </w:r>
-      <w:proofErr w:type="spellEnd"/>
-      <w:r>
-        <w:rPr>
-          <w:rFonts w:ascii="Times New Roman" w:hAnsi="Times New Roman" w:cs="Times New Roman"/>
-          <w:sz w:val="24"/>
-          <w:szCs w:val="24"/>
-          <w:lang w:val="uk-UA"/>
-        </w:rPr>
-        <w:t xml:space="preserve"> </w:t>
-      </w:r>
-      <w:r>
-        <w:rPr>
-          <w:rFonts w:ascii="Times New Roman" w:hAnsi="Times New Roman" w:cs="Times New Roman"/>
-          <w:sz w:val="24"/>
-          <w:szCs w:val="24"/>
-          <w:lang w:val="uk-UA"/>
-        </w:rPr>
-        <w:t xml:space="preserve">уже не </w:t>
-      </w:r>
-      <w:proofErr w:type="spellStart"/>
-      <w:r>
-        <w:rPr>
-          <w:rFonts w:ascii="Times New Roman" w:hAnsi="Times New Roman" w:cs="Times New Roman"/>
-          <w:sz w:val="24"/>
-          <w:szCs w:val="24"/>
-          <w:lang w:val="uk-UA"/>
-        </w:rPr>
-        <w:t>придется</w:t>
-      </w:r>
-      <w:proofErr w:type="spellEnd"/>
-      <w:r>
-        <w:rPr>
-          <w:rFonts w:ascii="Times New Roman" w:hAnsi="Times New Roman" w:cs="Times New Roman"/>
-          <w:sz w:val="24"/>
-          <w:szCs w:val="24"/>
-          <w:lang w:val="uk-UA"/>
-        </w:rPr>
-        <w:t xml:space="preserve"> вводить</w:t>
-      </w:r>
-      <w:r>
-        <w:rPr>
-          <w:rFonts w:ascii="Times New Roman" w:hAnsi="Times New Roman" w:cs="Times New Roman"/>
-          <w:sz w:val="24"/>
-          <w:szCs w:val="24"/>
-          <w:lang w:val="uk-UA"/>
-        </w:rPr>
-        <w:t xml:space="preserve"> </w:t>
-      </w:r>
-      <w:proofErr w:type="spellStart"/>
-      <w:r>
-        <w:rPr>
-          <w:rFonts w:ascii="Times New Roman" w:hAnsi="Times New Roman" w:cs="Times New Roman"/>
-          <w:sz w:val="24"/>
-          <w:szCs w:val="24"/>
-          <w:lang w:val="uk-UA"/>
-        </w:rPr>
-        <w:t>логин</w:t>
-      </w:r>
-      <w:proofErr w:type="spellEnd"/>
-      <w:r>
-        <w:rPr>
-          <w:rFonts w:ascii="Times New Roman" w:hAnsi="Times New Roman" w:cs="Times New Roman"/>
-          <w:sz w:val="24"/>
-          <w:szCs w:val="24"/>
-          <w:lang w:val="uk-UA"/>
-        </w:rPr>
-        <w:t xml:space="preserve"> и</w:t>
-      </w:r>
-      <w:r>
-        <w:rPr>
-          <w:rFonts w:ascii="Times New Roman" w:hAnsi="Times New Roman" w:cs="Times New Roman"/>
-          <w:sz w:val="24"/>
-          <w:szCs w:val="24"/>
-          <w:lang w:val="uk-UA"/>
-        </w:rPr>
-        <w:t xml:space="preserve"> пароль</w:t>
-      </w:r>
-      <w:r>
-        <w:rPr>
-          <w:rFonts w:ascii="Times New Roman" w:hAnsi="Times New Roman" w:cs="Times New Roman"/>
-          <w:sz w:val="24"/>
-          <w:szCs w:val="24"/>
-          <w:lang w:val="uk-UA"/>
-        </w:rPr>
-        <w:t xml:space="preserve"> </w:t>
-      </w:r>
-      <w:proofErr w:type="spellStart"/>
-      <w:r>
-        <w:rPr>
-          <w:rFonts w:ascii="Times New Roman" w:hAnsi="Times New Roman" w:cs="Times New Roman"/>
-          <w:sz w:val="24"/>
-          <w:szCs w:val="24"/>
-          <w:lang w:val="uk-UA"/>
-        </w:rPr>
-        <w:t>если</w:t>
-      </w:r>
-      <w:proofErr w:type="spellEnd"/>
-      <w:r>
-        <w:rPr>
-          <w:rFonts w:ascii="Times New Roman" w:hAnsi="Times New Roman" w:cs="Times New Roman"/>
-          <w:sz w:val="24"/>
-          <w:szCs w:val="24"/>
-          <w:lang w:val="uk-UA"/>
-        </w:rPr>
-        <w:t xml:space="preserve"> не заходить </w:t>
-      </w:r>
-      <w:proofErr w:type="spellStart"/>
-      <w:r>
-        <w:rPr>
-          <w:rFonts w:ascii="Times New Roman" w:hAnsi="Times New Roman" w:cs="Times New Roman"/>
-          <w:sz w:val="24"/>
-          <w:szCs w:val="24"/>
-          <w:lang w:val="uk-UA"/>
-        </w:rPr>
-        <w:t>какое</w:t>
-      </w:r>
-      <w:proofErr w:type="spellEnd"/>
-      <w:r>
-        <w:rPr>
-          <w:rFonts w:ascii="Times New Roman" w:hAnsi="Times New Roman" w:cs="Times New Roman"/>
-          <w:sz w:val="24"/>
-          <w:szCs w:val="24"/>
-          <w:lang w:val="uk-UA"/>
-        </w:rPr>
-        <w:t xml:space="preserve">-то </w:t>
-      </w:r>
-      <w:proofErr w:type="spellStart"/>
-      <w:r>
-        <w:rPr>
-          <w:rFonts w:ascii="Times New Roman" w:hAnsi="Times New Roman" w:cs="Times New Roman"/>
-          <w:sz w:val="24"/>
-          <w:szCs w:val="24"/>
-          <w:lang w:val="uk-UA"/>
-        </w:rPr>
-        <w:t>время</w:t>
-      </w:r>
-      <w:proofErr w:type="spellEnd"/>
-      <w:r>
-        <w:rPr>
-          <w:rFonts w:ascii="Times New Roman" w:hAnsi="Times New Roman" w:cs="Times New Roman"/>
-          <w:sz w:val="24"/>
-          <w:szCs w:val="24"/>
-          <w:lang w:val="uk-UA"/>
-        </w:rPr>
-        <w:t xml:space="preserve"> на сайт</w:t>
-      </w:r>
-      <w:r>
-        <w:rPr>
-          <w:rFonts w:ascii="Times New Roman" w:hAnsi="Times New Roman" w:cs="Times New Roman"/>
-          <w:sz w:val="24"/>
-          <w:szCs w:val="24"/>
-          <w:lang w:val="uk-UA"/>
-        </w:rPr>
-        <w:t>.</w:t>
-      </w:r>
-      <w:r>
-        <w:rPr>
-          <w:rFonts w:ascii="Times New Roman" w:hAnsi="Times New Roman" w:cs="Times New Roman"/>
-          <w:sz w:val="24"/>
-          <w:szCs w:val="24"/>
-          <w:lang w:val="uk-UA"/>
-        </w:rPr>
-        <w:t xml:space="preserve"> Давайте </w:t>
-      </w:r>
-      <w:proofErr w:type="spellStart"/>
-      <w:r>
-        <w:rPr>
-          <w:rFonts w:ascii="Times New Roman" w:hAnsi="Times New Roman" w:cs="Times New Roman"/>
-          <w:sz w:val="24"/>
-          <w:szCs w:val="24"/>
-          <w:lang w:val="uk-UA"/>
-        </w:rPr>
-        <w:t>авторизуемся</w:t>
-      </w:r>
-      <w:proofErr w:type="spellEnd"/>
-      <w:r>
-        <w:rPr>
-          <w:rFonts w:ascii="Times New Roman" w:hAnsi="Times New Roman" w:cs="Times New Roman"/>
-          <w:sz w:val="24"/>
-          <w:szCs w:val="24"/>
-          <w:lang w:val="uk-UA"/>
-        </w:rPr>
-        <w:t xml:space="preserve"> </w:t>
-      </w:r>
-      <w:proofErr w:type="spellStart"/>
-      <w:r>
-        <w:rPr>
-          <w:rFonts w:ascii="Times New Roman" w:hAnsi="Times New Roman" w:cs="Times New Roman"/>
-          <w:sz w:val="24"/>
-          <w:szCs w:val="24"/>
-          <w:lang w:val="uk-UA"/>
-        </w:rPr>
-        <w:t>как</w:t>
-      </w:r>
-      <w:proofErr w:type="spellEnd"/>
-      <w:r>
-        <w:rPr>
-          <w:rFonts w:ascii="Times New Roman" w:hAnsi="Times New Roman" w:cs="Times New Roman"/>
-          <w:sz w:val="24"/>
-          <w:szCs w:val="24"/>
-          <w:lang w:val="uk-UA"/>
-        </w:rPr>
-        <w:t xml:space="preserve"> учитель-логопед.</w:t>
+      <w:r>
+        <w:rPr>
+          <w:rFonts w:ascii="Times New Roman" w:hAnsi="Times New Roman" w:cs="Times New Roman"/>
+          <w:sz w:val="24"/>
+          <w:szCs w:val="24"/>
+        </w:rPr>
+        <w:t xml:space="preserve">Поскольку из какой-либо </w:t>
+      </w:r>
+      <w:proofErr w:type="spellStart"/>
+      <w:r>
+        <w:rPr>
+          <w:rFonts w:ascii="Times New Roman" w:hAnsi="Times New Roman" w:cs="Times New Roman"/>
+          <w:sz w:val="24"/>
+          <w:szCs w:val="24"/>
+        </w:rPr>
+        <w:t>докуметации</w:t>
+      </w:r>
+      <w:proofErr w:type="spellEnd"/>
+      <w:r>
+        <w:rPr>
+          <w:rFonts w:ascii="Times New Roman" w:hAnsi="Times New Roman" w:cs="Times New Roman"/>
+          <w:sz w:val="24"/>
+          <w:szCs w:val="24"/>
+        </w:rPr>
+        <w:t xml:space="preserve"> постоянно переходить на главную чтобы выбрать другую – неудобно, то была добавлена</w:t>
+      </w:r>
+      <w:r>
+        <w:rPr>
+          <w:rFonts w:ascii="Times New Roman" w:hAnsi="Times New Roman" w:cs="Times New Roman"/>
+          <w:sz w:val="24"/>
+          <w:szCs w:val="24"/>
+        </w:rPr>
+        <w:t xml:space="preserve"> навигационная панель, которая содержит в себе иконки-ссылки на те документации, которые вы видите на главной. </w:t>
+      </w:r>
+      <w:r>
+        <w:rPr>
+          <w:rFonts w:ascii="Times New Roman" w:hAnsi="Times New Roman" w:cs="Times New Roman"/>
+          <w:sz w:val="24"/>
+          <w:szCs w:val="24"/>
+        </w:rPr>
+        <w:t>А поскольку первое время пользования сайтом учитель-логопед не знает какая иконка куда ведет, к панели была добавлена возможность раскрываться и уже теперь видно названия пунктов.</w:t>
       </w:r>
     </w:p>
     <w:p>
@@ -655,7 +764,6 @@
           <w:lang w:val="uk-UA"/>
         </w:rPr>
       </w:pPr>
-      <w:proofErr w:type="spellStart"/>
       <w:r>
         <w:rPr>
           <w:rFonts w:ascii="Times New Roman" w:hAnsi="Times New Roman" w:cs="Times New Roman"/>
@@ -664,9 +772,9 @@
           <w:szCs w:val="24"/>
           <w:lang w:val="uk-UA"/>
         </w:rPr>
-        <w:t>Главная</w:t>
-      </w:r>
-      <w:proofErr w:type="spellEnd"/>
+        <w:t xml:space="preserve">Список </w:t>
+      </w:r>
+      <w:proofErr w:type="spellStart"/>
       <w:r>
         <w:rPr>
           <w:rFonts w:ascii="Times New Roman" w:hAnsi="Times New Roman" w:cs="Times New Roman"/>
@@ -675,9 +783,9 @@
           <w:szCs w:val="24"/>
           <w:lang w:val="uk-UA"/>
         </w:rPr>
-        <w:t xml:space="preserve"> </w:t>
-      </w:r>
-      <w:proofErr w:type="spellStart"/>
+        <w:t>детей</w:t>
+      </w:r>
+      <w:proofErr w:type="spellEnd"/>
       <w:r>
         <w:rPr>
           <w:rFonts w:ascii="Times New Roman" w:hAnsi="Times New Roman" w:cs="Times New Roman"/>
@@ -686,7 +794,18 @@
           <w:szCs w:val="24"/>
           <w:lang w:val="uk-UA"/>
         </w:rPr>
-        <w:t>страница</w:t>
+        <w:t xml:space="preserve">  - </w:t>
+      </w:r>
+      <w:proofErr w:type="spellStart"/>
+      <w:r>
+        <w:rPr>
+          <w:rFonts w:ascii="Times New Roman" w:hAnsi="Times New Roman" w:cs="Times New Roman"/>
+          <w:b/>
+          <w:sz w:val="24"/>
+          <w:szCs w:val="24"/>
+          <w:lang w:val="uk-UA"/>
+        </w:rPr>
+        <w:t>главная</w:t>
       </w:r>
       <w:proofErr w:type="spellEnd"/>
     </w:p>
@@ -703,7 +822,6 @@
           <w:rFonts w:ascii="Times New Roman" w:hAnsi="Times New Roman" w:cs="Times New Roman"/>
           <w:sz w:val="24"/>
           <w:szCs w:val="24"/>
-          <w:lang w:val="uk-UA"/>
         </w:rPr>
         <w:tab/>
       </w:r>
@@ -713,134 +831,338 @@
           <w:sz w:val="24"/>
           <w:szCs w:val="24"/>
         </w:rPr>
-        <w:t xml:space="preserve">После авторизации </w:t>
-      </w:r>
-      <w:r>
-        <w:rPr>
-          <w:rFonts w:ascii="Times New Roman" w:hAnsi="Times New Roman" w:cs="Times New Roman"/>
-          <w:sz w:val="24"/>
-          <w:szCs w:val="24"/>
-        </w:rPr>
-        <w:t xml:space="preserve">происходит </w:t>
-      </w:r>
-      <w:proofErr w:type="spellStart"/>
-      <w:r>
-        <w:rPr>
-          <w:rFonts w:ascii="Times New Roman" w:hAnsi="Times New Roman" w:cs="Times New Roman"/>
-          <w:sz w:val="24"/>
-          <w:szCs w:val="24"/>
-        </w:rPr>
-        <w:t>редирект</w:t>
-      </w:r>
-      <w:proofErr w:type="spellEnd"/>
-      <w:r>
-        <w:rPr>
-          <w:rFonts w:ascii="Times New Roman" w:hAnsi="Times New Roman" w:cs="Times New Roman"/>
-          <w:sz w:val="24"/>
-          <w:szCs w:val="24"/>
-        </w:rPr>
-        <w:t xml:space="preserve"> на главную страницу сайта. </w:t>
-      </w:r>
-      <w:r>
-        <w:rPr>
-          <w:rFonts w:ascii="Times New Roman" w:hAnsi="Times New Roman" w:cs="Times New Roman"/>
-          <w:sz w:val="24"/>
-          <w:szCs w:val="24"/>
-        </w:rPr>
-        <w:t>Мы видим карточки документаци</w:t>
-      </w:r>
-      <w:r>
-        <w:rPr>
-          <w:rFonts w:ascii="Times New Roman" w:hAnsi="Times New Roman" w:cs="Times New Roman"/>
-          <w:sz w:val="24"/>
-          <w:szCs w:val="24"/>
-        </w:rPr>
-        <w:t>и</w:t>
-      </w:r>
-      <w:r>
-        <w:rPr>
-          <w:rFonts w:ascii="Times New Roman" w:hAnsi="Times New Roman" w:cs="Times New Roman"/>
-          <w:sz w:val="24"/>
-          <w:szCs w:val="24"/>
-        </w:rPr>
-        <w:t>, с которыми учитель-логопед с каждой отдельно работает. В каждой документации есть кнопка д</w:t>
-      </w:r>
-      <w:r>
-        <w:rPr>
-          <w:rFonts w:ascii="Times New Roman" w:hAnsi="Times New Roman" w:cs="Times New Roman"/>
-          <w:sz w:val="24"/>
-          <w:szCs w:val="24"/>
-        </w:rPr>
-        <w:t>обавить, и для той документации для которой</w:t>
-      </w:r>
-      <w:r>
-        <w:rPr>
-          <w:rFonts w:ascii="Times New Roman" w:hAnsi="Times New Roman" w:cs="Times New Roman"/>
-          <w:sz w:val="24"/>
-          <w:szCs w:val="24"/>
-        </w:rPr>
-        <w:t xml:space="preserve"> нужны отчеты, есть кнопка для формирования отчета. </w:t>
-      </w:r>
-    </w:p>
-    <w:p>
-      <w:pPr>
-        <w:rPr>
-          <w:rFonts w:ascii="Times New Roman" w:hAnsi="Times New Roman" w:cs="Times New Roman"/>
-          <w:sz w:val="24"/>
-          <w:szCs w:val="24"/>
-        </w:rPr>
-      </w:pPr>
-      <w:r>
-        <w:rPr>
-          <w:rFonts w:ascii="Times New Roman" w:hAnsi="Times New Roman" w:cs="Times New Roman"/>
-          <w:sz w:val="24"/>
-          <w:szCs w:val="24"/>
-        </w:rPr>
-        <w:tab/>
-        <w:t>В левой части страницы есть навигационная панель, которая содержит в себе иконки-ссылки на те документации, которые вы видите на главной. При клике на верхнюю иконку навигационная панель р</w:t>
-      </w:r>
-      <w:proofErr w:type="spellStart"/>
-      <w:r>
-        <w:rPr>
-          <w:rFonts w:ascii="Times New Roman" w:hAnsi="Times New Roman" w:cs="Times New Roman"/>
-          <w:sz w:val="24"/>
-          <w:szCs w:val="24"/>
-          <w:lang w:val="uk-UA"/>
-        </w:rPr>
-        <w:t>аскр</w:t>
-      </w:r>
-      <w:r>
-        <w:rPr>
-          <w:rFonts w:ascii="Times New Roman" w:hAnsi="Times New Roman" w:cs="Times New Roman"/>
-          <w:sz w:val="24"/>
-          <w:szCs w:val="24"/>
-        </w:rPr>
-        <w:t>ы</w:t>
-      </w:r>
-      <w:r>
-        <w:rPr>
-          <w:rFonts w:ascii="Times New Roman" w:hAnsi="Times New Roman" w:cs="Times New Roman"/>
-          <w:sz w:val="24"/>
-          <w:szCs w:val="24"/>
-        </w:rPr>
-        <w:t>вается</w:t>
-      </w:r>
-      <w:proofErr w:type="spellEnd"/>
-      <w:r>
-        <w:rPr>
-          <w:rFonts w:ascii="Times New Roman" w:hAnsi="Times New Roman" w:cs="Times New Roman"/>
-          <w:sz w:val="24"/>
-          <w:szCs w:val="24"/>
-        </w:rPr>
-        <w:t xml:space="preserve"> </w:t>
-      </w:r>
-      <w:r>
-        <w:rPr>
-          <w:rFonts w:ascii="Times New Roman" w:hAnsi="Times New Roman" w:cs="Times New Roman"/>
-          <w:sz w:val="24"/>
-          <w:szCs w:val="24"/>
-        </w:rPr>
-        <w:t>и уже теперь видно названия этих документаций, потому что первое время пользования сайтом</w:t>
+        <w:t>Перейдя на документацию списка детей,</w:t>
+      </w:r>
+      <w:r>
+        <w:rPr>
+          <w:rFonts w:ascii="Times New Roman" w:hAnsi="Times New Roman" w:cs="Times New Roman"/>
+          <w:sz w:val="24"/>
+          <w:szCs w:val="24"/>
+        </w:rPr>
+        <w:t xml:space="preserve"> </w:t>
+      </w:r>
+      <w:r>
+        <w:rPr>
+          <w:rFonts w:ascii="Times New Roman" w:hAnsi="Times New Roman" w:cs="Times New Roman"/>
+          <w:sz w:val="24"/>
+          <w:szCs w:val="24"/>
+        </w:rPr>
+        <w:t>м</w:t>
+      </w:r>
+      <w:r>
+        <w:rPr>
+          <w:rFonts w:ascii="Times New Roman" w:hAnsi="Times New Roman" w:cs="Times New Roman"/>
+          <w:sz w:val="24"/>
+          <w:szCs w:val="24"/>
+        </w:rPr>
+        <w:t xml:space="preserve">ы </w:t>
+      </w:r>
+      <w:r>
+        <w:rPr>
+          <w:rFonts w:ascii="Times New Roman" w:hAnsi="Times New Roman" w:cs="Times New Roman"/>
+          <w:sz w:val="24"/>
+          <w:szCs w:val="24"/>
+        </w:rPr>
+        <w:t>у</w:t>
+      </w:r>
+      <w:r>
+        <w:rPr>
+          <w:rFonts w:ascii="Times New Roman" w:hAnsi="Times New Roman" w:cs="Times New Roman"/>
+          <w:sz w:val="24"/>
+          <w:szCs w:val="24"/>
+        </w:rPr>
+        <w:t>видим</w:t>
+      </w:r>
+      <w:r>
+        <w:rPr>
+          <w:rFonts w:ascii="Times New Roman" w:hAnsi="Times New Roman" w:cs="Times New Roman"/>
+          <w:sz w:val="24"/>
+          <w:szCs w:val="24"/>
+        </w:rPr>
+        <w:t xml:space="preserve"> перечень детей</w:t>
+      </w:r>
+      <w:r>
+        <w:rPr>
+          <w:rFonts w:ascii="Times New Roman" w:hAnsi="Times New Roman" w:cs="Times New Roman"/>
+          <w:sz w:val="24"/>
+          <w:szCs w:val="24"/>
+        </w:rPr>
+        <w:t xml:space="preserve"> в алфавитном порядке и</w:t>
+      </w:r>
+      <w:r>
+        <w:rPr>
+          <w:rFonts w:ascii="Times New Roman" w:hAnsi="Times New Roman" w:cs="Times New Roman"/>
+          <w:sz w:val="24"/>
+          <w:szCs w:val="24"/>
+        </w:rPr>
+        <w:t xml:space="preserve"> базовую информацию о </w:t>
+      </w:r>
+      <w:r>
+        <w:rPr>
+          <w:rFonts w:ascii="Times New Roman" w:hAnsi="Times New Roman" w:cs="Times New Roman"/>
+          <w:sz w:val="24"/>
+          <w:szCs w:val="24"/>
+        </w:rPr>
+        <w:t xml:space="preserve">них в виде таблицы, </w:t>
+      </w:r>
+      <w:r>
+        <w:rPr>
+          <w:rFonts w:ascii="Times New Roman" w:hAnsi="Times New Roman" w:cs="Times New Roman"/>
+          <w:sz w:val="24"/>
+          <w:szCs w:val="24"/>
+        </w:rPr>
+        <w:t>также их фото в миниатюре, чтобы было</w:t>
+      </w:r>
+      <w:r>
+        <w:rPr>
+          <w:rFonts w:ascii="Times New Roman" w:hAnsi="Times New Roman" w:cs="Times New Roman"/>
+          <w:sz w:val="24"/>
+          <w:szCs w:val="24"/>
+        </w:rPr>
+        <w:t xml:space="preserve"> немного легче ориентироваться</w:t>
+      </w:r>
+      <w:r>
+        <w:rPr>
+          <w:rFonts w:ascii="Times New Roman" w:hAnsi="Times New Roman" w:cs="Times New Roman"/>
+          <w:sz w:val="24"/>
+          <w:szCs w:val="24"/>
+        </w:rPr>
+        <w:t xml:space="preserve">. </w:t>
+      </w:r>
+      <w:proofErr w:type="spellStart"/>
+      <w:r>
+        <w:rPr>
+          <w:rFonts w:ascii="Times New Roman" w:hAnsi="Times New Roman" w:cs="Times New Roman"/>
+          <w:sz w:val="24"/>
+          <w:szCs w:val="24"/>
+          <w:lang w:val="uk-UA"/>
+        </w:rPr>
+        <w:t>Кроме</w:t>
+      </w:r>
+      <w:proofErr w:type="spellEnd"/>
+      <w:r>
+        <w:rPr>
+          <w:rFonts w:ascii="Times New Roman" w:hAnsi="Times New Roman" w:cs="Times New Roman"/>
+          <w:sz w:val="24"/>
+          <w:szCs w:val="24"/>
+          <w:lang w:val="uk-UA"/>
+        </w:rPr>
+        <w:t xml:space="preserve"> </w:t>
+      </w:r>
+      <w:r>
+        <w:rPr>
+          <w:rFonts w:ascii="Times New Roman" w:hAnsi="Times New Roman" w:cs="Times New Roman"/>
+          <w:sz w:val="24"/>
+          <w:szCs w:val="24"/>
+          <w:lang w:val="uk-UA"/>
+        </w:rPr>
+        <w:t xml:space="preserve">того, </w:t>
+      </w:r>
+      <w:proofErr w:type="spellStart"/>
+      <w:r>
+        <w:rPr>
+          <w:rFonts w:ascii="Times New Roman" w:hAnsi="Times New Roman" w:cs="Times New Roman"/>
+          <w:sz w:val="24"/>
+          <w:szCs w:val="24"/>
+          <w:lang w:val="uk-UA"/>
+        </w:rPr>
+        <w:t>ниже</w:t>
+      </w:r>
+      <w:proofErr w:type="spellEnd"/>
+      <w:r>
+        <w:rPr>
+          <w:rFonts w:ascii="Times New Roman" w:hAnsi="Times New Roman" w:cs="Times New Roman"/>
+          <w:sz w:val="24"/>
+          <w:szCs w:val="24"/>
+          <w:lang w:val="uk-UA"/>
+        </w:rPr>
+        <w:t xml:space="preserve"> </w:t>
+      </w:r>
+      <w:proofErr w:type="spellStart"/>
+      <w:r>
+        <w:rPr>
+          <w:rFonts w:ascii="Times New Roman" w:hAnsi="Times New Roman" w:cs="Times New Roman"/>
+          <w:sz w:val="24"/>
+          <w:szCs w:val="24"/>
+          <w:lang w:val="uk-UA"/>
+        </w:rPr>
+        <w:t>таблицы</w:t>
+      </w:r>
+      <w:proofErr w:type="spellEnd"/>
+      <w:r>
+        <w:rPr>
+          <w:rFonts w:ascii="Times New Roman" w:hAnsi="Times New Roman" w:cs="Times New Roman"/>
+          <w:sz w:val="24"/>
+          <w:szCs w:val="24"/>
+          <w:lang w:val="uk-UA"/>
+        </w:rPr>
+        <w:t xml:space="preserve"> </w:t>
+      </w:r>
+      <w:proofErr w:type="spellStart"/>
+      <w:r>
+        <w:rPr>
+          <w:rFonts w:ascii="Times New Roman" w:hAnsi="Times New Roman" w:cs="Times New Roman"/>
+          <w:sz w:val="24"/>
+          <w:szCs w:val="24"/>
+          <w:lang w:val="uk-UA"/>
+        </w:rPr>
+        <w:t>присутствует</w:t>
+      </w:r>
+      <w:proofErr w:type="spellEnd"/>
+      <w:r>
+        <w:rPr>
+          <w:rFonts w:ascii="Times New Roman" w:hAnsi="Times New Roman" w:cs="Times New Roman"/>
+          <w:sz w:val="24"/>
+          <w:szCs w:val="24"/>
+          <w:lang w:val="uk-UA"/>
+        </w:rPr>
+        <w:t xml:space="preserve"> </w:t>
+      </w:r>
+      <w:proofErr w:type="spellStart"/>
+      <w:r>
+        <w:rPr>
+          <w:rFonts w:ascii="Times New Roman" w:hAnsi="Times New Roman" w:cs="Times New Roman"/>
+          <w:sz w:val="24"/>
+          <w:szCs w:val="24"/>
+          <w:lang w:val="uk-UA"/>
+        </w:rPr>
+        <w:t>пагинация</w:t>
+      </w:r>
+      <w:proofErr w:type="spellEnd"/>
+      <w:r>
+        <w:rPr>
+          <w:rFonts w:ascii="Times New Roman" w:hAnsi="Times New Roman" w:cs="Times New Roman"/>
+          <w:sz w:val="24"/>
+          <w:szCs w:val="24"/>
+        </w:rPr>
+        <w:t xml:space="preserve">. </w:t>
+      </w:r>
+      <w:r>
+        <w:rPr>
+          <w:rFonts w:ascii="Times New Roman" w:hAnsi="Times New Roman" w:cs="Times New Roman"/>
+          <w:sz w:val="24"/>
+          <w:szCs w:val="24"/>
+        </w:rPr>
+        <w:t>Во-первых, для того чтоб</w:t>
+      </w:r>
+      <w:r>
+        <w:rPr>
+          <w:rFonts w:ascii="Times New Roman" w:hAnsi="Times New Roman" w:cs="Times New Roman"/>
+          <w:sz w:val="24"/>
+          <w:szCs w:val="24"/>
+        </w:rPr>
+        <w:t xml:space="preserve">ы было комфортнее работать, </w:t>
+      </w:r>
+      <w:r>
+        <w:rPr>
+          <w:rFonts w:ascii="Times New Roman" w:hAnsi="Times New Roman" w:cs="Times New Roman"/>
+          <w:sz w:val="24"/>
+          <w:szCs w:val="24"/>
+        </w:rPr>
+        <w:t>если</w:t>
+      </w:r>
+      <w:r>
+        <w:rPr>
+          <w:rFonts w:ascii="Times New Roman" w:hAnsi="Times New Roman" w:cs="Times New Roman"/>
+          <w:sz w:val="24"/>
+          <w:szCs w:val="24"/>
+        </w:rPr>
+        <w:t xml:space="preserve"> детей будет очень много</w:t>
+      </w:r>
+      <w:r>
+        <w:rPr>
+          <w:rFonts w:ascii="Times New Roman" w:hAnsi="Times New Roman" w:cs="Times New Roman"/>
+          <w:sz w:val="24"/>
+          <w:szCs w:val="24"/>
+        </w:rPr>
+        <w:t>. Во-вторых,</w:t>
+      </w:r>
+      <w:r>
+        <w:rPr>
+          <w:rFonts w:ascii="Times New Roman" w:hAnsi="Times New Roman" w:cs="Times New Roman"/>
+          <w:sz w:val="24"/>
+          <w:szCs w:val="24"/>
+          <w:lang w:val="uk-UA"/>
+        </w:rPr>
+        <w:t xml:space="preserve"> </w:t>
+      </w:r>
+      <w:proofErr w:type="spellStart"/>
+      <w:r>
+        <w:rPr>
+          <w:rFonts w:ascii="Times New Roman" w:hAnsi="Times New Roman" w:cs="Times New Roman"/>
+          <w:sz w:val="24"/>
+          <w:szCs w:val="24"/>
+          <w:lang w:val="uk-UA"/>
+        </w:rPr>
+        <w:t>поскольку</w:t>
+      </w:r>
+      <w:proofErr w:type="spellEnd"/>
+      <w:r>
+        <w:rPr>
+          <w:rFonts w:ascii="Times New Roman" w:hAnsi="Times New Roman" w:cs="Times New Roman"/>
+          <w:sz w:val="24"/>
+          <w:szCs w:val="24"/>
+          <w:lang w:val="uk-UA"/>
+        </w:rPr>
+        <w:t xml:space="preserve"> </w:t>
+      </w:r>
+      <w:r>
+        <w:rPr>
+          <w:rFonts w:ascii="Times New Roman" w:hAnsi="Times New Roman" w:cs="Times New Roman"/>
+          <w:sz w:val="24"/>
+          <w:szCs w:val="24"/>
+          <w:lang w:val="uk-UA"/>
+        </w:rPr>
+        <w:t>я</w:t>
+      </w:r>
+      <w:r>
+        <w:rPr>
+          <w:rFonts w:ascii="Times New Roman" w:hAnsi="Times New Roman" w:cs="Times New Roman"/>
+          <w:sz w:val="24"/>
+          <w:szCs w:val="24"/>
+        </w:rPr>
+        <w:t xml:space="preserve"> старался сделать этот проект как можно быстрее и производительней, (даже вот страницы открываются почти мгновенно</w:t>
+      </w:r>
+      <w:r>
+        <w:rPr>
+          <w:rFonts w:ascii="Times New Roman" w:hAnsi="Times New Roman" w:cs="Times New Roman"/>
+          <w:sz w:val="24"/>
+          <w:szCs w:val="24"/>
+        </w:rPr>
+        <w:t xml:space="preserve"> </w:t>
+      </w:r>
+      <w:r>
+        <w:rPr>
+          <w:rFonts w:ascii="Times New Roman" w:hAnsi="Times New Roman" w:cs="Times New Roman"/>
+          <w:sz w:val="24"/>
+          <w:szCs w:val="24"/>
+        </w:rPr>
+        <w:t>[</w:t>
+      </w:r>
+      <w:r>
+        <w:rPr>
+          <w:rFonts w:ascii="Times New Roman" w:hAnsi="Times New Roman" w:cs="Times New Roman"/>
+          <w:sz w:val="24"/>
+          <w:szCs w:val="24"/>
+          <w:lang w:val="uk-UA"/>
+        </w:rPr>
+        <w:t>ПОКЛАЦАТЬ СТРАНИЦІ НА ЛЕВОЙ ПАНЕЛЕ</w:t>
+      </w:r>
+      <w:r>
+        <w:rPr>
+          <w:rFonts w:ascii="Times New Roman" w:hAnsi="Times New Roman" w:cs="Times New Roman"/>
+          <w:sz w:val="24"/>
+          <w:szCs w:val="24"/>
+        </w:rPr>
+        <w:t>]</w:t>
+      </w:r>
+      <w:r>
+        <w:rPr>
+          <w:rFonts w:ascii="Times New Roman" w:hAnsi="Times New Roman" w:cs="Times New Roman"/>
+          <w:sz w:val="24"/>
+          <w:szCs w:val="24"/>
+        </w:rPr>
+        <w:t>)</w:t>
       </w:r>
       <w:r>
         <w:rPr>
@@ -856,7 +1178,218 @@
           <w:sz w:val="24"/>
           <w:szCs w:val="24"/>
         </w:rPr>
-        <w:t xml:space="preserve"> учитель-логопед не знает какая иконка куда ведет. </w:t>
+        <w:t xml:space="preserve"> а все почему, потому что</w:t>
+      </w:r>
+      <w:r>
+        <w:rPr>
+          <w:rFonts w:ascii="Times New Roman" w:hAnsi="Times New Roman" w:cs="Times New Roman"/>
+          <w:sz w:val="24"/>
+          <w:szCs w:val="24"/>
+        </w:rPr>
+        <w:t xml:space="preserve"> с помощью </w:t>
+      </w:r>
+      <w:proofErr w:type="spellStart"/>
+      <w:r>
+        <w:rPr>
+          <w:rFonts w:ascii="Times New Roman" w:hAnsi="Times New Roman" w:cs="Times New Roman"/>
+          <w:sz w:val="24"/>
+          <w:szCs w:val="24"/>
+          <w:lang w:val="en-US"/>
+        </w:rPr>
+        <w:t>sql</w:t>
+      </w:r>
+      <w:proofErr w:type="spellEnd"/>
+      <w:r>
+        <w:rPr>
+          <w:rFonts w:ascii="Times New Roman" w:hAnsi="Times New Roman" w:cs="Times New Roman"/>
+          <w:sz w:val="24"/>
+          <w:szCs w:val="24"/>
+        </w:rPr>
+        <w:t xml:space="preserve"> </w:t>
+      </w:r>
+      <w:r>
+        <w:rPr>
+          <w:rFonts w:ascii="Times New Roman" w:hAnsi="Times New Roman" w:cs="Times New Roman"/>
+          <w:sz w:val="24"/>
+          <w:szCs w:val="24"/>
+          <w:lang w:val="uk-UA"/>
+        </w:rPr>
+        <w:t xml:space="preserve">оператора </w:t>
+      </w:r>
+      <w:r>
+        <w:rPr>
+          <w:rFonts w:ascii="Times New Roman" w:hAnsi="Times New Roman" w:cs="Times New Roman"/>
+          <w:sz w:val="24"/>
+          <w:szCs w:val="24"/>
+          <w:lang w:val="en-US"/>
+        </w:rPr>
+        <w:t>LIMIT</w:t>
+      </w:r>
+      <w:r>
+        <w:rPr>
+          <w:rFonts w:ascii="Times New Roman" w:hAnsi="Times New Roman" w:cs="Times New Roman"/>
+          <w:sz w:val="24"/>
+          <w:szCs w:val="24"/>
+        </w:rPr>
+        <w:t xml:space="preserve"> я</w:t>
+      </w:r>
+      <w:r>
+        <w:rPr>
+          <w:rFonts w:ascii="Times New Roman" w:hAnsi="Times New Roman" w:cs="Times New Roman"/>
+          <w:sz w:val="24"/>
+          <w:szCs w:val="24"/>
+        </w:rPr>
+        <w:t xml:space="preserve"> </w:t>
+      </w:r>
+      <w:r>
+        <w:rPr>
+          <w:rFonts w:ascii="Times New Roman" w:hAnsi="Times New Roman" w:cs="Times New Roman"/>
+          <w:sz w:val="24"/>
+          <w:szCs w:val="24"/>
+          <w:lang w:val="uk-UA"/>
+        </w:rPr>
+        <w:t>в</w:t>
+      </w:r>
+      <w:proofErr w:type="spellStart"/>
+      <w:r>
+        <w:rPr>
+          <w:rFonts w:ascii="Times New Roman" w:hAnsi="Times New Roman" w:cs="Times New Roman"/>
+          <w:sz w:val="24"/>
+          <w:szCs w:val="24"/>
+        </w:rPr>
+        <w:t>ывожу</w:t>
+      </w:r>
+      <w:proofErr w:type="spellEnd"/>
+      <w:r>
+        <w:rPr>
+          <w:rFonts w:ascii="Times New Roman" w:hAnsi="Times New Roman" w:cs="Times New Roman"/>
+          <w:sz w:val="24"/>
+          <w:szCs w:val="24"/>
+        </w:rPr>
+        <w:t xml:space="preserve"> в данном случае только 10 записей</w:t>
+      </w:r>
+      <w:r>
+        <w:rPr>
+          <w:rFonts w:ascii="Times New Roman" w:hAnsi="Times New Roman" w:cs="Times New Roman"/>
+          <w:sz w:val="24"/>
+          <w:szCs w:val="24"/>
+        </w:rPr>
+        <w:t xml:space="preserve"> из БД</w:t>
+      </w:r>
+      <w:r>
+        <w:rPr>
+          <w:rFonts w:ascii="Times New Roman" w:hAnsi="Times New Roman" w:cs="Times New Roman"/>
+          <w:sz w:val="24"/>
+          <w:szCs w:val="24"/>
+        </w:rPr>
+        <w:t>,</w:t>
+      </w:r>
+      <w:r>
+        <w:rPr>
+          <w:rFonts w:ascii="Times New Roman" w:hAnsi="Times New Roman" w:cs="Times New Roman"/>
+          <w:sz w:val="24"/>
+          <w:szCs w:val="24"/>
+        </w:rPr>
+        <w:t xml:space="preserve"> </w:t>
+      </w:r>
+      <w:r>
+        <w:rPr>
+          <w:rFonts w:ascii="Times New Roman" w:hAnsi="Times New Roman" w:cs="Times New Roman"/>
+          <w:sz w:val="24"/>
+          <w:szCs w:val="24"/>
+        </w:rPr>
+        <w:t xml:space="preserve">и уже с помощью пагинации мы выбираем на какую страницу нам нужно </w:t>
+      </w:r>
+      <w:r>
+        <w:rPr>
+          <w:rFonts w:ascii="Times New Roman" w:hAnsi="Times New Roman" w:cs="Times New Roman"/>
+          <w:sz w:val="24"/>
+          <w:szCs w:val="24"/>
+        </w:rPr>
+        <w:t>попасть, и соответственно какое</w:t>
+      </w:r>
+      <w:r>
+        <w:rPr>
+          <w:rFonts w:ascii="Times New Roman" w:hAnsi="Times New Roman" w:cs="Times New Roman"/>
+          <w:sz w:val="24"/>
+          <w:szCs w:val="24"/>
+        </w:rPr>
+        <w:t xml:space="preserve"> </w:t>
+      </w:r>
+      <w:r>
+        <w:rPr>
+          <w:rFonts w:ascii="Times New Roman" w:hAnsi="Times New Roman" w:cs="Times New Roman"/>
+          <w:sz w:val="24"/>
+          <w:szCs w:val="24"/>
+        </w:rPr>
+        <w:t>смещение записей</w:t>
+      </w:r>
+      <w:r>
+        <w:rPr>
+          <w:rFonts w:ascii="Times New Roman" w:hAnsi="Times New Roman" w:cs="Times New Roman"/>
+          <w:sz w:val="24"/>
+          <w:szCs w:val="24"/>
+        </w:rPr>
+        <w:t xml:space="preserve"> в базе</w:t>
+      </w:r>
+      <w:r>
+        <w:rPr>
+          <w:rFonts w:ascii="Times New Roman" w:hAnsi="Times New Roman" w:cs="Times New Roman"/>
+          <w:sz w:val="24"/>
+          <w:szCs w:val="24"/>
+        </w:rPr>
+        <w:t xml:space="preserve"> сделать.</w:t>
+      </w:r>
+      <w:r>
+        <w:rPr>
+          <w:rFonts w:ascii="Times New Roman" w:hAnsi="Times New Roman" w:cs="Times New Roman"/>
+          <w:sz w:val="24"/>
+          <w:szCs w:val="24"/>
+          <w:lang w:val="uk-UA"/>
+        </w:rPr>
+        <w:t xml:space="preserve"> </w:t>
+      </w:r>
+      <w:r>
+        <w:rPr>
+          <w:rFonts w:ascii="Times New Roman" w:hAnsi="Times New Roman" w:cs="Times New Roman"/>
+          <w:sz w:val="24"/>
+          <w:szCs w:val="24"/>
+        </w:rPr>
+        <w:t>Это крайне необходимо, особенно если в базе данных много детей,</w:t>
+      </w:r>
+      <w:r>
+        <w:rPr>
+          <w:rFonts w:ascii="Times New Roman" w:hAnsi="Times New Roman" w:cs="Times New Roman"/>
+          <w:sz w:val="24"/>
+          <w:szCs w:val="24"/>
+        </w:rPr>
+        <w:t xml:space="preserve"> и если их выводить всех на одну </w:t>
+      </w:r>
+      <w:proofErr w:type="gramStart"/>
+      <w:r>
+        <w:rPr>
+          <w:rFonts w:ascii="Times New Roman" w:hAnsi="Times New Roman" w:cs="Times New Roman"/>
+          <w:sz w:val="24"/>
+          <w:szCs w:val="24"/>
+        </w:rPr>
+        <w:t>страницу</w:t>
+      </w:r>
+      <w:proofErr w:type="gramEnd"/>
+      <w:r>
+        <w:rPr>
+          <w:rFonts w:ascii="Times New Roman" w:hAnsi="Times New Roman" w:cs="Times New Roman"/>
+          <w:sz w:val="24"/>
+          <w:szCs w:val="24"/>
+        </w:rPr>
+        <w:t xml:space="preserve"> то это будет плохо влиять на производительность.</w:t>
+      </w:r>
+      <w:r>
+        <w:rPr>
+          <w:rFonts w:ascii="Times New Roman" w:hAnsi="Times New Roman" w:cs="Times New Roman"/>
+          <w:sz w:val="24"/>
+          <w:szCs w:val="24"/>
+        </w:rPr>
+        <w:t xml:space="preserve"> </w:t>
       </w:r>
     </w:p>
     <w:p>
@@ -876,44 +1409,9 @@
           <w:b/>
           <w:sz w:val="24"/>
           <w:szCs w:val="24"/>
-          <w:lang w:val="uk-UA"/>
-        </w:rPr>
-        <w:t xml:space="preserve">Список </w:t>
-      </w:r>
-      <w:proofErr w:type="spellStart"/>
-      <w:r>
-        <w:rPr>
-          <w:rFonts w:ascii="Times New Roman" w:hAnsi="Times New Roman" w:cs="Times New Roman"/>
-          <w:b/>
-          <w:sz w:val="24"/>
-          <w:szCs w:val="24"/>
-          <w:lang w:val="uk-UA"/>
-        </w:rPr>
-        <w:t>детей</w:t>
-      </w:r>
-      <w:proofErr w:type="spellEnd"/>
-      <w:r>
-        <w:rPr>
-          <w:rFonts w:ascii="Times New Roman" w:hAnsi="Times New Roman" w:cs="Times New Roman"/>
-          <w:b/>
-          <w:sz w:val="24"/>
-          <w:szCs w:val="24"/>
-          <w:lang w:val="uk-UA"/>
-        </w:rPr>
-        <w:t xml:space="preserve">  - </w:t>
-      </w:r>
-      <w:proofErr w:type="spellStart"/>
-      <w:r>
-        <w:rPr>
-          <w:rFonts w:ascii="Times New Roman" w:hAnsi="Times New Roman" w:cs="Times New Roman"/>
-          <w:b/>
-          <w:sz w:val="24"/>
-          <w:szCs w:val="24"/>
-          <w:lang w:val="uk-UA"/>
-        </w:rPr>
-        <w:t>главная</w:t>
-      </w:r>
-      <w:proofErr w:type="spellEnd"/>
+        </w:rPr>
+        <w:t>Список детей - добавление</w:t>
+      </w:r>
     </w:p>
     <w:p>
       <w:pPr>
@@ -928,652 +1426,48 @@
           <w:rFonts w:ascii="Times New Roman" w:hAnsi="Times New Roman" w:cs="Times New Roman"/>
           <w:sz w:val="24"/>
           <w:szCs w:val="24"/>
+          <w:lang w:val="uk-UA"/>
         </w:rPr>
         <w:tab/>
-        <w:t>Переходим на документацию списка детей. Мы видим</w:t>
-      </w:r>
-      <w:r>
-        <w:rPr>
-          <w:rFonts w:ascii="Times New Roman" w:hAnsi="Times New Roman" w:cs="Times New Roman"/>
-          <w:sz w:val="24"/>
-          <w:szCs w:val="24"/>
-        </w:rPr>
-        <w:t xml:space="preserve"> перечень детей</w:t>
-      </w:r>
-      <w:r>
-        <w:rPr>
-          <w:rFonts w:ascii="Times New Roman" w:hAnsi="Times New Roman" w:cs="Times New Roman"/>
-          <w:sz w:val="24"/>
-          <w:szCs w:val="24"/>
-        </w:rPr>
-        <w:t xml:space="preserve"> в алфавитном порядке и</w:t>
-      </w:r>
-      <w:r>
-        <w:rPr>
-          <w:rFonts w:ascii="Times New Roman" w:hAnsi="Times New Roman" w:cs="Times New Roman"/>
-          <w:sz w:val="24"/>
-          <w:szCs w:val="24"/>
-        </w:rPr>
-        <w:t xml:space="preserve"> базовую информацию о </w:t>
-      </w:r>
-      <w:r>
-        <w:rPr>
-          <w:rFonts w:ascii="Times New Roman" w:hAnsi="Times New Roman" w:cs="Times New Roman"/>
-          <w:sz w:val="24"/>
-          <w:szCs w:val="24"/>
-        </w:rPr>
-        <w:t xml:space="preserve">них в виде таблицы, </w:t>
-      </w:r>
-      <w:r>
-        <w:rPr>
-          <w:rFonts w:ascii="Times New Roman" w:hAnsi="Times New Roman" w:cs="Times New Roman"/>
-          <w:sz w:val="24"/>
-          <w:szCs w:val="24"/>
-        </w:rPr>
-        <w:t>также их фото в миниатюре, чтобы было</w:t>
-      </w:r>
-      <w:r>
-        <w:rPr>
-          <w:rFonts w:ascii="Times New Roman" w:hAnsi="Times New Roman" w:cs="Times New Roman"/>
-          <w:sz w:val="24"/>
-          <w:szCs w:val="24"/>
-        </w:rPr>
-        <w:t xml:space="preserve"> немного легче ориентироваться</w:t>
-      </w:r>
-      <w:r>
-        <w:rPr>
-          <w:rFonts w:ascii="Times New Roman" w:hAnsi="Times New Roman" w:cs="Times New Roman"/>
-          <w:sz w:val="24"/>
-          <w:szCs w:val="24"/>
-        </w:rPr>
-        <w:t>. Эти миниатюры показываются и в других документациях для той же цели.</w:t>
-      </w:r>
-      <w:r>
-        <w:rPr>
-          <w:rFonts w:ascii="Times New Roman" w:hAnsi="Times New Roman" w:cs="Times New Roman"/>
-          <w:sz w:val="24"/>
-          <w:szCs w:val="24"/>
-        </w:rPr>
-        <w:t xml:space="preserve"> </w:t>
-      </w:r>
-      <w:proofErr w:type="spellStart"/>
-      <w:r>
-        <w:rPr>
-          <w:rFonts w:ascii="Times New Roman" w:hAnsi="Times New Roman" w:cs="Times New Roman"/>
-          <w:sz w:val="24"/>
-          <w:szCs w:val="24"/>
-          <w:lang w:val="uk-UA"/>
-        </w:rPr>
-        <w:t>Кроме</w:t>
-      </w:r>
-      <w:proofErr w:type="spellEnd"/>
-      <w:r>
-        <w:rPr>
-          <w:rFonts w:ascii="Times New Roman" w:hAnsi="Times New Roman" w:cs="Times New Roman"/>
-          <w:sz w:val="24"/>
-          <w:szCs w:val="24"/>
-          <w:lang w:val="uk-UA"/>
-        </w:rPr>
-        <w:t xml:space="preserve"> </w:t>
-      </w:r>
-      <w:r>
-        <w:rPr>
-          <w:rFonts w:ascii="Times New Roman" w:hAnsi="Times New Roman" w:cs="Times New Roman"/>
-          <w:sz w:val="24"/>
-          <w:szCs w:val="24"/>
-          <w:lang w:val="uk-UA"/>
-        </w:rPr>
-        <w:t xml:space="preserve">того, </w:t>
-      </w:r>
-      <w:proofErr w:type="spellStart"/>
-      <w:r>
-        <w:rPr>
-          <w:rFonts w:ascii="Times New Roman" w:hAnsi="Times New Roman" w:cs="Times New Roman"/>
-          <w:sz w:val="24"/>
-          <w:szCs w:val="24"/>
-          <w:lang w:val="uk-UA"/>
-        </w:rPr>
-        <w:t>ниже</w:t>
-      </w:r>
-      <w:proofErr w:type="spellEnd"/>
-      <w:r>
-        <w:rPr>
-          <w:rFonts w:ascii="Times New Roman" w:hAnsi="Times New Roman" w:cs="Times New Roman"/>
-          <w:sz w:val="24"/>
-          <w:szCs w:val="24"/>
-          <w:lang w:val="uk-UA"/>
-        </w:rPr>
-        <w:t xml:space="preserve"> </w:t>
-      </w:r>
-      <w:proofErr w:type="spellStart"/>
-      <w:r>
-        <w:rPr>
-          <w:rFonts w:ascii="Times New Roman" w:hAnsi="Times New Roman" w:cs="Times New Roman"/>
-          <w:sz w:val="24"/>
-          <w:szCs w:val="24"/>
-          <w:lang w:val="uk-UA"/>
-        </w:rPr>
-        <w:t>таблицы</w:t>
-      </w:r>
-      <w:proofErr w:type="spellEnd"/>
-      <w:r>
-        <w:rPr>
-          <w:rFonts w:ascii="Times New Roman" w:hAnsi="Times New Roman" w:cs="Times New Roman"/>
-          <w:sz w:val="24"/>
-          <w:szCs w:val="24"/>
-          <w:lang w:val="uk-UA"/>
-        </w:rPr>
-        <w:t xml:space="preserve"> </w:t>
-      </w:r>
-      <w:proofErr w:type="spellStart"/>
-      <w:r>
-        <w:rPr>
-          <w:rFonts w:ascii="Times New Roman" w:hAnsi="Times New Roman" w:cs="Times New Roman"/>
-          <w:sz w:val="24"/>
-          <w:szCs w:val="24"/>
-          <w:lang w:val="uk-UA"/>
-        </w:rPr>
-        <w:t>присутствует</w:t>
-      </w:r>
-      <w:proofErr w:type="spellEnd"/>
-      <w:r>
-        <w:rPr>
-          <w:rFonts w:ascii="Times New Roman" w:hAnsi="Times New Roman" w:cs="Times New Roman"/>
-          <w:sz w:val="24"/>
-          <w:szCs w:val="24"/>
-          <w:lang w:val="uk-UA"/>
-        </w:rPr>
-        <w:t xml:space="preserve"> </w:t>
-      </w:r>
-      <w:proofErr w:type="spellStart"/>
-      <w:r>
-        <w:rPr>
-          <w:rFonts w:ascii="Times New Roman" w:hAnsi="Times New Roman" w:cs="Times New Roman"/>
-          <w:sz w:val="24"/>
-          <w:szCs w:val="24"/>
-          <w:lang w:val="uk-UA"/>
-        </w:rPr>
-        <w:t>пагинация</w:t>
-      </w:r>
-      <w:proofErr w:type="spellEnd"/>
-      <w:r>
-        <w:rPr>
-          <w:rFonts w:ascii="Times New Roman" w:hAnsi="Times New Roman" w:cs="Times New Roman"/>
-          <w:sz w:val="24"/>
-          <w:szCs w:val="24"/>
-        </w:rPr>
-        <w:t xml:space="preserve">. </w:t>
-      </w:r>
-      <w:r>
-        <w:rPr>
-          <w:rFonts w:ascii="Times New Roman" w:hAnsi="Times New Roman" w:cs="Times New Roman"/>
-          <w:sz w:val="24"/>
-          <w:szCs w:val="24"/>
-        </w:rPr>
-        <w:t>Во-первых, для того чтоб</w:t>
-      </w:r>
-      <w:r>
-        <w:rPr>
-          <w:rFonts w:ascii="Times New Roman" w:hAnsi="Times New Roman" w:cs="Times New Roman"/>
-          <w:sz w:val="24"/>
-          <w:szCs w:val="24"/>
-        </w:rPr>
-        <w:t xml:space="preserve">ы было комфортнее работать, </w:t>
-      </w:r>
-      <w:r>
-        <w:rPr>
-          <w:rFonts w:ascii="Times New Roman" w:hAnsi="Times New Roman" w:cs="Times New Roman"/>
-          <w:sz w:val="24"/>
-          <w:szCs w:val="24"/>
-        </w:rPr>
-        <w:t>если</w:t>
-      </w:r>
-      <w:r>
-        <w:rPr>
-          <w:rFonts w:ascii="Times New Roman" w:hAnsi="Times New Roman" w:cs="Times New Roman"/>
-          <w:sz w:val="24"/>
-          <w:szCs w:val="24"/>
-        </w:rPr>
-        <w:t xml:space="preserve"> детей будет очень много</w:t>
-      </w:r>
-      <w:r>
-        <w:rPr>
-          <w:rFonts w:ascii="Times New Roman" w:hAnsi="Times New Roman" w:cs="Times New Roman"/>
-          <w:sz w:val="24"/>
-          <w:szCs w:val="24"/>
-        </w:rPr>
-        <w:t>. Во-вторых,</w:t>
-      </w:r>
-      <w:r>
-        <w:rPr>
-          <w:rFonts w:ascii="Times New Roman" w:hAnsi="Times New Roman" w:cs="Times New Roman"/>
-          <w:sz w:val="24"/>
-          <w:szCs w:val="24"/>
-          <w:lang w:val="uk-UA"/>
-        </w:rPr>
-        <w:t xml:space="preserve"> </w:t>
-      </w:r>
-      <w:proofErr w:type="spellStart"/>
-      <w:r>
-        <w:rPr>
-          <w:rFonts w:ascii="Times New Roman" w:hAnsi="Times New Roman" w:cs="Times New Roman"/>
-          <w:sz w:val="24"/>
-          <w:szCs w:val="24"/>
-          <w:lang w:val="uk-UA"/>
-        </w:rPr>
-        <w:t>как</w:t>
-      </w:r>
-      <w:proofErr w:type="spellEnd"/>
-      <w:r>
-        <w:rPr>
-          <w:rFonts w:ascii="Times New Roman" w:hAnsi="Times New Roman" w:cs="Times New Roman"/>
-          <w:sz w:val="24"/>
-          <w:szCs w:val="24"/>
-          <w:lang w:val="uk-UA"/>
-        </w:rPr>
-        <w:t xml:space="preserve"> </w:t>
-      </w:r>
-      <w:r>
-        <w:rPr>
-          <w:rFonts w:ascii="Times New Roman" w:hAnsi="Times New Roman" w:cs="Times New Roman"/>
-          <w:sz w:val="24"/>
-          <w:szCs w:val="24"/>
-        </w:rPr>
-        <w:t>я</w:t>
-      </w:r>
-      <w:r>
-        <w:rPr>
-          <w:rFonts w:ascii="Times New Roman" w:hAnsi="Times New Roman" w:cs="Times New Roman"/>
-          <w:sz w:val="24"/>
-          <w:szCs w:val="24"/>
-          <w:lang w:val="uk-UA"/>
-        </w:rPr>
-        <w:t xml:space="preserve"> и </w:t>
-      </w:r>
-      <w:proofErr w:type="spellStart"/>
-      <w:r>
-        <w:rPr>
-          <w:rFonts w:ascii="Times New Roman" w:hAnsi="Times New Roman" w:cs="Times New Roman"/>
-          <w:sz w:val="24"/>
-          <w:szCs w:val="24"/>
-          <w:lang w:val="uk-UA"/>
-        </w:rPr>
-        <w:t>говорил</w:t>
-      </w:r>
-      <w:proofErr w:type="spellEnd"/>
-      <w:r>
-        <w:rPr>
-          <w:rFonts w:ascii="Times New Roman" w:hAnsi="Times New Roman" w:cs="Times New Roman"/>
-          <w:sz w:val="24"/>
-          <w:szCs w:val="24"/>
-          <w:lang w:val="uk-UA"/>
-        </w:rPr>
-        <w:t>, я</w:t>
-      </w:r>
-      <w:r>
-        <w:rPr>
-          <w:rFonts w:ascii="Times New Roman" w:hAnsi="Times New Roman" w:cs="Times New Roman"/>
-          <w:sz w:val="24"/>
-          <w:szCs w:val="24"/>
-        </w:rPr>
-        <w:t xml:space="preserve"> старался сделать этот проект как можно быстрее и производительней, (даже вот страницы открываются почти мгновенно</w:t>
-      </w:r>
-      <w:r>
-        <w:rPr>
-          <w:rFonts w:ascii="Times New Roman" w:hAnsi="Times New Roman" w:cs="Times New Roman"/>
-          <w:sz w:val="24"/>
-          <w:szCs w:val="24"/>
-        </w:rPr>
-        <w:t xml:space="preserve"> </w:t>
-      </w:r>
-      <w:r>
-        <w:rPr>
-          <w:rFonts w:ascii="Times New Roman" w:hAnsi="Times New Roman" w:cs="Times New Roman"/>
-          <w:sz w:val="24"/>
-          <w:szCs w:val="24"/>
-        </w:rPr>
-        <w:t>[</w:t>
-      </w:r>
-      <w:r>
-        <w:rPr>
-          <w:rFonts w:ascii="Times New Roman" w:hAnsi="Times New Roman" w:cs="Times New Roman"/>
-          <w:sz w:val="24"/>
-          <w:szCs w:val="24"/>
-          <w:lang w:val="uk-UA"/>
-        </w:rPr>
-        <w:t>ПОКЛАЦАТЬ СТРАНИЦІ НА ЛЕВОЙ ПАНЕЛЕ</w:t>
-      </w:r>
-      <w:r>
-        <w:rPr>
-          <w:rFonts w:ascii="Times New Roman" w:hAnsi="Times New Roman" w:cs="Times New Roman"/>
-          <w:sz w:val="24"/>
-          <w:szCs w:val="24"/>
-        </w:rPr>
-        <w:t>]</w:t>
-      </w:r>
-      <w:r>
-        <w:rPr>
-          <w:rFonts w:ascii="Times New Roman" w:hAnsi="Times New Roman" w:cs="Times New Roman"/>
-          <w:sz w:val="24"/>
-          <w:szCs w:val="24"/>
-        </w:rPr>
-        <w:t>)</w:t>
-      </w:r>
-      <w:r>
-        <w:rPr>
-          <w:rFonts w:ascii="Times New Roman" w:hAnsi="Times New Roman" w:cs="Times New Roman"/>
-          <w:sz w:val="24"/>
-          <w:szCs w:val="24"/>
-        </w:rPr>
-        <w:t>,</w:t>
-      </w:r>
-      <w:r>
-        <w:rPr>
-          <w:rFonts w:ascii="Times New Roman" w:hAnsi="Times New Roman" w:cs="Times New Roman"/>
-          <w:sz w:val="24"/>
-          <w:szCs w:val="24"/>
-        </w:rPr>
-        <w:t xml:space="preserve"> а все почему, потому что</w:t>
-      </w:r>
-      <w:r>
-        <w:rPr>
-          <w:rFonts w:ascii="Times New Roman" w:hAnsi="Times New Roman" w:cs="Times New Roman"/>
-          <w:sz w:val="24"/>
-          <w:szCs w:val="24"/>
-        </w:rPr>
-        <w:t xml:space="preserve"> с помощью </w:t>
-      </w:r>
-      <w:proofErr w:type="spellStart"/>
-      <w:r>
-        <w:rPr>
-          <w:rFonts w:ascii="Times New Roman" w:hAnsi="Times New Roman" w:cs="Times New Roman"/>
-          <w:sz w:val="24"/>
-          <w:szCs w:val="24"/>
-          <w:lang w:val="en-US"/>
-        </w:rPr>
-        <w:t>sql</w:t>
-      </w:r>
-      <w:proofErr w:type="spellEnd"/>
-      <w:r>
-        <w:rPr>
-          <w:rFonts w:ascii="Times New Roman" w:hAnsi="Times New Roman" w:cs="Times New Roman"/>
-          <w:sz w:val="24"/>
-          <w:szCs w:val="24"/>
-        </w:rPr>
-        <w:t xml:space="preserve"> </w:t>
-      </w:r>
-      <w:r>
-        <w:rPr>
-          <w:rFonts w:ascii="Times New Roman" w:hAnsi="Times New Roman" w:cs="Times New Roman"/>
-          <w:sz w:val="24"/>
-          <w:szCs w:val="24"/>
-          <w:lang w:val="uk-UA"/>
-        </w:rPr>
-        <w:t xml:space="preserve">оператора </w:t>
-      </w:r>
-      <w:r>
-        <w:rPr>
-          <w:rFonts w:ascii="Times New Roman" w:hAnsi="Times New Roman" w:cs="Times New Roman"/>
-          <w:sz w:val="24"/>
-          <w:szCs w:val="24"/>
-          <w:lang w:val="en-US"/>
-        </w:rPr>
-        <w:t>LIMIT</w:t>
-      </w:r>
-      <w:r>
-        <w:rPr>
-          <w:rFonts w:ascii="Times New Roman" w:hAnsi="Times New Roman" w:cs="Times New Roman"/>
-          <w:sz w:val="24"/>
-          <w:szCs w:val="24"/>
-        </w:rPr>
-        <w:t xml:space="preserve"> я</w:t>
-      </w:r>
-      <w:r>
-        <w:rPr>
-          <w:rFonts w:ascii="Times New Roman" w:hAnsi="Times New Roman" w:cs="Times New Roman"/>
-          <w:sz w:val="24"/>
-          <w:szCs w:val="24"/>
-        </w:rPr>
-        <w:t xml:space="preserve"> </w:t>
-      </w:r>
-      <w:r>
-        <w:rPr>
-          <w:rFonts w:ascii="Times New Roman" w:hAnsi="Times New Roman" w:cs="Times New Roman"/>
-          <w:sz w:val="24"/>
-          <w:szCs w:val="24"/>
-          <w:lang w:val="uk-UA"/>
-        </w:rPr>
-        <w:t>в</w:t>
-      </w:r>
-      <w:proofErr w:type="spellStart"/>
-      <w:r>
-        <w:rPr>
-          <w:rFonts w:ascii="Times New Roman" w:hAnsi="Times New Roman" w:cs="Times New Roman"/>
-          <w:sz w:val="24"/>
-          <w:szCs w:val="24"/>
-        </w:rPr>
-        <w:t>ывожу</w:t>
-      </w:r>
-      <w:proofErr w:type="spellEnd"/>
-      <w:r>
-        <w:rPr>
-          <w:rFonts w:ascii="Times New Roman" w:hAnsi="Times New Roman" w:cs="Times New Roman"/>
-          <w:sz w:val="24"/>
-          <w:szCs w:val="24"/>
-        </w:rPr>
-        <w:t xml:space="preserve"> в данном случае только 10 записей</w:t>
-      </w:r>
-      <w:r>
-        <w:rPr>
-          <w:rFonts w:ascii="Times New Roman" w:hAnsi="Times New Roman" w:cs="Times New Roman"/>
-          <w:sz w:val="24"/>
-          <w:szCs w:val="24"/>
-        </w:rPr>
-        <w:t xml:space="preserve"> из БД</w:t>
-      </w:r>
-      <w:r>
-        <w:rPr>
-          <w:rFonts w:ascii="Times New Roman" w:hAnsi="Times New Roman" w:cs="Times New Roman"/>
-          <w:sz w:val="24"/>
-          <w:szCs w:val="24"/>
-        </w:rPr>
-        <w:t>,</w:t>
-      </w:r>
-      <w:r>
-        <w:rPr>
-          <w:rFonts w:ascii="Times New Roman" w:hAnsi="Times New Roman" w:cs="Times New Roman"/>
-          <w:sz w:val="24"/>
-          <w:szCs w:val="24"/>
-        </w:rPr>
-        <w:t xml:space="preserve"> только </w:t>
-      </w:r>
-      <w:proofErr w:type="gramStart"/>
-      <w:r>
-        <w:rPr>
-          <w:rFonts w:ascii="Times New Roman" w:hAnsi="Times New Roman" w:cs="Times New Roman"/>
-          <w:sz w:val="24"/>
-          <w:szCs w:val="24"/>
-        </w:rPr>
-        <w:t xml:space="preserve">10, </w:t>
-      </w:r>
-      <w:r>
-        <w:rPr>
-          <w:rFonts w:ascii="Times New Roman" w:hAnsi="Times New Roman" w:cs="Times New Roman"/>
-          <w:sz w:val="24"/>
-          <w:szCs w:val="24"/>
-        </w:rPr>
-        <w:t xml:space="preserve"> и</w:t>
-      </w:r>
-      <w:proofErr w:type="gramEnd"/>
-      <w:r>
-        <w:rPr>
-          <w:rFonts w:ascii="Times New Roman" w:hAnsi="Times New Roman" w:cs="Times New Roman"/>
-          <w:sz w:val="24"/>
-          <w:szCs w:val="24"/>
-        </w:rPr>
-        <w:t xml:space="preserve"> уже с помощью пагинации мы выбираем на какую страницу нам нужно попасть, и соответственно какой </w:t>
-      </w:r>
-      <w:r>
-        <w:rPr>
-          <w:rFonts w:ascii="Times New Roman" w:hAnsi="Times New Roman" w:cs="Times New Roman"/>
-          <w:sz w:val="24"/>
-          <w:szCs w:val="24"/>
-          <w:lang w:val="en-US"/>
-        </w:rPr>
-        <w:t>offset</w:t>
-      </w:r>
-      <w:r>
-        <w:rPr>
-          <w:rFonts w:ascii="Times New Roman" w:hAnsi="Times New Roman" w:cs="Times New Roman"/>
-          <w:sz w:val="24"/>
-          <w:szCs w:val="24"/>
-        </w:rPr>
-        <w:t xml:space="preserve">, т.е. </w:t>
-      </w:r>
-      <w:r>
-        <w:rPr>
-          <w:rFonts w:ascii="Times New Roman" w:hAnsi="Times New Roman" w:cs="Times New Roman"/>
-          <w:sz w:val="24"/>
-          <w:szCs w:val="24"/>
-        </w:rPr>
-        <w:t>смещение записей</w:t>
-      </w:r>
-      <w:r>
-        <w:rPr>
-          <w:rFonts w:ascii="Times New Roman" w:hAnsi="Times New Roman" w:cs="Times New Roman"/>
-          <w:sz w:val="24"/>
-          <w:szCs w:val="24"/>
-        </w:rPr>
-        <w:t xml:space="preserve"> в базе</w:t>
-      </w:r>
-      <w:r>
-        <w:rPr>
-          <w:rFonts w:ascii="Times New Roman" w:hAnsi="Times New Roman" w:cs="Times New Roman"/>
-          <w:sz w:val="24"/>
-          <w:szCs w:val="24"/>
-        </w:rPr>
-        <w:t xml:space="preserve"> сделать.</w:t>
-      </w:r>
-      <w:r>
-        <w:rPr>
-          <w:rFonts w:ascii="Times New Roman" w:hAnsi="Times New Roman" w:cs="Times New Roman"/>
-          <w:sz w:val="24"/>
-          <w:szCs w:val="24"/>
-          <w:lang w:val="uk-UA"/>
-        </w:rPr>
-        <w:t xml:space="preserve"> </w:t>
-      </w:r>
-      <w:r>
-        <w:rPr>
-          <w:rFonts w:ascii="Times New Roman" w:hAnsi="Times New Roman" w:cs="Times New Roman"/>
-          <w:sz w:val="24"/>
-          <w:szCs w:val="24"/>
-        </w:rPr>
-        <w:t>Это крайне необходимо, особенно если в базе данных много детей,</w:t>
-      </w:r>
-      <w:r>
-        <w:rPr>
-          <w:rFonts w:ascii="Times New Roman" w:hAnsi="Times New Roman" w:cs="Times New Roman"/>
-          <w:sz w:val="24"/>
-          <w:szCs w:val="24"/>
-        </w:rPr>
-        <w:t xml:space="preserve"> и если их выводить всех на одну </w:t>
-      </w:r>
-      <w:proofErr w:type="gramStart"/>
-      <w:r>
-        <w:rPr>
-          <w:rFonts w:ascii="Times New Roman" w:hAnsi="Times New Roman" w:cs="Times New Roman"/>
-          <w:sz w:val="24"/>
-          <w:szCs w:val="24"/>
-        </w:rPr>
-        <w:t>страницу</w:t>
-      </w:r>
-      <w:proofErr w:type="gramEnd"/>
-      <w:r>
-        <w:rPr>
-          <w:rFonts w:ascii="Times New Roman" w:hAnsi="Times New Roman" w:cs="Times New Roman"/>
-          <w:sz w:val="24"/>
-          <w:szCs w:val="24"/>
-        </w:rPr>
-        <w:t xml:space="preserve"> то это будет плохо влиять на производительность.</w:t>
-      </w:r>
-      <w:r>
-        <w:rPr>
-          <w:rFonts w:ascii="Times New Roman" w:hAnsi="Times New Roman" w:cs="Times New Roman"/>
-          <w:sz w:val="24"/>
-          <w:szCs w:val="24"/>
-        </w:rPr>
-        <w:t xml:space="preserve"> </w:t>
-      </w:r>
-    </w:p>
-    <w:p>
-      <w:pPr>
-        <w:jc w:val="center"/>
-        <w:rPr>
-          <w:rFonts w:ascii="Times New Roman" w:hAnsi="Times New Roman" w:cs="Times New Roman"/>
-          <w:b/>
-          <w:sz w:val="24"/>
-          <w:szCs w:val="24"/>
-          <w:lang w:val="uk-UA"/>
-        </w:rPr>
-      </w:pPr>
-      <w:r>
-        <w:rPr>
-          <w:rFonts w:ascii="Times New Roman" w:hAnsi="Times New Roman" w:cs="Times New Roman"/>
-          <w:b/>
-          <w:sz w:val="24"/>
-          <w:szCs w:val="24"/>
-        </w:rPr>
-        <w:t>Список детей - добавление</w:t>
-      </w:r>
-    </w:p>
-    <w:p>
-      <w:pPr>
-        <w:rPr>
-          <w:rFonts w:ascii="Times New Roman" w:hAnsi="Times New Roman" w:cs="Times New Roman"/>
-          <w:sz w:val="24"/>
-          <w:szCs w:val="24"/>
-        </w:rPr>
-      </w:pPr>
-      <w:r>
-        <w:rPr>
-          <w:rFonts w:ascii="Times New Roman" w:hAnsi="Times New Roman" w:cs="Times New Roman"/>
-          <w:sz w:val="24"/>
-          <w:szCs w:val="24"/>
-          <w:lang w:val="uk-UA"/>
-        </w:rPr>
-        <w:tab/>
-        <w:t xml:space="preserve">При </w:t>
-      </w:r>
-      <w:proofErr w:type="spellStart"/>
-      <w:r>
-        <w:rPr>
-          <w:rFonts w:ascii="Times New Roman" w:hAnsi="Times New Roman" w:cs="Times New Roman"/>
-          <w:sz w:val="24"/>
-          <w:szCs w:val="24"/>
-          <w:lang w:val="uk-UA"/>
-        </w:rPr>
-        <w:t>клике</w:t>
-      </w:r>
-      <w:proofErr w:type="spellEnd"/>
-      <w:r>
-        <w:rPr>
-          <w:rFonts w:ascii="Times New Roman" w:hAnsi="Times New Roman" w:cs="Times New Roman"/>
-          <w:sz w:val="24"/>
-          <w:szCs w:val="24"/>
-          <w:lang w:val="uk-UA"/>
-        </w:rPr>
-        <w:t xml:space="preserve"> на </w:t>
-      </w:r>
-      <w:proofErr w:type="spellStart"/>
-      <w:r>
-        <w:rPr>
-          <w:rFonts w:ascii="Times New Roman" w:hAnsi="Times New Roman" w:cs="Times New Roman"/>
-          <w:sz w:val="24"/>
-          <w:szCs w:val="24"/>
-          <w:lang w:val="uk-UA"/>
-        </w:rPr>
-        <w:t>иконку</w:t>
+      </w:r>
+      <w:r>
+        <w:rPr>
+          <w:rFonts w:ascii="Times New Roman" w:hAnsi="Times New Roman" w:cs="Times New Roman"/>
+          <w:sz w:val="24"/>
+          <w:szCs w:val="24"/>
+          <w:lang w:val="uk-UA"/>
+        </w:rPr>
+        <w:t xml:space="preserve">Так </w:t>
+      </w:r>
+      <w:proofErr w:type="spellStart"/>
+      <w:r>
+        <w:rPr>
+          <w:rFonts w:ascii="Times New Roman" w:hAnsi="Times New Roman" w:cs="Times New Roman"/>
+          <w:sz w:val="24"/>
+          <w:szCs w:val="24"/>
+          <w:lang w:val="uk-UA"/>
+        </w:rPr>
+        <w:t>выглядит</w:t>
+      </w:r>
+      <w:proofErr w:type="spellEnd"/>
+      <w:r>
+        <w:rPr>
+          <w:rFonts w:ascii="Times New Roman" w:hAnsi="Times New Roman" w:cs="Times New Roman"/>
+          <w:sz w:val="24"/>
+          <w:szCs w:val="24"/>
+          <w:lang w:val="uk-UA"/>
+        </w:rPr>
+        <w:t xml:space="preserve"> </w:t>
+      </w:r>
+      <w:proofErr w:type="spellStart"/>
+      <w:r>
+        <w:rPr>
+          <w:rFonts w:ascii="Times New Roman" w:hAnsi="Times New Roman" w:cs="Times New Roman"/>
+          <w:sz w:val="24"/>
+          <w:szCs w:val="24"/>
+          <w:lang w:val="uk-UA"/>
+        </w:rPr>
+        <w:t>страница</w:t>
       </w:r>
       <w:proofErr w:type="spellEnd"/>
       <w:r>
@@ -1601,17 +1495,8 @@
           <w:rFonts w:ascii="Times New Roman" w:hAnsi="Times New Roman" w:cs="Times New Roman"/>
           <w:sz w:val="24"/>
           <w:szCs w:val="24"/>
-          <w:lang w:val="uk-UA"/>
-        </w:rPr>
-        <w:t xml:space="preserve">, </w:t>
-      </w:r>
-      <w:r>
-        <w:rPr>
-          <w:rFonts w:ascii="Times New Roman" w:hAnsi="Times New Roman" w:cs="Times New Roman"/>
-          <w:sz w:val="24"/>
-          <w:szCs w:val="24"/>
-        </w:rPr>
-        <w:t>откроется страница добавления ребенка.</w:t>
+        </w:rPr>
+        <w:t>.</w:t>
       </w:r>
     </w:p>
     <w:p>
@@ -1637,7 +1522,15 @@
           <w:sz w:val="24"/>
           <w:szCs w:val="24"/>
         </w:rPr>
-        <w:t xml:space="preserve">сь мы вводим необходимые данные. </w:t>
+        <w:t>сь мы вводим необходимые данные.</w:t>
+      </w:r>
+      <w:r>
+        <w:rPr>
+          <w:rFonts w:ascii="Times New Roman" w:hAnsi="Times New Roman" w:cs="Times New Roman"/>
+          <w:sz w:val="24"/>
+          <w:szCs w:val="24"/>
+        </w:rPr>
+        <w:t xml:space="preserve"> </w:t>
       </w:r>
       <w:r>
         <w:rPr>
@@ -2109,7 +2002,23 @@
           <w:sz w:val="24"/>
           <w:szCs w:val="24"/>
         </w:rPr>
-        <w:t xml:space="preserve"> которое весит по 300-500 кбайт для каждого из 10-ти детей на странице, то даже с пагинацией ни о какой быстрой </w:t>
+        <w:t xml:space="preserve"> которое в</w:t>
+      </w:r>
+      <w:r>
+        <w:rPr>
+          <w:rFonts w:ascii="Times New Roman" w:hAnsi="Times New Roman" w:cs="Times New Roman"/>
+          <w:sz w:val="24"/>
+          <w:szCs w:val="24"/>
+        </w:rPr>
+        <w:t xml:space="preserve">есит по </w:t>
+      </w:r>
+      <w:r>
+        <w:rPr>
+          <w:rFonts w:ascii="Times New Roman" w:hAnsi="Times New Roman" w:cs="Times New Roman"/>
+          <w:sz w:val="24"/>
+          <w:szCs w:val="24"/>
+        </w:rPr>
+        <w:t xml:space="preserve">500 кбайт для каждого из 10-ти детей на странице, то даже с пагинацией ни о какой быстрой </w:t>
       </w:r>
       <w:proofErr w:type="spellStart"/>
       <w:r>
@@ -2135,16 +2044,7 @@
           <w:sz w:val="24"/>
           <w:szCs w:val="24"/>
         </w:rPr>
-        <w:t xml:space="preserve">Поэтому при добавлении или </w:t>
-      </w:r>
-      <w:r>
-        <w:rPr>
-          <w:rFonts w:ascii="Times New Roman" w:hAnsi="Times New Roman" w:cs="Times New Roman"/>
-          <w:sz w:val="24"/>
-          <w:szCs w:val="24"/>
-        </w:rPr>
-        <w:lastRenderedPageBreak/>
-        <w:t xml:space="preserve">редактировании </w:t>
+        <w:t xml:space="preserve">Поэтому при добавлении или редактировании </w:t>
       </w:r>
       <w:r>
         <w:rPr>
@@ -2227,6 +2127,7 @@
           <w:szCs w:val="24"/>
           <w:lang w:val="uk-UA"/>
         </w:rPr>
+        <w:lastRenderedPageBreak/>
         <w:t xml:space="preserve">Список </w:t>
       </w:r>
       <w:proofErr w:type="spellStart"/>
@@ -2495,6 +2396,246 @@
           <w:szCs w:val="24"/>
           <w:lang w:val="uk-UA"/>
         </w:rPr>
+        <w:t xml:space="preserve"> </w:t>
+      </w:r>
+      <w:r>
+        <w:rPr>
+          <w:rFonts w:ascii="Times New Roman" w:hAnsi="Times New Roman" w:cs="Times New Roman"/>
+          <w:sz w:val="24"/>
+          <w:szCs w:val="24"/>
+          <w:lang w:val="uk-UA"/>
+        </w:rPr>
+        <w:t xml:space="preserve">на </w:t>
+      </w:r>
+      <w:proofErr w:type="spellStart"/>
+      <w:r>
+        <w:rPr>
+          <w:rFonts w:ascii="Times New Roman" w:hAnsi="Times New Roman" w:cs="Times New Roman"/>
+          <w:sz w:val="24"/>
+          <w:szCs w:val="24"/>
+          <w:lang w:val="uk-UA"/>
+        </w:rPr>
+        <w:t>серверной</w:t>
+      </w:r>
+      <w:proofErr w:type="spellEnd"/>
+      <w:r>
+        <w:rPr>
+          <w:rFonts w:ascii="Times New Roman" w:hAnsi="Times New Roman" w:cs="Times New Roman"/>
+          <w:sz w:val="24"/>
+          <w:szCs w:val="24"/>
+          <w:lang w:val="uk-UA"/>
+        </w:rPr>
+        <w:t xml:space="preserve"> </w:t>
+      </w:r>
+      <w:proofErr w:type="spellStart"/>
+      <w:r>
+        <w:rPr>
+          <w:rFonts w:ascii="Times New Roman" w:hAnsi="Times New Roman" w:cs="Times New Roman"/>
+          <w:sz w:val="24"/>
+          <w:szCs w:val="24"/>
+          <w:lang w:val="uk-UA"/>
+        </w:rPr>
+        <w:t>стороне</w:t>
+      </w:r>
+      <w:proofErr w:type="spellEnd"/>
+      <w:r>
+        <w:rPr>
+          <w:rFonts w:ascii="Times New Roman" w:hAnsi="Times New Roman" w:cs="Times New Roman"/>
+          <w:sz w:val="24"/>
+          <w:szCs w:val="24"/>
+          <w:lang w:val="uk-UA"/>
+        </w:rPr>
+        <w:t xml:space="preserve"> </w:t>
+      </w:r>
+      <w:r>
+        <w:rPr>
+          <w:rFonts w:ascii="Times New Roman" w:hAnsi="Times New Roman" w:cs="Times New Roman"/>
+          <w:sz w:val="24"/>
+          <w:szCs w:val="24"/>
+        </w:rPr>
+        <w:t>[</w:t>
+      </w:r>
+      <w:r>
+        <w:rPr>
+          <w:rFonts w:ascii="Times New Roman" w:hAnsi="Times New Roman" w:cs="Times New Roman"/>
+          <w:sz w:val="24"/>
+          <w:szCs w:val="24"/>
+        </w:rPr>
+        <w:t xml:space="preserve">продемонстрировать поиск через </w:t>
+      </w:r>
+      <w:proofErr w:type="spellStart"/>
+      <w:r>
+        <w:rPr>
+          <w:rFonts w:ascii="Times New Roman" w:hAnsi="Times New Roman" w:cs="Times New Roman"/>
+          <w:sz w:val="24"/>
+          <w:szCs w:val="24"/>
+        </w:rPr>
+        <w:t>ентер</w:t>
+      </w:r>
+      <w:proofErr w:type="spellEnd"/>
+      <w:r>
+        <w:rPr>
+          <w:rFonts w:ascii="Times New Roman" w:hAnsi="Times New Roman" w:cs="Times New Roman"/>
+          <w:sz w:val="24"/>
+          <w:szCs w:val="24"/>
+        </w:rPr>
+        <w:t xml:space="preserve"> очень быстро</w:t>
+      </w:r>
+      <w:r>
+        <w:rPr>
+          <w:rFonts w:ascii="Times New Roman" w:hAnsi="Times New Roman" w:cs="Times New Roman"/>
+          <w:sz w:val="24"/>
+          <w:szCs w:val="24"/>
+        </w:rPr>
+        <w:t>]</w:t>
+      </w:r>
+      <w:r>
+        <w:rPr>
+          <w:rFonts w:ascii="Times New Roman" w:hAnsi="Times New Roman" w:cs="Times New Roman"/>
+          <w:sz w:val="24"/>
+          <w:szCs w:val="24"/>
+          <w:lang w:val="uk-UA"/>
+        </w:rPr>
+        <w:t xml:space="preserve">, а </w:t>
+      </w:r>
+      <w:proofErr w:type="spellStart"/>
+      <w:r>
+        <w:rPr>
+          <w:rFonts w:ascii="Times New Roman" w:hAnsi="Times New Roman" w:cs="Times New Roman"/>
+          <w:sz w:val="24"/>
+          <w:szCs w:val="24"/>
+          <w:lang w:val="uk-UA"/>
+        </w:rPr>
+        <w:t>можно</w:t>
+      </w:r>
+      <w:proofErr w:type="spellEnd"/>
+      <w:r>
+        <w:rPr>
+          <w:rFonts w:ascii="Times New Roman" w:hAnsi="Times New Roman" w:cs="Times New Roman"/>
+          <w:sz w:val="24"/>
+          <w:szCs w:val="24"/>
+          <w:lang w:val="uk-UA"/>
+        </w:rPr>
+        <w:t xml:space="preserve"> просто </w:t>
+      </w:r>
+      <w:proofErr w:type="spellStart"/>
+      <w:r>
+        <w:rPr>
+          <w:rFonts w:ascii="Times New Roman" w:hAnsi="Times New Roman" w:cs="Times New Roman"/>
+          <w:sz w:val="24"/>
+          <w:szCs w:val="24"/>
+          <w:lang w:val="uk-UA"/>
+        </w:rPr>
+        <w:t>начать</w:t>
+      </w:r>
+      <w:proofErr w:type="spellEnd"/>
+      <w:r>
+        <w:rPr>
+          <w:rFonts w:ascii="Times New Roman" w:hAnsi="Times New Roman" w:cs="Times New Roman"/>
+          <w:sz w:val="24"/>
+          <w:szCs w:val="24"/>
+          <w:lang w:val="uk-UA"/>
+        </w:rPr>
+        <w:t xml:space="preserve"> вводить </w:t>
+      </w:r>
+      <w:proofErr w:type="spellStart"/>
+      <w:r>
+        <w:rPr>
+          <w:rFonts w:ascii="Times New Roman" w:hAnsi="Times New Roman" w:cs="Times New Roman"/>
+          <w:sz w:val="24"/>
+          <w:szCs w:val="24"/>
+          <w:lang w:val="uk-UA"/>
+        </w:rPr>
+        <w:t>данные</w:t>
+      </w:r>
+      <w:proofErr w:type="spellEnd"/>
+      <w:r>
+        <w:rPr>
+          <w:rFonts w:ascii="Times New Roman" w:hAnsi="Times New Roman" w:cs="Times New Roman"/>
+          <w:sz w:val="24"/>
+          <w:szCs w:val="24"/>
+          <w:lang w:val="uk-UA"/>
+        </w:rPr>
+        <w:t xml:space="preserve"> и </w:t>
+      </w:r>
+      <w:proofErr w:type="spellStart"/>
+      <w:r>
+        <w:rPr>
+          <w:rFonts w:ascii="Times New Roman" w:hAnsi="Times New Roman" w:cs="Times New Roman"/>
+          <w:sz w:val="24"/>
+          <w:szCs w:val="24"/>
+          <w:lang w:val="uk-UA"/>
+        </w:rPr>
+        <w:t>тогда</w:t>
+      </w:r>
+      <w:proofErr w:type="spellEnd"/>
+      <w:r>
+        <w:rPr>
+          <w:rFonts w:ascii="Times New Roman" w:hAnsi="Times New Roman" w:cs="Times New Roman"/>
+          <w:sz w:val="24"/>
+          <w:szCs w:val="24"/>
+          <w:lang w:val="uk-UA"/>
+        </w:rPr>
+        <w:t xml:space="preserve"> </w:t>
+      </w:r>
+      <w:proofErr w:type="spellStart"/>
+      <w:r>
+        <w:rPr>
+          <w:rFonts w:ascii="Times New Roman" w:hAnsi="Times New Roman" w:cs="Times New Roman"/>
+          <w:sz w:val="24"/>
+          <w:szCs w:val="24"/>
+          <w:lang w:val="uk-UA"/>
+        </w:rPr>
+        <w:t>будет</w:t>
+      </w:r>
+      <w:proofErr w:type="spellEnd"/>
+      <w:r>
+        <w:rPr>
+          <w:rFonts w:ascii="Times New Roman" w:hAnsi="Times New Roman" w:cs="Times New Roman"/>
+          <w:sz w:val="24"/>
+          <w:szCs w:val="24"/>
+          <w:lang w:val="uk-UA"/>
+        </w:rPr>
+        <w:t xml:space="preserve"> </w:t>
+      </w:r>
+      <w:proofErr w:type="spellStart"/>
+      <w:r>
+        <w:rPr>
+          <w:rFonts w:ascii="Times New Roman" w:hAnsi="Times New Roman" w:cs="Times New Roman"/>
+          <w:sz w:val="24"/>
+          <w:szCs w:val="24"/>
+          <w:lang w:val="uk-UA"/>
+        </w:rPr>
+        <w:t>соверешен</w:t>
+      </w:r>
+      <w:proofErr w:type="spellEnd"/>
+      <w:r>
+        <w:rPr>
+          <w:rFonts w:ascii="Times New Roman" w:hAnsi="Times New Roman" w:cs="Times New Roman"/>
+          <w:sz w:val="24"/>
+          <w:szCs w:val="24"/>
+          <w:lang w:val="uk-UA"/>
+        </w:rPr>
+        <w:t xml:space="preserve"> </w:t>
+      </w:r>
+      <w:proofErr w:type="spellStart"/>
+      <w:r>
+        <w:rPr>
+          <w:rFonts w:ascii="Times New Roman" w:hAnsi="Times New Roman" w:cs="Times New Roman"/>
+          <w:sz w:val="24"/>
+          <w:szCs w:val="24"/>
+          <w:lang w:val="uk-UA"/>
+        </w:rPr>
+        <w:t>поиск</w:t>
+      </w:r>
+      <w:proofErr w:type="spellEnd"/>
+      <w:r>
+        <w:rPr>
+          <w:rFonts w:ascii="Times New Roman" w:hAnsi="Times New Roman" w:cs="Times New Roman"/>
+          <w:sz w:val="24"/>
+          <w:szCs w:val="24"/>
+          <w:lang w:val="uk-UA"/>
+        </w:rPr>
         <w:t xml:space="preserve"> на </w:t>
       </w:r>
       <w:proofErr w:type="spellStart"/>
@@ -2505,277 +2646,6 @@
           <w:szCs w:val="24"/>
           <w:lang w:val="uk-UA"/>
         </w:rPr>
-        <w:t>backende</w:t>
-      </w:r>
-      <w:proofErr w:type="spellEnd"/>
-      <w:r>
-        <w:rPr>
-          <w:rFonts w:ascii="Times New Roman" w:hAnsi="Times New Roman" w:cs="Times New Roman"/>
-          <w:sz w:val="24"/>
-          <w:szCs w:val="24"/>
-          <w:lang w:val="uk-UA"/>
-        </w:rPr>
-        <w:t xml:space="preserve">, </w:t>
-      </w:r>
-      <w:proofErr w:type="spellStart"/>
-      <w:r>
-        <w:rPr>
-          <w:rFonts w:ascii="Times New Roman" w:hAnsi="Times New Roman" w:cs="Times New Roman"/>
-          <w:sz w:val="24"/>
-          <w:szCs w:val="24"/>
-          <w:lang w:val="uk-UA"/>
-        </w:rPr>
-        <w:t>т.е</w:t>
-      </w:r>
-      <w:proofErr w:type="spellEnd"/>
-      <w:r>
-        <w:rPr>
-          <w:rFonts w:ascii="Times New Roman" w:hAnsi="Times New Roman" w:cs="Times New Roman"/>
-          <w:sz w:val="24"/>
-          <w:szCs w:val="24"/>
-          <w:lang w:val="uk-UA"/>
-        </w:rPr>
-        <w:t xml:space="preserve">. на </w:t>
-      </w:r>
-      <w:proofErr w:type="spellStart"/>
-      <w:r>
-        <w:rPr>
-          <w:rFonts w:ascii="Times New Roman" w:hAnsi="Times New Roman" w:cs="Times New Roman"/>
-          <w:sz w:val="24"/>
-          <w:szCs w:val="24"/>
-          <w:lang w:val="uk-UA"/>
-        </w:rPr>
-        <w:t>серверной</w:t>
-      </w:r>
-      <w:proofErr w:type="spellEnd"/>
-      <w:r>
-        <w:rPr>
-          <w:rFonts w:ascii="Times New Roman" w:hAnsi="Times New Roman" w:cs="Times New Roman"/>
-          <w:sz w:val="24"/>
-          <w:szCs w:val="24"/>
-          <w:lang w:val="uk-UA"/>
-        </w:rPr>
-        <w:t xml:space="preserve"> </w:t>
-      </w:r>
-      <w:proofErr w:type="spellStart"/>
-      <w:r>
-        <w:rPr>
-          <w:rFonts w:ascii="Times New Roman" w:hAnsi="Times New Roman" w:cs="Times New Roman"/>
-          <w:sz w:val="24"/>
-          <w:szCs w:val="24"/>
-          <w:lang w:val="uk-UA"/>
-        </w:rPr>
-        <w:t>стороне</w:t>
-      </w:r>
-      <w:proofErr w:type="spellEnd"/>
-      <w:r>
-        <w:rPr>
-          <w:rFonts w:ascii="Times New Roman" w:hAnsi="Times New Roman" w:cs="Times New Roman"/>
-          <w:sz w:val="24"/>
-          <w:szCs w:val="24"/>
-          <w:lang w:val="uk-UA"/>
-        </w:rPr>
-        <w:t xml:space="preserve"> </w:t>
-      </w:r>
-      <w:r>
-        <w:rPr>
-          <w:rFonts w:ascii="Times New Roman" w:hAnsi="Times New Roman" w:cs="Times New Roman"/>
-          <w:sz w:val="24"/>
-          <w:szCs w:val="24"/>
-        </w:rPr>
-        <w:t>[</w:t>
-      </w:r>
-      <w:r>
-        <w:rPr>
-          <w:rFonts w:ascii="Times New Roman" w:hAnsi="Times New Roman" w:cs="Times New Roman"/>
-          <w:sz w:val="24"/>
-          <w:szCs w:val="24"/>
-        </w:rPr>
-        <w:t xml:space="preserve">продемонстрировать поиск через </w:t>
-      </w:r>
-      <w:proofErr w:type="spellStart"/>
-      <w:r>
-        <w:rPr>
-          <w:rFonts w:ascii="Times New Roman" w:hAnsi="Times New Roman" w:cs="Times New Roman"/>
-          <w:sz w:val="24"/>
-          <w:szCs w:val="24"/>
-        </w:rPr>
-        <w:t>ентер</w:t>
-      </w:r>
-      <w:proofErr w:type="spellEnd"/>
-      <w:r>
-        <w:rPr>
-          <w:rFonts w:ascii="Times New Roman" w:hAnsi="Times New Roman" w:cs="Times New Roman"/>
-          <w:sz w:val="24"/>
-          <w:szCs w:val="24"/>
-        </w:rPr>
-        <w:t xml:space="preserve"> очень быстро</w:t>
-      </w:r>
-      <w:r>
-        <w:rPr>
-          <w:rFonts w:ascii="Times New Roman" w:hAnsi="Times New Roman" w:cs="Times New Roman"/>
-          <w:sz w:val="24"/>
-          <w:szCs w:val="24"/>
-        </w:rPr>
-        <w:t>]</w:t>
-      </w:r>
-      <w:r>
-        <w:rPr>
-          <w:rFonts w:ascii="Times New Roman" w:hAnsi="Times New Roman" w:cs="Times New Roman"/>
-          <w:sz w:val="24"/>
-          <w:szCs w:val="24"/>
-          <w:lang w:val="uk-UA"/>
-        </w:rPr>
-        <w:t xml:space="preserve">, а </w:t>
-      </w:r>
-      <w:proofErr w:type="spellStart"/>
-      <w:r>
-        <w:rPr>
-          <w:rFonts w:ascii="Times New Roman" w:hAnsi="Times New Roman" w:cs="Times New Roman"/>
-          <w:sz w:val="24"/>
-          <w:szCs w:val="24"/>
-          <w:lang w:val="uk-UA"/>
-        </w:rPr>
-        <w:t>можно</w:t>
-      </w:r>
-      <w:proofErr w:type="spellEnd"/>
-      <w:r>
-        <w:rPr>
-          <w:rFonts w:ascii="Times New Roman" w:hAnsi="Times New Roman" w:cs="Times New Roman"/>
-          <w:sz w:val="24"/>
-          <w:szCs w:val="24"/>
-          <w:lang w:val="uk-UA"/>
-        </w:rPr>
-        <w:t xml:space="preserve"> просто </w:t>
-      </w:r>
-      <w:proofErr w:type="spellStart"/>
-      <w:r>
-        <w:rPr>
-          <w:rFonts w:ascii="Times New Roman" w:hAnsi="Times New Roman" w:cs="Times New Roman"/>
-          <w:sz w:val="24"/>
-          <w:szCs w:val="24"/>
-          <w:lang w:val="uk-UA"/>
-        </w:rPr>
-        <w:t>начать</w:t>
-      </w:r>
-      <w:proofErr w:type="spellEnd"/>
-      <w:r>
-        <w:rPr>
-          <w:rFonts w:ascii="Times New Roman" w:hAnsi="Times New Roman" w:cs="Times New Roman"/>
-          <w:sz w:val="24"/>
-          <w:szCs w:val="24"/>
-          <w:lang w:val="uk-UA"/>
-        </w:rPr>
-        <w:t xml:space="preserve"> вводить </w:t>
-      </w:r>
-      <w:proofErr w:type="spellStart"/>
-      <w:r>
-        <w:rPr>
-          <w:rFonts w:ascii="Times New Roman" w:hAnsi="Times New Roman" w:cs="Times New Roman"/>
-          <w:sz w:val="24"/>
-          <w:szCs w:val="24"/>
-          <w:lang w:val="uk-UA"/>
-        </w:rPr>
-        <w:t>данные</w:t>
-      </w:r>
-      <w:proofErr w:type="spellEnd"/>
-      <w:r>
-        <w:rPr>
-          <w:rFonts w:ascii="Times New Roman" w:hAnsi="Times New Roman" w:cs="Times New Roman"/>
-          <w:sz w:val="24"/>
-          <w:szCs w:val="24"/>
-          <w:lang w:val="uk-UA"/>
-        </w:rPr>
-        <w:t xml:space="preserve"> и </w:t>
-      </w:r>
-      <w:proofErr w:type="spellStart"/>
-      <w:r>
-        <w:rPr>
-          <w:rFonts w:ascii="Times New Roman" w:hAnsi="Times New Roman" w:cs="Times New Roman"/>
-          <w:sz w:val="24"/>
-          <w:szCs w:val="24"/>
-          <w:lang w:val="uk-UA"/>
-        </w:rPr>
-        <w:t>тогда</w:t>
-      </w:r>
-      <w:proofErr w:type="spellEnd"/>
-      <w:r>
-        <w:rPr>
-          <w:rFonts w:ascii="Times New Roman" w:hAnsi="Times New Roman" w:cs="Times New Roman"/>
-          <w:sz w:val="24"/>
-          <w:szCs w:val="24"/>
-          <w:lang w:val="uk-UA"/>
-        </w:rPr>
-        <w:t xml:space="preserve"> </w:t>
-      </w:r>
-      <w:proofErr w:type="spellStart"/>
-      <w:r>
-        <w:rPr>
-          <w:rFonts w:ascii="Times New Roman" w:hAnsi="Times New Roman" w:cs="Times New Roman"/>
-          <w:sz w:val="24"/>
-          <w:szCs w:val="24"/>
-          <w:lang w:val="uk-UA"/>
-        </w:rPr>
-        <w:t>будет</w:t>
-      </w:r>
-      <w:proofErr w:type="spellEnd"/>
-      <w:r>
-        <w:rPr>
-          <w:rFonts w:ascii="Times New Roman" w:hAnsi="Times New Roman" w:cs="Times New Roman"/>
-          <w:sz w:val="24"/>
-          <w:szCs w:val="24"/>
-          <w:lang w:val="uk-UA"/>
-        </w:rPr>
-        <w:t xml:space="preserve"> </w:t>
-      </w:r>
-      <w:proofErr w:type="spellStart"/>
-      <w:r>
-        <w:rPr>
-          <w:rFonts w:ascii="Times New Roman" w:hAnsi="Times New Roman" w:cs="Times New Roman"/>
-          <w:sz w:val="24"/>
-          <w:szCs w:val="24"/>
-          <w:lang w:val="uk-UA"/>
-        </w:rPr>
-        <w:t>соверешен</w:t>
-      </w:r>
-      <w:proofErr w:type="spellEnd"/>
-      <w:r>
-        <w:rPr>
-          <w:rFonts w:ascii="Times New Roman" w:hAnsi="Times New Roman" w:cs="Times New Roman"/>
-          <w:sz w:val="24"/>
-          <w:szCs w:val="24"/>
-          <w:lang w:val="uk-UA"/>
-        </w:rPr>
-        <w:t xml:space="preserve"> </w:t>
-      </w:r>
-      <w:proofErr w:type="spellStart"/>
-      <w:r>
-        <w:rPr>
-          <w:rFonts w:ascii="Times New Roman" w:hAnsi="Times New Roman" w:cs="Times New Roman"/>
-          <w:sz w:val="24"/>
-          <w:szCs w:val="24"/>
-          <w:lang w:val="uk-UA"/>
-        </w:rPr>
-        <w:t>поиск</w:t>
-      </w:r>
-      <w:proofErr w:type="spellEnd"/>
-      <w:r>
-        <w:rPr>
-          <w:rFonts w:ascii="Times New Roman" w:hAnsi="Times New Roman" w:cs="Times New Roman"/>
-          <w:sz w:val="24"/>
-          <w:szCs w:val="24"/>
-          <w:lang w:val="uk-UA"/>
-        </w:rPr>
-        <w:t xml:space="preserve"> на </w:t>
-      </w:r>
-      <w:proofErr w:type="spellStart"/>
-      <w:r>
-        <w:rPr>
-          <w:rFonts w:ascii="Times New Roman" w:hAnsi="Times New Roman" w:cs="Times New Roman"/>
-          <w:sz w:val="24"/>
-          <w:szCs w:val="24"/>
-          <w:lang w:val="uk-UA"/>
-        </w:rPr>
         <w:t>клиенте</w:t>
       </w:r>
       <w:proofErr w:type="spellEnd"/>
@@ -3025,57 +2895,7 @@
           <w:sz w:val="24"/>
           <w:szCs w:val="24"/>
         </w:rPr>
-        <w:t xml:space="preserve">. </w:t>
-      </w:r>
-      <w:proofErr w:type="gramStart"/>
-      <w:r>
-        <w:rPr>
-          <w:rFonts w:ascii="Times New Roman" w:hAnsi="Times New Roman" w:cs="Times New Roman"/>
-          <w:sz w:val="24"/>
-          <w:szCs w:val="24"/>
-        </w:rPr>
-        <w:t>Например</w:t>
-      </w:r>
-      <w:proofErr w:type="gramEnd"/>
-      <w:r>
-        <w:rPr>
-          <w:rFonts w:ascii="Times New Roman" w:hAnsi="Times New Roman" w:cs="Times New Roman"/>
-          <w:sz w:val="24"/>
-          <w:szCs w:val="24"/>
-        </w:rPr>
-        <w:t xml:space="preserve"> нам нужны все Иваны.</w:t>
-      </w:r>
-      <w:r>
-        <w:rPr>
-          <w:rFonts w:ascii="Times New Roman" w:hAnsi="Times New Roman" w:cs="Times New Roman"/>
-          <w:sz w:val="24"/>
-          <w:szCs w:val="24"/>
-        </w:rPr>
-        <w:t xml:space="preserve"> </w:t>
-      </w:r>
-      <w:r>
-        <w:rPr>
-          <w:rFonts w:ascii="Times New Roman" w:hAnsi="Times New Roman" w:cs="Times New Roman"/>
-          <w:sz w:val="24"/>
-          <w:szCs w:val="24"/>
-        </w:rPr>
-        <w:t>[</w:t>
-      </w:r>
-      <w:r>
-        <w:rPr>
-          <w:rFonts w:ascii="Times New Roman" w:hAnsi="Times New Roman" w:cs="Times New Roman"/>
-          <w:sz w:val="24"/>
-          <w:szCs w:val="24"/>
-        </w:rPr>
-        <w:t>показать поиск по имени</w:t>
-      </w:r>
-      <w:r>
-        <w:rPr>
-          <w:rFonts w:ascii="Times New Roman" w:hAnsi="Times New Roman" w:cs="Times New Roman"/>
-          <w:sz w:val="24"/>
-          <w:szCs w:val="24"/>
-        </w:rPr>
-        <w:t>].</w:t>
+        <w:t>.</w:t>
       </w:r>
     </w:p>
     <w:p>
@@ -3196,51 +3016,15 @@
           <w:sz w:val="24"/>
           <w:szCs w:val="24"/>
         </w:rPr>
-        <w:t xml:space="preserve"> каждого из них. Эти обозначения придумал не я, это реально взято из документаций. Как в принципе и все на этом сайте. </w:t>
-      </w:r>
-      <w:proofErr w:type="gramStart"/>
-      <w:r>
-        <w:rPr>
-          <w:rFonts w:ascii="Times New Roman" w:hAnsi="Times New Roman" w:cs="Times New Roman"/>
-          <w:sz w:val="24"/>
-          <w:szCs w:val="24"/>
-        </w:rPr>
-        <w:t>Также</w:t>
-      </w:r>
-      <w:proofErr w:type="gramEnd"/>
-      <w:r>
-        <w:rPr>
-          <w:rFonts w:ascii="Times New Roman" w:hAnsi="Times New Roman" w:cs="Times New Roman"/>
-          <w:sz w:val="24"/>
-          <w:szCs w:val="24"/>
-        </w:rPr>
-        <w:t xml:space="preserve"> как и во всех документациях можно редактировать, </w:t>
-      </w:r>
-      <w:proofErr w:type="spellStart"/>
-      <w:r>
-        <w:rPr>
-          <w:rFonts w:ascii="Times New Roman" w:hAnsi="Times New Roman" w:cs="Times New Roman"/>
-          <w:sz w:val="24"/>
-          <w:szCs w:val="24"/>
-        </w:rPr>
-        <w:t>удалть</w:t>
-      </w:r>
-      <w:proofErr w:type="spellEnd"/>
-      <w:r>
-        <w:rPr>
-          <w:rFonts w:ascii="Times New Roman" w:hAnsi="Times New Roman" w:cs="Times New Roman"/>
-          <w:sz w:val="24"/>
-          <w:szCs w:val="24"/>
-        </w:rPr>
-        <w:t>, доб</w:t>
-      </w:r>
-      <w:r>
-        <w:rPr>
-          <w:rFonts w:ascii="Times New Roman" w:hAnsi="Times New Roman" w:cs="Times New Roman"/>
-          <w:sz w:val="24"/>
-          <w:szCs w:val="24"/>
-        </w:rPr>
-        <w:t>авлять и искать речевые экраны,</w:t>
+        <w:t xml:space="preserve"> каждого из них. Эти обозначения придумал не я, это реально взято из документаций</w:t>
+      </w:r>
+      <w:r>
+        <w:rPr>
+          <w:rFonts w:ascii="Times New Roman" w:hAnsi="Times New Roman" w:cs="Times New Roman"/>
+          <w:sz w:val="24"/>
+          <w:szCs w:val="24"/>
+        </w:rPr>
+        <w:t>.</w:t>
       </w:r>
       <w:r>
         <w:rPr>
@@ -3569,124 +3353,23 @@
           <w:sz w:val="24"/>
           <w:szCs w:val="24"/>
         </w:rPr>
-        <w:t>, вам не придется заново вводить</w:t>
-      </w:r>
-      <w:r>
-        <w:rPr>
-          <w:rFonts w:ascii="Times New Roman" w:hAnsi="Times New Roman" w:cs="Times New Roman"/>
-          <w:sz w:val="24"/>
-          <w:szCs w:val="24"/>
-        </w:rPr>
-        <w:t xml:space="preserve"> информацию</w:t>
-      </w:r>
-      <w:r>
-        <w:rPr>
-          <w:rFonts w:ascii="Times New Roman" w:hAnsi="Times New Roman" w:cs="Times New Roman"/>
-          <w:sz w:val="24"/>
-          <w:szCs w:val="24"/>
-        </w:rPr>
-        <w:t xml:space="preserve">. </w:t>
-      </w:r>
-      <w:proofErr w:type="gramStart"/>
-      <w:r>
-        <w:rPr>
-          <w:rFonts w:ascii="Times New Roman" w:hAnsi="Times New Roman" w:cs="Times New Roman"/>
-          <w:sz w:val="24"/>
-          <w:szCs w:val="24"/>
-        </w:rPr>
-        <w:t>Например</w:t>
-      </w:r>
-      <w:proofErr w:type="gramEnd"/>
-      <w:r>
-        <w:rPr>
-          <w:rFonts w:ascii="Times New Roman" w:hAnsi="Times New Roman" w:cs="Times New Roman"/>
-          <w:sz w:val="24"/>
-          <w:szCs w:val="24"/>
-        </w:rPr>
-        <w:t xml:space="preserve"> в данной форме обязательным полем является только №ДОУ, поэтому если мы введем много ин</w:t>
-      </w:r>
-      <w:r>
-        <w:rPr>
-          <w:rFonts w:ascii="Times New Roman" w:hAnsi="Times New Roman" w:cs="Times New Roman"/>
-          <w:sz w:val="24"/>
-          <w:szCs w:val="24"/>
-        </w:rPr>
-        <w:t>формации, а</w:t>
-      </w:r>
-      <w:r>
-        <w:rPr>
-          <w:rFonts w:ascii="Times New Roman" w:hAnsi="Times New Roman" w:cs="Times New Roman"/>
-          <w:sz w:val="24"/>
-          <w:szCs w:val="24"/>
-        </w:rPr>
-        <w:t xml:space="preserve"> именно</w:t>
-      </w:r>
-      <w:r>
-        <w:rPr>
-          <w:rFonts w:ascii="Times New Roman" w:hAnsi="Times New Roman" w:cs="Times New Roman"/>
-          <w:sz w:val="24"/>
-          <w:szCs w:val="24"/>
-        </w:rPr>
-        <w:t xml:space="preserve"> </w:t>
-      </w:r>
-      <w:r>
-        <w:rPr>
-          <w:rFonts w:ascii="Times New Roman" w:hAnsi="Times New Roman" w:cs="Times New Roman"/>
-          <w:b/>
-          <w:sz w:val="24"/>
-          <w:szCs w:val="24"/>
-        </w:rPr>
-        <w:t>номер</w:t>
-      </w:r>
-      <w:r>
-        <w:rPr>
-          <w:rFonts w:ascii="Times New Roman" w:hAnsi="Times New Roman" w:cs="Times New Roman"/>
-          <w:sz w:val="24"/>
-          <w:szCs w:val="24"/>
-        </w:rPr>
-        <w:t xml:space="preserve"> </w:t>
-      </w:r>
-      <w:proofErr w:type="spellStart"/>
-      <w:r>
-        <w:rPr>
-          <w:rFonts w:ascii="Times New Roman" w:hAnsi="Times New Roman" w:cs="Times New Roman"/>
-          <w:sz w:val="24"/>
-          <w:szCs w:val="24"/>
-        </w:rPr>
-        <w:t>доу</w:t>
-      </w:r>
-      <w:proofErr w:type="spellEnd"/>
-      <w:r>
-        <w:rPr>
-          <w:rFonts w:ascii="Times New Roman" w:hAnsi="Times New Roman" w:cs="Times New Roman"/>
-          <w:sz w:val="24"/>
-          <w:szCs w:val="24"/>
-        </w:rPr>
-        <w:t xml:space="preserve"> нет, то</w:t>
-      </w:r>
-      <w:r>
-        <w:rPr>
-          <w:rFonts w:ascii="Times New Roman" w:hAnsi="Times New Roman" w:cs="Times New Roman"/>
-          <w:sz w:val="24"/>
-          <w:szCs w:val="24"/>
-        </w:rPr>
-        <w:t xml:space="preserve"> </w:t>
-      </w:r>
-      <w:r>
-        <w:rPr>
-          <w:rFonts w:ascii="Times New Roman" w:hAnsi="Times New Roman" w:cs="Times New Roman"/>
-          <w:sz w:val="24"/>
-          <w:szCs w:val="24"/>
-        </w:rPr>
-        <w:t>все что мы ввели</w:t>
-      </w:r>
-      <w:r>
-        <w:rPr>
-          <w:rFonts w:ascii="Times New Roman" w:hAnsi="Times New Roman" w:cs="Times New Roman"/>
-          <w:sz w:val="24"/>
-          <w:szCs w:val="24"/>
-        </w:rPr>
-        <w:t xml:space="preserve"> останется на своих местах. Это работает на всех страницах сайта. </w:t>
+        <w:t>,</w:t>
+      </w:r>
+      <w:r>
+        <w:rPr>
+          <w:rFonts w:ascii="Times New Roman" w:hAnsi="Times New Roman" w:cs="Times New Roman"/>
+          <w:sz w:val="24"/>
+          <w:szCs w:val="24"/>
+        </w:rPr>
+        <w:t xml:space="preserve"> вас вернет обратно на эту же страницу, но данные которые вы ввели останутся на своих местах</w:t>
+      </w:r>
+      <w:r>
+        <w:rPr>
+          <w:rFonts w:ascii="Times New Roman" w:hAnsi="Times New Roman" w:cs="Times New Roman"/>
+          <w:sz w:val="24"/>
+          <w:szCs w:val="24"/>
+        </w:rPr>
+        <w:t xml:space="preserve">. Это работает на всех страницах сайта. </w:t>
       </w:r>
     </w:p>
     <w:p>
@@ -3767,7 +3450,23 @@
           <w:sz w:val="24"/>
           <w:szCs w:val="24"/>
         </w:rPr>
-        <w:t xml:space="preserve">открываешь страницу добавления], напишем что мы с Петровым </w:t>
+        <w:t xml:space="preserve">открываешь страницу добавления], </w:t>
+      </w:r>
+      <w:r>
+        <w:rPr>
+          <w:rFonts w:ascii="Times New Roman" w:hAnsi="Times New Roman" w:cs="Times New Roman"/>
+          <w:sz w:val="24"/>
+          <w:szCs w:val="24"/>
+        </w:rPr>
+        <w:t>если</w:t>
+      </w:r>
+      <w:r>
+        <w:rPr>
+          <w:rFonts w:ascii="Times New Roman" w:hAnsi="Times New Roman" w:cs="Times New Roman"/>
+          <w:sz w:val="24"/>
+          <w:szCs w:val="24"/>
+        </w:rPr>
+        <w:t xml:space="preserve"> мы с Петровым </w:t>
       </w:r>
       <w:r>
         <w:rPr>
@@ -3876,57 +3575,6 @@
           <w:szCs w:val="24"/>
         </w:rPr>
         <w:t xml:space="preserve"> Их также можно редактировать и удалять.</w:t>
-      </w:r>
-    </w:p>
-    <w:p>
-      <w:pPr>
-        <w:rPr>
-          <w:rFonts w:ascii="Times New Roman" w:hAnsi="Times New Roman" w:cs="Times New Roman"/>
-          <w:sz w:val="24"/>
-          <w:szCs w:val="24"/>
-        </w:rPr>
-      </w:pPr>
-      <w:r>
-        <w:rPr>
-          <w:rFonts w:ascii="Times New Roman" w:hAnsi="Times New Roman" w:cs="Times New Roman"/>
-          <w:sz w:val="24"/>
-          <w:szCs w:val="24"/>
-        </w:rPr>
-        <w:lastRenderedPageBreak/>
-        <w:tab/>
-        <w:t xml:space="preserve">Так, </w:t>
-      </w:r>
-      <w:r>
-        <w:rPr>
-          <w:rFonts w:ascii="Times New Roman" w:hAnsi="Times New Roman" w:cs="Times New Roman"/>
-          <w:sz w:val="24"/>
-          <w:szCs w:val="24"/>
-        </w:rPr>
-        <w:t>[</w:t>
-      </w:r>
-      <w:r>
-        <w:rPr>
-          <w:rFonts w:ascii="Times New Roman" w:hAnsi="Times New Roman" w:cs="Times New Roman"/>
-          <w:sz w:val="24"/>
-          <w:szCs w:val="24"/>
-        </w:rPr>
-        <w:t>посмотреть на часы</w:t>
-      </w:r>
-      <w:r>
-        <w:rPr>
-          <w:rFonts w:ascii="Times New Roman" w:hAnsi="Times New Roman" w:cs="Times New Roman"/>
-          <w:sz w:val="24"/>
-          <w:szCs w:val="24"/>
-        </w:rPr>
-        <w:t>]</w:t>
-      </w:r>
-      <w:r>
-        <w:rPr>
-          <w:rFonts w:ascii="Times New Roman" w:hAnsi="Times New Roman" w:cs="Times New Roman"/>
-          <w:sz w:val="24"/>
-          <w:szCs w:val="24"/>
-        </w:rPr>
-        <w:t>, остальные документации посмотреть я не успеваю, покажу еще пару разделов сайта [перейти на группы].</w:t>
       </w:r>
     </w:p>
     <w:p>
@@ -4028,7 +3676,23 @@
           <w:sz w:val="24"/>
           <w:szCs w:val="24"/>
         </w:rPr>
-        <w:t xml:space="preserve">твенно либо ребенка либо группу, также здесь присутствует удобное окно для выбора </w:t>
+        <w:t>твенно либо ребенка либо группу, также</w:t>
+      </w:r>
+      <w:r>
+        <w:rPr>
+          <w:rFonts w:ascii="Times New Roman" w:hAnsi="Times New Roman" w:cs="Times New Roman"/>
+          <w:sz w:val="24"/>
+          <w:szCs w:val="24"/>
+        </w:rPr>
+        <w:t xml:space="preserve"> чтобы учителю было комфортнее</w:t>
+      </w:r>
+      <w:r>
+        <w:rPr>
+          <w:rFonts w:ascii="Times New Roman" w:hAnsi="Times New Roman" w:cs="Times New Roman"/>
+          <w:sz w:val="24"/>
+          <w:szCs w:val="24"/>
+        </w:rPr>
+        <w:t xml:space="preserve"> здесь присутствует окно для выбора </w:t>
       </w:r>
       <w:proofErr w:type="gramStart"/>
       <w:r>
@@ -4112,15 +3776,7 @@
           <w:sz w:val="24"/>
           <w:szCs w:val="24"/>
         </w:rPr>
-        <w:t xml:space="preserve">]. </w:t>
-      </w:r>
-      <w:r>
-        <w:rPr>
-          <w:rFonts w:ascii="Times New Roman" w:hAnsi="Times New Roman" w:cs="Times New Roman"/>
-          <w:sz w:val="24"/>
-          <w:szCs w:val="24"/>
-        </w:rPr>
-        <w:t>Вот тут у нас еще занятий не было, а теперь есть вот такая запись.</w:t>
+        <w:t>].</w:t>
       </w:r>
     </w:p>
     <w:p>
@@ -4140,11 +3796,13 @@
           <w:sz w:val="24"/>
           <w:szCs w:val="24"/>
         </w:rPr>
+        <w:lastRenderedPageBreak/>
         <w:t>Игры</w:t>
       </w:r>
     </w:p>
     <w:p>
       <w:pPr>
+        <w:ind w:firstLine="708"/>
         <w:rPr>
           <w:rFonts w:ascii="Times New Roman" w:hAnsi="Times New Roman" w:cs="Times New Roman"/>
           <w:sz w:val="24"/>
@@ -4157,61 +3815,7 @@
           <w:sz w:val="24"/>
           <w:szCs w:val="24"/>
         </w:rPr>
-        <w:t xml:space="preserve">Также есть развивающее игры прямо на сайте, </w:t>
-      </w:r>
-      <w:proofErr w:type="gramStart"/>
-      <w:r>
-        <w:rPr>
-          <w:rFonts w:ascii="Times New Roman" w:hAnsi="Times New Roman" w:cs="Times New Roman"/>
-          <w:sz w:val="24"/>
-          <w:szCs w:val="24"/>
-        </w:rPr>
-        <w:t>чтобы</w:t>
-      </w:r>
-      <w:proofErr w:type="gramEnd"/>
-      <w:r>
-        <w:rPr>
-          <w:rFonts w:ascii="Times New Roman" w:hAnsi="Times New Roman" w:cs="Times New Roman"/>
-          <w:sz w:val="24"/>
-          <w:szCs w:val="24"/>
-        </w:rPr>
-        <w:t xml:space="preserve"> индивидуально работая с ребенком можно было делать какие-то </w:t>
-      </w:r>
-      <w:proofErr w:type="spellStart"/>
-      <w:r>
-        <w:rPr>
-          <w:rFonts w:ascii="Times New Roman" w:hAnsi="Times New Roman" w:cs="Times New Roman"/>
-          <w:sz w:val="24"/>
-          <w:szCs w:val="24"/>
-        </w:rPr>
-        <w:t>упраднения</w:t>
-      </w:r>
-      <w:proofErr w:type="spellEnd"/>
-      <w:r>
-        <w:rPr>
-          <w:rFonts w:ascii="Times New Roman" w:hAnsi="Times New Roman" w:cs="Times New Roman"/>
-          <w:sz w:val="24"/>
-          <w:szCs w:val="24"/>
-        </w:rPr>
-        <w:t xml:space="preserve"> или учить что-либо через вот такие </w:t>
-      </w:r>
-      <w:proofErr w:type="spellStart"/>
-      <w:r>
-        <w:rPr>
-          <w:rFonts w:ascii="Times New Roman" w:hAnsi="Times New Roman" w:cs="Times New Roman"/>
-          <w:sz w:val="24"/>
-          <w:szCs w:val="24"/>
-        </w:rPr>
-        <w:t>флеш</w:t>
-      </w:r>
-      <w:proofErr w:type="spellEnd"/>
-      <w:r>
-        <w:rPr>
-          <w:rFonts w:ascii="Times New Roman" w:hAnsi="Times New Roman" w:cs="Times New Roman"/>
-          <w:sz w:val="24"/>
-          <w:szCs w:val="24"/>
-        </w:rPr>
-        <w:t>-игры.</w:t>
+        <w:t>Поскольку с ребенком на индивидуальном занятии нужно играть в развивающие игры, на сайте предусмотрена такая возможность.</w:t>
       </w:r>
     </w:p>
     <w:p>
@@ -4482,292 +4086,8 @@
         </w:rPr>
         <w:t>, можно редактировать или добавлять график работы.</w:t>
       </w:r>
-    </w:p>
-    <w:p>
-      <w:pPr>
-        <w:jc w:val="center"/>
-        <w:rPr>
-          <w:rFonts w:ascii="Times New Roman" w:hAnsi="Times New Roman" w:cs="Times New Roman"/>
-          <w:b/>
-          <w:sz w:val="24"/>
-          <w:szCs w:val="24"/>
-        </w:rPr>
-      </w:pPr>
-      <w:r>
-        <w:rPr>
-          <w:rFonts w:ascii="Times New Roman" w:hAnsi="Times New Roman" w:cs="Times New Roman"/>
-          <w:b/>
-          <w:sz w:val="24"/>
-          <w:szCs w:val="24"/>
-        </w:rPr>
-        <w:t>Адаптация</w:t>
-      </w:r>
-    </w:p>
-    <w:p>
-      <w:pPr>
-        <w:rPr>
-          <w:rFonts w:ascii="Times New Roman" w:hAnsi="Times New Roman" w:cs="Times New Roman"/>
-          <w:sz w:val="24"/>
-          <w:szCs w:val="24"/>
-        </w:rPr>
-      </w:pPr>
-      <w:r>
-        <w:rPr>
-          <w:rFonts w:ascii="Times New Roman" w:hAnsi="Times New Roman" w:cs="Times New Roman"/>
-          <w:sz w:val="24"/>
-          <w:szCs w:val="24"/>
-        </w:rPr>
-        <w:t>Также я полностью адаптировал данный сайт, чтобы учитель-логопед мог комфортно раб</w:t>
-      </w:r>
       <w:bookmarkStart w:id="0" w:name="_GoBack"/>
       <w:bookmarkEnd w:id="0"/>
-      <w:r>
-        <w:rPr>
-          <w:rFonts w:ascii="Times New Roman" w:hAnsi="Times New Roman" w:cs="Times New Roman"/>
-          <w:sz w:val="24"/>
-          <w:szCs w:val="24"/>
-        </w:rPr>
-        <w:t xml:space="preserve">отать на сайте с любого </w:t>
-      </w:r>
-      <w:r>
-        <w:rPr>
-          <w:rFonts w:ascii="Times New Roman" w:hAnsi="Times New Roman" w:cs="Times New Roman"/>
-          <w:sz w:val="24"/>
-          <w:szCs w:val="24"/>
-        </w:rPr>
-        <w:t>девайса</w:t>
-      </w:r>
-      <w:r>
-        <w:rPr>
-          <w:rFonts w:ascii="Times New Roman" w:hAnsi="Times New Roman" w:cs="Times New Roman"/>
-          <w:sz w:val="24"/>
-          <w:szCs w:val="24"/>
-        </w:rPr>
-        <w:t>, будь то ПК, пл</w:t>
-      </w:r>
-      <w:r>
-        <w:rPr>
-          <w:rFonts w:ascii="Times New Roman" w:hAnsi="Times New Roman" w:cs="Times New Roman"/>
-          <w:sz w:val="24"/>
-          <w:szCs w:val="24"/>
-        </w:rPr>
-        <w:t>аншет или мобильное устройство, отовсюду где есть интернет.</w:t>
-      </w:r>
-    </w:p>
-    <w:p>
-      <w:pPr>
-        <w:ind w:firstLine="708"/>
-        <w:rPr>
-          <w:rFonts w:ascii="Times New Roman" w:hAnsi="Times New Roman" w:cs="Times New Roman"/>
-          <w:sz w:val="24"/>
-          <w:szCs w:val="24"/>
-        </w:rPr>
-      </w:pPr>
-      <w:r>
-        <w:rPr>
-          <w:rFonts w:ascii="Times New Roman" w:hAnsi="Times New Roman" w:cs="Times New Roman"/>
-          <w:sz w:val="24"/>
-          <w:szCs w:val="24"/>
-        </w:rPr>
-        <w:t xml:space="preserve">Я </w:t>
-      </w:r>
-      <w:proofErr w:type="gramStart"/>
-      <w:r>
-        <w:rPr>
-          <w:rFonts w:ascii="Times New Roman" w:hAnsi="Times New Roman" w:cs="Times New Roman"/>
-          <w:sz w:val="24"/>
-          <w:szCs w:val="24"/>
-        </w:rPr>
-        <w:t>знаю</w:t>
-      </w:r>
-      <w:proofErr w:type="gramEnd"/>
-      <w:r>
-        <w:rPr>
-          <w:rFonts w:ascii="Times New Roman" w:hAnsi="Times New Roman" w:cs="Times New Roman"/>
-          <w:sz w:val="24"/>
-          <w:szCs w:val="24"/>
-        </w:rPr>
-        <w:t xml:space="preserve"> что я вас уже утомил но я буквально за 30 секунд</w:t>
-      </w:r>
-      <w:r>
-        <w:rPr>
-          <w:rFonts w:ascii="Times New Roman" w:hAnsi="Times New Roman" w:cs="Times New Roman"/>
-          <w:sz w:val="24"/>
-          <w:szCs w:val="24"/>
-        </w:rPr>
-        <w:t>,</w:t>
-      </w:r>
-      <w:r>
-        <w:rPr>
-          <w:rFonts w:ascii="Times New Roman" w:hAnsi="Times New Roman" w:cs="Times New Roman"/>
-          <w:sz w:val="24"/>
-          <w:szCs w:val="24"/>
-        </w:rPr>
-        <w:t xml:space="preserve"> покажу как выглядит на мобильном устройстве сайт, буквально очень быстро. </w:t>
-      </w:r>
-      <w:r>
-        <w:rPr>
-          <w:rFonts w:ascii="Times New Roman" w:hAnsi="Times New Roman" w:cs="Times New Roman"/>
-          <w:sz w:val="24"/>
-          <w:szCs w:val="24"/>
-        </w:rPr>
-        <w:t>[</w:t>
-      </w:r>
-      <w:proofErr w:type="gramStart"/>
-      <w:r>
-        <w:rPr>
-          <w:rFonts w:ascii="Times New Roman" w:hAnsi="Times New Roman" w:cs="Times New Roman"/>
-          <w:sz w:val="24"/>
-          <w:szCs w:val="24"/>
-        </w:rPr>
-        <w:t>показать</w:t>
-      </w:r>
-      <w:proofErr w:type="gramEnd"/>
-      <w:r>
-        <w:rPr>
-          <w:rFonts w:ascii="Times New Roman" w:hAnsi="Times New Roman" w:cs="Times New Roman"/>
-          <w:sz w:val="24"/>
-          <w:szCs w:val="24"/>
-        </w:rPr>
-        <w:t xml:space="preserve"> как выглядит</w:t>
-      </w:r>
-      <w:r>
-        <w:rPr>
-          <w:rFonts w:ascii="Times New Roman" w:hAnsi="Times New Roman" w:cs="Times New Roman"/>
-          <w:sz w:val="24"/>
-          <w:szCs w:val="24"/>
-        </w:rPr>
-        <w:t xml:space="preserve"> </w:t>
-      </w:r>
-      <w:r>
-        <w:rPr>
-          <w:rFonts w:ascii="Times New Roman" w:hAnsi="Times New Roman" w:cs="Times New Roman"/>
-          <w:sz w:val="24"/>
-          <w:szCs w:val="24"/>
-        </w:rPr>
-        <w:t xml:space="preserve">на </w:t>
-      </w:r>
-      <w:proofErr w:type="spellStart"/>
-      <w:r>
-        <w:rPr>
-          <w:rFonts w:ascii="Times New Roman" w:hAnsi="Times New Roman" w:cs="Times New Roman"/>
-          <w:sz w:val="24"/>
-          <w:szCs w:val="24"/>
-        </w:rPr>
-        <w:t>мобилке</w:t>
-      </w:r>
-      <w:proofErr w:type="spellEnd"/>
-      <w:r>
-        <w:rPr>
-          <w:rFonts w:ascii="Times New Roman" w:hAnsi="Times New Roman" w:cs="Times New Roman"/>
-          <w:sz w:val="24"/>
-          <w:szCs w:val="24"/>
-        </w:rPr>
-        <w:t>]</w:t>
-      </w:r>
-      <w:r>
-        <w:rPr>
-          <w:rFonts w:ascii="Times New Roman" w:hAnsi="Times New Roman" w:cs="Times New Roman"/>
-          <w:sz w:val="24"/>
-          <w:szCs w:val="24"/>
-        </w:rPr>
-        <w:t>.</w:t>
-      </w:r>
-    </w:p>
-    <w:p>
-      <w:pPr>
-        <w:rPr>
-          <w:rFonts w:ascii="Times New Roman" w:hAnsi="Times New Roman" w:cs="Times New Roman"/>
-          <w:sz w:val="24"/>
-          <w:szCs w:val="24"/>
-        </w:rPr>
-      </w:pPr>
-      <w:r>
-        <w:rPr>
-          <w:rFonts w:ascii="Times New Roman" w:hAnsi="Times New Roman" w:cs="Times New Roman"/>
-          <w:sz w:val="24"/>
-          <w:szCs w:val="24"/>
-        </w:rPr>
-        <w:t xml:space="preserve">Я постарался адаптировать все таким образом, </w:t>
-      </w:r>
-      <w:proofErr w:type="gramStart"/>
-      <w:r>
-        <w:rPr>
-          <w:rFonts w:ascii="Times New Roman" w:hAnsi="Times New Roman" w:cs="Times New Roman"/>
-          <w:sz w:val="24"/>
-          <w:szCs w:val="24"/>
-        </w:rPr>
-        <w:t>чтобы</w:t>
-      </w:r>
-      <w:proofErr w:type="gramEnd"/>
-      <w:r>
-        <w:rPr>
-          <w:rFonts w:ascii="Times New Roman" w:hAnsi="Times New Roman" w:cs="Times New Roman"/>
-          <w:sz w:val="24"/>
-          <w:szCs w:val="24"/>
-        </w:rPr>
-        <w:t xml:space="preserve"> находясь на сайте с мобильного устройства было ощущение что это </w:t>
-      </w:r>
-      <w:proofErr w:type="spellStart"/>
-      <w:r>
-        <w:rPr>
-          <w:rFonts w:ascii="Times New Roman" w:hAnsi="Times New Roman" w:cs="Times New Roman"/>
-          <w:sz w:val="24"/>
-          <w:szCs w:val="24"/>
-        </w:rPr>
-        <w:t>нативное</w:t>
-      </w:r>
-      <w:proofErr w:type="spellEnd"/>
-      <w:r>
-        <w:rPr>
-          <w:rFonts w:ascii="Times New Roman" w:hAnsi="Times New Roman" w:cs="Times New Roman"/>
-          <w:sz w:val="24"/>
-          <w:szCs w:val="24"/>
-        </w:rPr>
-        <w:t xml:space="preserve"> приложение. Т.е. как будто это именно приложение, а не сайт.</w:t>
-      </w:r>
-      <w:r>
-        <w:rPr>
-          <w:rFonts w:ascii="Times New Roman" w:hAnsi="Times New Roman" w:cs="Times New Roman"/>
-          <w:sz w:val="24"/>
-          <w:szCs w:val="24"/>
-        </w:rPr>
-        <w:t xml:space="preserve"> В мобильной версии нельзя увеличивать масштаб, т.е. все как в </w:t>
-      </w:r>
-      <w:proofErr w:type="spellStart"/>
-      <w:r>
-        <w:rPr>
-          <w:rFonts w:ascii="Times New Roman" w:hAnsi="Times New Roman" w:cs="Times New Roman"/>
-          <w:sz w:val="24"/>
-          <w:szCs w:val="24"/>
-        </w:rPr>
-        <w:t>нативных</w:t>
-      </w:r>
-      <w:proofErr w:type="spellEnd"/>
-      <w:r>
-        <w:rPr>
-          <w:rFonts w:ascii="Times New Roman" w:hAnsi="Times New Roman" w:cs="Times New Roman"/>
-          <w:sz w:val="24"/>
-          <w:szCs w:val="24"/>
-        </w:rPr>
-        <w:t xml:space="preserve"> </w:t>
-      </w:r>
-      <w:r>
-        <w:rPr>
-          <w:rFonts w:ascii="Times New Roman" w:hAnsi="Times New Roman" w:cs="Times New Roman"/>
-          <w:sz w:val="24"/>
-          <w:szCs w:val="24"/>
-        </w:rPr>
-        <w:t>приложениях.</w:t>
-      </w:r>
-      <w:r>
-        <w:rPr>
-          <w:rFonts w:ascii="Times New Roman" w:hAnsi="Times New Roman" w:cs="Times New Roman"/>
-          <w:sz w:val="24"/>
-          <w:szCs w:val="24"/>
-        </w:rPr>
-        <w:t xml:space="preserve"> Вот в принципе и все.</w:t>
-      </w:r>
     </w:p>
     <w:sectPr>
       <w:pgSz w:w="11906" w:h="16838"/>
